--- a/Documents/Bankomat Documentation.docx
+++ b/Documents/Bankomat Documentation.docx
@@ -820,6 +820,8 @@
         <w:br w:type="page"/>
       </w:r>
     </w:p>
+    <w:bookmarkStart w:id="0" w:name="_Toc121607243"/>
+    <w:bookmarkStart w:id="1" w:name="_Toc155945280"/>
     <w:p>
       <w:pPr>
         <w:pStyle w:val="Heading1"/>
@@ -836,8 +838,6 @@
           <w:lang w:val="en-US"/>
         </w:rPr>
       </w:pPr>
-      <w:bookmarkStart w:id="0" w:name="_Toc121607243"/>
-      <w:bookmarkStart w:id="1" w:name="_Toc155945280"/>
       <w:r>
         <w:rPr>
           <w:rFonts w:ascii="Calibri" w:hAnsi="Calibri" w:cstheme="minorHAnsi"/>
@@ -1204,7 +1204,27 @@
                 <w:sz w:val="24"/>
                 <w:lang w:val="en-US"/>
               </w:rPr>
-              <w:t>Gaidov</w:t>
+              <w:t>Ga</w:t>
+            </w:r>
+            <w:r>
+              <w:rPr>
+                <w:rFonts w:ascii="Calibri" w:hAnsi="Calibri"/>
+                <w:b/>
+                <w:color w:val="000000" w:themeColor="text1"/>
+                <w:sz w:val="24"/>
+                <w:lang w:val="en-US"/>
+              </w:rPr>
+              <w:t>y</w:t>
+            </w:r>
+            <w:r>
+              <w:rPr>
+                <w:rFonts w:ascii="Calibri" w:hAnsi="Calibri"/>
+                <w:b/>
+                <w:color w:val="000000" w:themeColor="text1"/>
+                <w:sz w:val="24"/>
+                <w:lang w:val="en-US"/>
+              </w:rPr>
+              <w:t>dov</w:t>
             </w:r>
             <w:proofErr w:type="spellEnd"/>
           </w:p>
@@ -1370,7 +1390,7 @@
                 <w:sz w:val="24"/>
                 <w:lang w:val="en-US"/>
               </w:rPr>
-              <w:t>Designer</w:t>
+              <w:t>QA engineer</w:t>
             </w:r>
           </w:p>
         </w:tc>
@@ -1439,23 +1459,7 @@
           <w:sz w:val="24"/>
           <w:lang w:val="en-US"/>
         </w:rPr>
-        <w:t xml:space="preserve">Our project's purpose is to keep your finances save and show your purchase activity. Many people nowadays invest their money in different kinds of currencies or </w:t>
-      </w:r>
-      <w:r>
-        <w:rPr>
-          <w:rFonts w:ascii="Calibri" w:hAnsi="Calibri"/>
-          <w:sz w:val="24"/>
-          <w:lang w:val="en-US"/>
-        </w:rPr>
-        <w:t>assets,</w:t>
-      </w:r>
-      <w:r>
-        <w:rPr>
-          <w:rFonts w:ascii="Calibri" w:hAnsi="Calibri"/>
-          <w:sz w:val="24"/>
-          <w:lang w:val="en-US"/>
-        </w:rPr>
-        <w:t xml:space="preserve"> and we want to make things easier for you with our app! It will also be possible to decide your will and choose who will the money go to after you pass away. Thank you for your trust in us and enjoy financing!</w:t>
+        <w:t>Our project's purpose is to keep your finances save and show your purchase activity. Many people nowadays invest their money in different kinds of currencies or assets, and we want to make things easier for you with our app! It will also be possible to decide your will and choose who will the money go to after you pass away. Thank you for your trust in us and enjoy financing!</w:t>
       </w:r>
     </w:p>
     <w:p>

--- a/Documents/Bankomat Documentation.docx
+++ b/Documents/Bankomat Documentation.docx
@@ -1390,7 +1390,7 @@
                 <w:sz w:val="24"/>
                 <w:lang w:val="en-US"/>
               </w:rPr>
-              <w:t>QA engineer</w:t>
+              <w:t>Front-end developer</w:t>
             </w:r>
           </w:p>
         </w:tc>

--- a/Documents/Bankomat Documentation.docx
+++ b/Documents/Bankomat Documentation.docx
@@ -1,6 +1,6 @@
 
 <file path=word/document.xml><?xml version="1.0" encoding="utf-8"?>
-<w:document xmlns:wpc="http://schemas.microsoft.com/office/word/2010/wordprocessingCanvas" xmlns:cx="http://schemas.microsoft.com/office/drawing/2014/chartex" xmlns:cx1="http://schemas.microsoft.com/office/drawing/2015/9/8/chartex" xmlns:cx2="http://schemas.microsoft.com/office/drawing/2015/10/21/chartex" xmlns:cx3="http://schemas.microsoft.com/office/drawing/2016/5/9/chartex" xmlns:cx4="http://schemas.microsoft.com/office/drawing/2016/5/10/chartex" xmlns:cx5="http://schemas.microsoft.com/office/drawing/2016/5/11/chartex" xmlns:cx6="http://schemas.microsoft.com/office/drawing/2016/5/12/chartex" xmlns:cx7="http://schemas.microsoft.com/office/drawing/2016/5/13/chartex" xmlns:cx8="http://schemas.microsoft.com/office/drawing/2016/5/14/chartex" xmlns:mc="http://schemas.openxmlformats.org/markup-compatibility/2006" xmlns:aink="http://schemas.microsoft.com/office/drawing/2016/ink" xmlns:am3d="http://schemas.microsoft.com/office/drawing/2017/model3d" xmlns:o="urn:schemas-microsoft-com:office:office" xmlns:r="http://schemas.openxmlformats.org/officeDocument/2006/relationships" xmlns:m="http://schemas.openxmlformats.org/officeDocument/2006/math" xmlns:v="urn:schemas-microsoft-com:vml" xmlns:wp14="http://schemas.microsoft.com/office/word/2010/wordprocessingDrawing" xmlns:wp="http://schemas.openxmlformats.org/drawingml/2006/wordprocessingDrawing" xmlns:w10="urn:schemas-microsoft-com:office:word" xmlns:w="http://schemas.openxmlformats.org/wordprocessingml/2006/main" xmlns:w14="http://schemas.microsoft.com/office/word/2010/wordml" xmlns:w15="http://schemas.microsoft.com/office/word/2012/wordml" xmlns:w16cex="http://schemas.microsoft.com/office/word/2018/wordml/cex" xmlns:w16cid="http://schemas.microsoft.com/office/word/2016/wordml/cid" xmlns:w16="http://schemas.microsoft.com/office/word/2018/wordml" xmlns:w16se="http://schemas.microsoft.com/office/word/2015/wordml/symex" xmlns:wpg="http://schemas.microsoft.com/office/word/2010/wordprocessingGroup" xmlns:wpi="http://schemas.microsoft.com/office/word/2010/wordprocessingInk" xmlns:wne="http://schemas.microsoft.com/office/word/2006/wordml" xmlns:wps="http://schemas.microsoft.com/office/word/2010/wordprocessingShape" mc:Ignorable="w14 w15 w16se w16cid w16 w16cex wp14">
+<w:document xmlns:wpc="http://schemas.microsoft.com/office/word/2010/wordprocessingCanvas" xmlns:cx="http://schemas.microsoft.com/office/drawing/2014/chartex" xmlns:cx1="http://schemas.microsoft.com/office/drawing/2015/9/8/chartex" xmlns:cx2="http://schemas.microsoft.com/office/drawing/2015/10/21/chartex" xmlns:cx3="http://schemas.microsoft.com/office/drawing/2016/5/9/chartex" xmlns:cx4="http://schemas.microsoft.com/office/drawing/2016/5/10/chartex" xmlns:cx5="http://schemas.microsoft.com/office/drawing/2016/5/11/chartex" xmlns:cx6="http://schemas.microsoft.com/office/drawing/2016/5/12/chartex" xmlns:cx7="http://schemas.microsoft.com/office/drawing/2016/5/13/chartex" xmlns:cx8="http://schemas.microsoft.com/office/drawing/2016/5/14/chartex" xmlns:mc="http://schemas.openxmlformats.org/markup-compatibility/2006" xmlns:aink="http://schemas.microsoft.com/office/drawing/2016/ink" xmlns:am3d="http://schemas.microsoft.com/office/drawing/2017/model3d" xmlns:o="urn:schemas-microsoft-com:office:office" xmlns:oel="http://schemas.microsoft.com/office/2019/extlst" xmlns:r="http://schemas.openxmlformats.org/officeDocument/2006/relationships" xmlns:m="http://schemas.openxmlformats.org/officeDocument/2006/math" xmlns:v="urn:schemas-microsoft-com:vml" xmlns:wp14="http://schemas.microsoft.com/office/word/2010/wordprocessingDrawing" xmlns:wp="http://schemas.openxmlformats.org/drawingml/2006/wordprocessingDrawing" xmlns:w10="urn:schemas-microsoft-com:office:word" xmlns:w="http://schemas.openxmlformats.org/wordprocessingml/2006/main" xmlns:w14="http://schemas.microsoft.com/office/word/2010/wordml" xmlns:w15="http://schemas.microsoft.com/office/word/2012/wordml" xmlns:w16cex="http://schemas.microsoft.com/office/word/2018/wordml/cex" xmlns:w16cid="http://schemas.microsoft.com/office/word/2016/wordml/cid" xmlns:w16="http://schemas.microsoft.com/office/word/2018/wordml" xmlns:w16sdtdh="http://schemas.microsoft.com/office/word/2020/wordml/sdtdatahash" xmlns:w16se="http://schemas.microsoft.com/office/word/2015/wordml/symex" xmlns:wpg="http://schemas.microsoft.com/office/word/2010/wordprocessingGroup" xmlns:wpi="http://schemas.microsoft.com/office/word/2010/wordprocessingInk" xmlns:wne="http://schemas.microsoft.com/office/word/2006/wordml" xmlns:wps="http://schemas.microsoft.com/office/word/2010/wordprocessingShape" mc:Ignorable="w14 w15 w16se w16cid w16 w16cex w16sdtdh wp14">
   <w:body>
     <w:p>
       <w:pPr>
@@ -103,12 +103,13 @@
     </w:p>
     <w:p>
       <w:pPr>
+        <w:pStyle w:val="a3"/>
+        <w:jc w:val="center"/>
         <w:rPr>
           <w:rFonts w:ascii="Calibri" w:eastAsiaTheme="minorEastAsia" w:hAnsi="Calibri" w:cs="Calibri"/>
           <w:color w:val="4D4D4D" w:themeColor="accent6"/>
           <w:sz w:val="144"/>
           <w:szCs w:val="144"/>
-          <w:lang w:val="en-US"/>
         </w:rPr>
       </w:pPr>
       <w:r>
@@ -117,110 +118,17 @@
           <w:color w:val="4D4D4D" w:themeColor="accent6"/>
           <w:sz w:val="144"/>
           <w:szCs w:val="144"/>
-          <w:lang w:val="en-US"/>
         </w:rPr>
         <w:br w:type="page"/>
       </w:r>
-    </w:p>
-    <w:p>
-      <w:pPr>
-        <w:jc w:val="center"/>
-        <w:rPr>
-          <w:rFonts w:ascii="Calibri" w:hAnsi="Calibri" w:cs="Calibri"/>
-          <w:color w:val="4D4D4D" w:themeColor="accent6"/>
-          <w:sz w:val="144"/>
-          <w:szCs w:val="144"/>
-        </w:rPr>
-      </w:pPr>
-      <w:r>
-        <w:rPr>
-          <w:rFonts w:ascii="Calibri" w:hAnsi="Calibri" w:cstheme="minorHAnsi"/>
-          <w:b/>
-          <w:noProof/>
-          <w:color w:val="4D4D4D" w:themeColor="accent6"/>
-          <w:sz w:val="36"/>
-          <w:lang w:eastAsia="bg-BG"/>
-        </w:rPr>
-        <w:lastRenderedPageBreak/>
-        <mc:AlternateContent>
-          <mc:Choice Requires="wps">
-            <w:drawing>
-              <wp:anchor distT="0" distB="0" distL="114300" distR="114300" simplePos="0" relativeHeight="251694080" behindDoc="0" locked="0" layoutInCell="1" allowOverlap="1" wp14:anchorId="214732BD" wp14:editId="145AD8C9">
-                <wp:simplePos x="0" y="0"/>
-                <wp:positionH relativeFrom="column">
-                  <wp:posOffset>6148705</wp:posOffset>
-                </wp:positionH>
-                <wp:positionV relativeFrom="paragraph">
-                  <wp:posOffset>-585470</wp:posOffset>
-                </wp:positionV>
-                <wp:extent cx="19050" cy="10077450"/>
-                <wp:effectExtent l="38100" t="19050" r="190500" b="57150"/>
-                <wp:wrapNone/>
-                <wp:docPr id="28" name="Straight Connector 28"/>
-                <wp:cNvGraphicFramePr/>
-                <a:graphic xmlns:a="http://schemas.openxmlformats.org/drawingml/2006/main">
-                  <a:graphicData uri="http://schemas.microsoft.com/office/word/2010/wordprocessingShape">
-                    <wps:wsp>
-                      <wps:cNvCnPr/>
-                      <wps:spPr>
-                        <a:xfrm flipH="1">
-                          <a:off x="0" y="0"/>
-                          <a:ext cx="19050" cy="10077450"/>
-                        </a:xfrm>
-                        <a:prstGeom prst="line">
-                          <a:avLst/>
-                        </a:prstGeom>
-                        <a:ln w="381000">
-                          <a:solidFill>
-                            <a:schemeClr val="accent6"/>
-                          </a:solidFill>
-                        </a:ln>
-                      </wps:spPr>
-                      <wps:style>
-                        <a:lnRef idx="3">
-                          <a:schemeClr val="accent3"/>
-                        </a:lnRef>
-                        <a:fillRef idx="0">
-                          <a:schemeClr val="accent3"/>
-                        </a:fillRef>
-                        <a:effectRef idx="2">
-                          <a:schemeClr val="accent3"/>
-                        </a:effectRef>
-                        <a:fontRef idx="minor">
-                          <a:schemeClr val="tx1"/>
-                        </a:fontRef>
-                      </wps:style>
-                      <wps:bodyPr/>
-                    </wps:wsp>
-                  </a:graphicData>
-                </a:graphic>
-                <wp14:sizeRelH relativeFrom="margin">
-                  <wp14:pctWidth>0</wp14:pctWidth>
-                </wp14:sizeRelH>
-                <wp14:sizeRelV relativeFrom="margin">
-                  <wp14:pctHeight>0</wp14:pctHeight>
-                </wp14:sizeRelV>
-              </wp:anchor>
-            </w:drawing>
-          </mc:Choice>
-          <mc:Fallback>
-            <w:pict>
-              <v:line w14:anchorId="3E50DAE3" id="Straight Connector 28" o:spid="_x0000_s1026" style="position:absolute;flip:x;z-index:251694080;visibility:visible;mso-wrap-style:square;mso-width-percent:0;mso-height-percent:0;mso-wrap-distance-left:9pt;mso-wrap-distance-top:0;mso-wrap-distance-right:9pt;mso-wrap-distance-bottom:0;mso-position-horizontal:absolute;mso-position-horizontal-relative:text;mso-position-vertical:absolute;mso-position-vertical-relative:text;mso-width-percent:0;mso-height-percent:0;mso-width-relative:margin;mso-height-relative:margin" from="484.15pt,-46.1pt" to="485.65pt,747.4pt" o:gfxdata="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" strokecolor="#4d4d4d [3209]" strokeweight="30pt" insetpen="t"/>
-            </w:pict>
-          </mc:Fallback>
-        </mc:AlternateContent>
-      </w:r>
+      <w:bookmarkStart w:id="0" w:name="_Hlk156153592"/>
     </w:p>
     <w:sdt>
       <w:sdtPr>
         <w:rPr>
-          <w:rFonts w:ascii="Calibri" w:eastAsiaTheme="minorHAnsi" w:hAnsi="Calibri" w:cstheme="minorBidi"/>
-          <w:color w:val="auto"/>
-          <w:sz w:val="22"/>
-          <w:szCs w:val="22"/>
-          <w:lang w:val="bg-BG"/>
-        </w:rPr>
-        <w:id w:val="1947111593"/>
+          <w:rFonts w:ascii="Calibri" w:eastAsia="Calibri" w:hAnsi="Calibri" w:cs="Times New Roman"/>
+        </w:rPr>
+        <w:id w:val="757174067"/>
         <w:docPartObj>
           <w:docPartGallery w:val="Table of Contents"/>
           <w:docPartUnique/>
@@ -231,129 +139,365 @@
           <w:b/>
           <w:bCs/>
           <w:noProof/>
+          <w:color w:val="auto"/>
+          <w:sz w:val="22"/>
+          <w:szCs w:val="22"/>
+          <w:lang w:val="bg-BG"/>
         </w:rPr>
       </w:sdtEndPr>
       <w:sdtContent>
+        <w:bookmarkStart w:id="1" w:name="_Hlk156153731" w:displacedByCustomXml="prev"/>
         <w:p>
           <w:pPr>
-            <w:pStyle w:val="TOCHeading"/>
-            <w:spacing w:line="360" w:lineRule="auto"/>
+            <w:pStyle w:val="a3"/>
             <w:jc w:val="center"/>
             <w:rPr>
-              <w:rFonts w:ascii="Calibri" w:hAnsi="Calibri" w:cstheme="minorHAnsi"/>
+              <w:rFonts w:ascii="Arial" w:eastAsia="Times New Roman" w:hAnsi="Arial" w:cs="Arial"/>
               <w:b/>
-              <w:color w:val="4D4D4D" w:themeColor="accent6"/>
+              <w:bCs/>
+              <w:color w:val="000000"/>
               <w:sz w:val="56"/>
+              <w:szCs w:val="56"/>
+              <w14:shadow w14:blurRad="38100" w14:dist="25400" w14:dir="5400000" w14:sx="100000" w14:sy="100000" w14:kx="0" w14:ky="0" w14:algn="ctr">
+                <w14:srgbClr w14:val="6E747A">
+                  <w14:alpha w14:val="57000"/>
+                </w14:srgbClr>
+              </w14:shadow>
+              <w14:textOutline w14:w="0" w14:cap="flat" w14:cmpd="sng" w14:algn="ctr">
+                <w14:noFill/>
+                <w14:prstDash w14:val="solid"/>
+                <w14:round/>
+              </w14:textOutline>
+              <w14:textFill>
+                <w14:solidFill>
+                  <w14:srgbClr w14:val="000000">
+                    <w14:lumMod w14:val="65000"/>
+                    <w14:lumOff w14:val="35000"/>
+                  </w14:srgbClr>
+                </w14:solidFill>
+              </w14:textFill>
             </w:rPr>
           </w:pPr>
           <w:r>
             <w:rPr>
-              <w:rFonts w:ascii="Calibri" w:hAnsi="Calibri" w:cstheme="minorHAnsi"/>
+              <w:rFonts w:ascii="Arial" w:eastAsia="Times New Roman" w:hAnsi="Arial" w:cs="Arial"/>
               <w:b/>
-              <w:color w:val="4D4D4D" w:themeColor="accent6"/>
+              <w:bCs/>
+              <w:color w:val="000000"/>
               <w:sz w:val="56"/>
+              <w:szCs w:val="56"/>
+              <w14:shadow w14:blurRad="38100" w14:dist="25400" w14:dir="5400000" w14:sx="100000" w14:sy="100000" w14:kx="0" w14:ky="0" w14:algn="ctr">
+                <w14:srgbClr w14:val="6E747A">
+                  <w14:alpha w14:val="57000"/>
+                </w14:srgbClr>
+              </w14:shadow>
+              <w14:textOutline w14:w="0" w14:cap="flat" w14:cmpd="sng" w14:algn="ctr">
+                <w14:noFill/>
+                <w14:prstDash w14:val="solid"/>
+                <w14:round/>
+              </w14:textOutline>
+              <w14:textFill>
+                <w14:solidFill>
+                  <w14:srgbClr w14:val="000000">
+                    <w14:lumMod w14:val="65000"/>
+                    <w14:lumOff w14:val="35000"/>
+                  </w14:srgbClr>
+                </w14:solidFill>
+              </w14:textFill>
             </w:rPr>
-            <w:t xml:space="preserve">Table of </w:t>
-          </w:r>
-          <w:r>
-            <w:rPr>
-              <w:rFonts w:ascii="Calibri" w:hAnsi="Calibri" w:cstheme="minorHAnsi"/>
-              <w:b/>
-              <w:color w:val="4D4D4D" w:themeColor="accent6"/>
-              <w:sz w:val="56"/>
-            </w:rPr>
-            <w:t>Contents</w:t>
+            <w:t>Table of Contents</w:t>
           </w:r>
         </w:p>
+        <w:bookmarkEnd w:id="1"/>
         <w:p>
           <w:pPr>
-            <w:pStyle w:val="TOC1"/>
+            <w:tabs>
+              <w:tab w:val="right" w:leader="dot" w:pos="9062"/>
+            </w:tabs>
+            <w:spacing w:after="100"/>
             <w:rPr>
-              <w:rFonts w:eastAsiaTheme="minorEastAsia"/>
+              <w:rFonts w:ascii="Arial" w:eastAsia="Times New Roman" w:hAnsi="Arial" w:cs="Arial"/>
+              <w:noProof/>
+              <w:color w:val="595959" w:themeColor="text1" w:themeTint="A6"/>
+              <w:sz w:val="28"/>
+              <w:szCs w:val="28"/>
               <w:lang w:eastAsia="bg-BG"/>
             </w:rPr>
           </w:pPr>
           <w:r>
             <w:rPr>
-              <w:rFonts w:cs="Calibri"/>
-              <w:bCs/>
-              <w:noProof w:val="0"/>
+              <w:rFonts w:ascii="Arial" w:eastAsia="Times New Roman" w:hAnsi="Arial" w:cs="Arial"/>
+              <w:sz w:val="28"/>
+              <w:szCs w:val="28"/>
+              <w:lang w:val="en-US"/>
             </w:rPr>
             <w:fldChar w:fldCharType="begin"/>
           </w:r>
           <w:r>
             <w:rPr>
-              <w:rFonts w:cs="Calibri"/>
-              <w:bCs/>
+              <w:rFonts w:ascii="Arial" w:eastAsia="Times New Roman" w:hAnsi="Arial" w:cs="Arial"/>
+              <w:sz w:val="28"/>
+              <w:szCs w:val="28"/>
+              <w:lang w:val="en-US"/>
             </w:rPr>
             <w:instrText xml:space="preserve"> TOC \o "1-3" \h \z \u </w:instrText>
           </w:r>
           <w:r>
             <w:rPr>
-              <w:rFonts w:cs="Calibri"/>
-              <w:bCs/>
-              <w:noProof w:val="0"/>
+              <w:rFonts w:ascii="Arial" w:eastAsia="Times New Roman" w:hAnsi="Arial" w:cs="Arial"/>
+              <w:sz w:val="28"/>
+              <w:szCs w:val="28"/>
+              <w:lang w:val="en-US"/>
             </w:rPr>
             <w:fldChar w:fldCharType="separate"/>
           </w:r>
-          <w:hyperlink w:anchor="_Toc155945280" w:history="1">
-            <w:r>
-              <w:rPr>
-                <w:rStyle w:val="Hyperlink"/>
-              </w:rPr>
-              <w:t>1.</w:t>
-            </w:r>
-            <w:r>
-              <w:rPr>
-                <w:rFonts w:eastAsiaTheme="minorEastAsia"/>
-                <w:lang w:eastAsia="bg-BG"/>
+          <w:bookmarkStart w:id="2" w:name="_Hlk156153650"/>
+          <w:r>
+            <w:rPr>
+              <w:rFonts w:ascii="Calibri" w:eastAsia="Times New Roman" w:hAnsi="Calibri" w:cs="Times New Roman"/>
+              <w:color w:val="595959" w:themeColor="text1" w:themeTint="A6"/>
+              <w:lang w:val="en-US"/>
+            </w:rPr>
+            <w:fldChar w:fldCharType="begin"/>
+          </w:r>
+          <w:r>
+            <w:rPr>
+              <w:rFonts w:ascii="Calibri" w:eastAsia="Times New Roman" w:hAnsi="Calibri" w:cs="Times New Roman"/>
+              <w:color w:val="595959" w:themeColor="text1" w:themeTint="A6"/>
+              <w:lang w:val="en-US"/>
+            </w:rPr>
+            <w:instrText>HYPERLINK \l "_Toc121864365"</w:instrText>
+          </w:r>
+          <w:r>
+            <w:rPr>
+              <w:rFonts w:ascii="Calibri" w:eastAsia="Times New Roman" w:hAnsi="Calibri" w:cs="Times New Roman"/>
+              <w:color w:val="595959" w:themeColor="text1" w:themeTint="A6"/>
+              <w:lang w:val="en-US"/>
+            </w:rPr>
+          </w:r>
+          <w:r>
+            <w:rPr>
+              <w:rFonts w:ascii="Calibri" w:eastAsia="Times New Roman" w:hAnsi="Calibri" w:cs="Times New Roman"/>
+              <w:color w:val="595959" w:themeColor="text1" w:themeTint="A6"/>
+              <w:lang w:val="en-US"/>
+            </w:rPr>
+            <w:fldChar w:fldCharType="separate"/>
+          </w:r>
+          <w:r>
+            <w:rPr>
+              <w:rFonts w:ascii="Arial" w:eastAsia="Times New Roman" w:hAnsi="Arial" w:cs="Arial"/>
+              <w:noProof/>
+              <w:color w:val="595959" w:themeColor="text1" w:themeTint="A6"/>
+              <w:sz w:val="28"/>
+              <w:szCs w:val="28"/>
+              <w:u w:val="single"/>
+              <w:lang w:val="en-US"/>
+            </w:rPr>
+            <w:t>Team members</w:t>
+          </w:r>
+          <w:r>
+            <w:rPr>
+              <w:rFonts w:ascii="Arial" w:eastAsia="Times New Roman" w:hAnsi="Arial" w:cs="Arial"/>
+              <w:noProof/>
+              <w:webHidden/>
+              <w:color w:val="595959" w:themeColor="text1" w:themeTint="A6"/>
+              <w:sz w:val="28"/>
+              <w:szCs w:val="28"/>
+              <w:lang w:val="en-US"/>
+            </w:rPr>
+            <w:tab/>
+          </w:r>
+          <w:r>
+            <w:rPr>
+              <w:rFonts w:ascii="Arial" w:eastAsia="Times New Roman" w:hAnsi="Arial" w:cs="Arial"/>
+              <w:noProof/>
+              <w:webHidden/>
+              <w:color w:val="595959" w:themeColor="text1" w:themeTint="A6"/>
+              <w:sz w:val="28"/>
+              <w:szCs w:val="28"/>
+              <w:lang w:val="en-US"/>
+            </w:rPr>
+            <w:fldChar w:fldCharType="begin"/>
+          </w:r>
+          <w:r>
+            <w:rPr>
+              <w:rFonts w:ascii="Arial" w:eastAsia="Times New Roman" w:hAnsi="Arial" w:cs="Arial"/>
+              <w:noProof/>
+              <w:webHidden/>
+              <w:color w:val="595959" w:themeColor="text1" w:themeTint="A6"/>
+              <w:sz w:val="28"/>
+              <w:szCs w:val="28"/>
+              <w:lang w:val="en-US"/>
+            </w:rPr>
+            <w:instrText xml:space="preserve"> PAGEREF _Toc121864365 \h </w:instrText>
+          </w:r>
+          <w:r>
+            <w:rPr>
+              <w:rFonts w:ascii="Arial" w:eastAsia="Times New Roman" w:hAnsi="Arial" w:cs="Arial"/>
+              <w:noProof/>
+              <w:webHidden/>
+              <w:color w:val="595959" w:themeColor="text1" w:themeTint="A6"/>
+              <w:sz w:val="28"/>
+              <w:szCs w:val="28"/>
+              <w:lang w:val="en-US"/>
+            </w:rPr>
+          </w:r>
+          <w:r>
+            <w:rPr>
+              <w:rFonts w:ascii="Arial" w:eastAsia="Times New Roman" w:hAnsi="Arial" w:cs="Arial"/>
+              <w:noProof/>
+              <w:webHidden/>
+              <w:color w:val="595959" w:themeColor="text1" w:themeTint="A6"/>
+              <w:sz w:val="28"/>
+              <w:szCs w:val="28"/>
+              <w:lang w:val="en-US"/>
+            </w:rPr>
+            <w:fldChar w:fldCharType="separate"/>
+          </w:r>
+          <w:r>
+            <w:rPr>
+              <w:rFonts w:ascii="Arial" w:eastAsia="Times New Roman" w:hAnsi="Arial" w:cs="Arial"/>
+              <w:noProof/>
+              <w:webHidden/>
+              <w:color w:val="595959" w:themeColor="text1" w:themeTint="A6"/>
+              <w:sz w:val="28"/>
+              <w:szCs w:val="28"/>
+              <w:lang w:val="en-US"/>
+            </w:rPr>
+            <w:t>3</w:t>
+          </w:r>
+          <w:r>
+            <w:rPr>
+              <w:rFonts w:ascii="Arial" w:eastAsia="Times New Roman" w:hAnsi="Arial" w:cs="Arial"/>
+              <w:noProof/>
+              <w:webHidden/>
+              <w:color w:val="595959" w:themeColor="text1" w:themeTint="A6"/>
+              <w:sz w:val="28"/>
+              <w:szCs w:val="28"/>
+              <w:lang w:val="en-US"/>
+            </w:rPr>
+            <w:fldChar w:fldCharType="end"/>
+          </w:r>
+          <w:r>
+            <w:rPr>
+              <w:rFonts w:ascii="Arial" w:eastAsia="Times New Roman" w:hAnsi="Arial" w:cs="Arial"/>
+              <w:noProof/>
+              <w:color w:val="595959" w:themeColor="text1" w:themeTint="A6"/>
+              <w:sz w:val="28"/>
+              <w:szCs w:val="28"/>
+              <w:lang w:val="en-US"/>
+            </w:rPr>
+            <w:fldChar w:fldCharType="end"/>
+          </w:r>
+        </w:p>
+        <w:p>
+          <w:pPr>
+            <w:tabs>
+              <w:tab w:val="right" w:leader="dot" w:pos="9062"/>
+            </w:tabs>
+            <w:spacing w:after="100"/>
+            <w:rPr>
+              <w:rFonts w:ascii="Arial" w:eastAsia="Times New Roman" w:hAnsi="Arial" w:cs="Arial"/>
+              <w:noProof/>
+              <w:color w:val="595959" w:themeColor="text1" w:themeTint="A6"/>
+              <w:sz w:val="28"/>
+              <w:szCs w:val="28"/>
+              <w:lang w:eastAsia="bg-BG"/>
+            </w:rPr>
+          </w:pPr>
+          <w:hyperlink w:anchor="_Toc121864366" w:history="1">
+            <w:r>
+              <w:rPr>
+                <w:rFonts w:ascii="Arial" w:eastAsia="Times New Roman" w:hAnsi="Arial" w:cs="Arial"/>
+                <w:noProof/>
+                <w:color w:val="595959" w:themeColor="text1" w:themeTint="A6"/>
+                <w:sz w:val="28"/>
+                <w:szCs w:val="28"/>
+                <w:u w:val="single"/>
+                <w:lang w:val="en-US"/>
+              </w:rPr>
+              <w:t>Topic</w:t>
+            </w:r>
+            <w:r>
+              <w:rPr>
+                <w:rFonts w:ascii="Arial" w:eastAsia="Times New Roman" w:hAnsi="Arial" w:cs="Arial"/>
+                <w:noProof/>
+                <w:webHidden/>
+                <w:color w:val="595959" w:themeColor="text1" w:themeTint="A6"/>
+                <w:sz w:val="28"/>
+                <w:szCs w:val="28"/>
+                <w:lang w:val="en-US"/>
               </w:rPr>
               <w:tab/>
             </w:r>
             <w:r>
               <w:rPr>
-                <w:rStyle w:val="Hyperlink"/>
-              </w:rPr>
-              <w:t>INFORMATION ABOUT THE TEAM</w:t>
-            </w:r>
-            <w:r>
-              <w:rPr>
+                <w:rFonts w:ascii="Arial" w:eastAsia="Times New Roman" w:hAnsi="Arial" w:cs="Arial"/>
+                <w:noProof/>
                 <w:webHidden/>
-              </w:rPr>
-              <w:tab/>
-            </w:r>
-            <w:r>
-              <w:rPr>
+                <w:color w:val="595959" w:themeColor="text1" w:themeTint="A6"/>
+                <w:sz w:val="28"/>
+                <w:szCs w:val="28"/>
+                <w:lang w:val="en-US"/>
+              </w:rPr>
+              <w:fldChar w:fldCharType="begin"/>
+            </w:r>
+            <w:r>
+              <w:rPr>
+                <w:rFonts w:ascii="Arial" w:eastAsia="Times New Roman" w:hAnsi="Arial" w:cs="Arial"/>
+                <w:noProof/>
                 <w:webHidden/>
-              </w:rPr>
-              <w:fldChar w:fldCharType="begin"/>
-            </w:r>
-            <w:r>
-              <w:rPr>
+                <w:color w:val="595959" w:themeColor="text1" w:themeTint="A6"/>
+                <w:sz w:val="28"/>
+                <w:szCs w:val="28"/>
+                <w:lang w:val="en-US"/>
+              </w:rPr>
+              <w:instrText xml:space="preserve"> PAGEREF _Toc121864366 \h </w:instrText>
+            </w:r>
+            <w:r>
+              <w:rPr>
+                <w:rFonts w:ascii="Arial" w:eastAsia="Times New Roman" w:hAnsi="Arial" w:cs="Arial"/>
+                <w:noProof/>
                 <w:webHidden/>
-              </w:rPr>
-              <w:instrText xml:space="preserve"> PAGEREF _Toc155945280 \h </w:instrText>
-            </w:r>
-            <w:r>
-              <w:rPr>
+                <w:color w:val="595959" w:themeColor="text1" w:themeTint="A6"/>
+                <w:sz w:val="28"/>
+                <w:szCs w:val="28"/>
+                <w:lang w:val="en-US"/>
+              </w:rPr>
+            </w:r>
+            <w:r>
+              <w:rPr>
+                <w:rFonts w:ascii="Arial" w:eastAsia="Times New Roman" w:hAnsi="Arial" w:cs="Arial"/>
+                <w:noProof/>
                 <w:webHidden/>
-              </w:rPr>
-            </w:r>
-            <w:r>
-              <w:rPr>
+                <w:color w:val="595959" w:themeColor="text1" w:themeTint="A6"/>
+                <w:sz w:val="28"/>
+                <w:szCs w:val="28"/>
+                <w:lang w:val="en-US"/>
+              </w:rPr>
+              <w:fldChar w:fldCharType="separate"/>
+            </w:r>
+            <w:r>
+              <w:rPr>
+                <w:rFonts w:ascii="Arial" w:eastAsia="Times New Roman" w:hAnsi="Arial" w:cs="Arial"/>
+                <w:noProof/>
                 <w:webHidden/>
-              </w:rPr>
-              <w:fldChar w:fldCharType="separate"/>
-            </w:r>
-            <w:r>
-              <w:rPr>
+                <w:color w:val="595959" w:themeColor="text1" w:themeTint="A6"/>
+                <w:sz w:val="28"/>
+                <w:szCs w:val="28"/>
+                <w:lang w:val="en-US"/>
+              </w:rPr>
+              <w:t>3</w:t>
+            </w:r>
+            <w:r>
+              <w:rPr>
+                <w:rFonts w:ascii="Arial" w:eastAsia="Times New Roman" w:hAnsi="Arial" w:cs="Arial"/>
+                <w:noProof/>
                 <w:webHidden/>
-              </w:rPr>
-              <w:t>2</w:t>
-            </w:r>
-            <w:r>
-              <w:rPr>
-                <w:webHidden/>
+                <w:color w:val="595959" w:themeColor="text1" w:themeTint="A6"/>
+                <w:sz w:val="28"/>
+                <w:szCs w:val="28"/>
+                <w:lang w:val="en-US"/>
               </w:rPr>
               <w:fldChar w:fldCharType="end"/>
             </w:r>
@@ -361,70 +505,112 @@
         </w:p>
         <w:p>
           <w:pPr>
-            <w:pStyle w:val="TOC1"/>
+            <w:tabs>
+              <w:tab w:val="right" w:leader="dot" w:pos="9062"/>
+            </w:tabs>
+            <w:spacing w:after="100"/>
             <w:rPr>
-              <w:rFonts w:eastAsiaTheme="minorEastAsia"/>
+              <w:rFonts w:ascii="Arial" w:eastAsia="Times New Roman" w:hAnsi="Arial" w:cs="Arial"/>
+              <w:noProof/>
+              <w:color w:val="595959" w:themeColor="text1" w:themeTint="A6"/>
+              <w:sz w:val="28"/>
+              <w:szCs w:val="28"/>
               <w:lang w:eastAsia="bg-BG"/>
             </w:rPr>
           </w:pPr>
-          <w:hyperlink w:anchor="_Toc155945281" w:history="1">
-            <w:r>
-              <w:rPr>
-                <w:rStyle w:val="Hyperlink"/>
-              </w:rPr>
-              <w:t>2.</w:t>
-            </w:r>
-            <w:r>
-              <w:rPr>
-                <w:rFonts w:eastAsiaTheme="minorEastAsia"/>
-                <w:lang w:eastAsia="bg-BG"/>
+          <w:hyperlink w:anchor="_Toc121864367" w:history="1">
+            <w:r>
+              <w:rPr>
+                <w:rFonts w:ascii="Arial" w:eastAsia="Times New Roman" w:hAnsi="Arial" w:cs="Arial"/>
+                <w:noProof/>
+                <w:color w:val="595959" w:themeColor="text1" w:themeTint="A6"/>
+                <w:sz w:val="28"/>
+                <w:szCs w:val="28"/>
+                <w:u w:val="single"/>
+                <w:lang w:val="en-US"/>
+              </w:rPr>
+              <w:t>Summary</w:t>
+            </w:r>
+            <w:r>
+              <w:rPr>
+                <w:rFonts w:ascii="Arial" w:eastAsia="Times New Roman" w:hAnsi="Arial" w:cs="Arial"/>
+                <w:noProof/>
+                <w:webHidden/>
+                <w:color w:val="595959" w:themeColor="text1" w:themeTint="A6"/>
+                <w:sz w:val="28"/>
+                <w:szCs w:val="28"/>
+                <w:lang w:val="en-US"/>
               </w:rPr>
               <w:tab/>
             </w:r>
             <w:r>
               <w:rPr>
-                <w:rStyle w:val="Hyperlink"/>
-              </w:rPr>
-              <w:t>OUR GAME</w:t>
-            </w:r>
-            <w:r>
-              <w:rPr>
+                <w:rFonts w:ascii="Arial" w:eastAsia="Times New Roman" w:hAnsi="Arial" w:cs="Arial"/>
+                <w:noProof/>
                 <w:webHidden/>
-              </w:rPr>
-              <w:tab/>
-            </w:r>
-            <w:r>
-              <w:rPr>
+                <w:color w:val="595959" w:themeColor="text1" w:themeTint="A6"/>
+                <w:sz w:val="28"/>
+                <w:szCs w:val="28"/>
+                <w:lang w:val="en-US"/>
+              </w:rPr>
+              <w:fldChar w:fldCharType="begin"/>
+            </w:r>
+            <w:r>
+              <w:rPr>
+                <w:rFonts w:ascii="Arial" w:eastAsia="Times New Roman" w:hAnsi="Arial" w:cs="Arial"/>
+                <w:noProof/>
                 <w:webHidden/>
-              </w:rPr>
-              <w:fldChar w:fldCharType="begin"/>
-            </w:r>
-            <w:r>
-              <w:rPr>
+                <w:color w:val="595959" w:themeColor="text1" w:themeTint="A6"/>
+                <w:sz w:val="28"/>
+                <w:szCs w:val="28"/>
+                <w:lang w:val="en-US"/>
+              </w:rPr>
+              <w:instrText xml:space="preserve"> PAGEREF _Toc121864367 \h </w:instrText>
+            </w:r>
+            <w:r>
+              <w:rPr>
+                <w:rFonts w:ascii="Arial" w:eastAsia="Times New Roman" w:hAnsi="Arial" w:cs="Arial"/>
+                <w:noProof/>
                 <w:webHidden/>
-              </w:rPr>
-              <w:instrText xml:space="preserve"> PAGEREF _Toc155945281 \h </w:instrText>
-            </w:r>
-            <w:r>
-              <w:rPr>
+                <w:color w:val="595959" w:themeColor="text1" w:themeTint="A6"/>
+                <w:sz w:val="28"/>
+                <w:szCs w:val="28"/>
+                <w:lang w:val="en-US"/>
+              </w:rPr>
+            </w:r>
+            <w:r>
+              <w:rPr>
+                <w:rFonts w:ascii="Arial" w:eastAsia="Times New Roman" w:hAnsi="Arial" w:cs="Arial"/>
+                <w:noProof/>
                 <w:webHidden/>
-              </w:rPr>
-            </w:r>
-            <w:r>
-              <w:rPr>
+                <w:color w:val="595959" w:themeColor="text1" w:themeTint="A6"/>
+                <w:sz w:val="28"/>
+                <w:szCs w:val="28"/>
+                <w:lang w:val="en-US"/>
+              </w:rPr>
+              <w:fldChar w:fldCharType="separate"/>
+            </w:r>
+            <w:r>
+              <w:rPr>
+                <w:rFonts w:ascii="Arial" w:eastAsia="Times New Roman" w:hAnsi="Arial" w:cs="Arial"/>
+                <w:noProof/>
                 <w:webHidden/>
-              </w:rPr>
-              <w:fldChar w:fldCharType="separate"/>
-            </w:r>
-            <w:r>
-              <w:rPr>
+                <w:color w:val="595959" w:themeColor="text1" w:themeTint="A6"/>
+                <w:sz w:val="28"/>
+                <w:szCs w:val="28"/>
+                <w:lang w:val="en-US"/>
+              </w:rPr>
+              <w:t>3</w:t>
+            </w:r>
+            <w:r>
+              <w:rPr>
+                <w:rFonts w:ascii="Arial" w:eastAsia="Times New Roman" w:hAnsi="Arial" w:cs="Arial"/>
+                <w:noProof/>
                 <w:webHidden/>
-              </w:rPr>
-              <w:t>2</w:t>
-            </w:r>
-            <w:r>
-              <w:rPr>
-                <w:webHidden/>
+                <w:color w:val="595959" w:themeColor="text1" w:themeTint="A6"/>
+                <w:sz w:val="28"/>
+                <w:szCs w:val="28"/>
+                <w:lang w:val="en-US"/>
               </w:rPr>
               <w:fldChar w:fldCharType="end"/>
             </w:r>
@@ -432,70 +618,113 @@
         </w:p>
         <w:p>
           <w:pPr>
-            <w:pStyle w:val="TOC1"/>
+            <w:tabs>
+              <w:tab w:val="right" w:leader="dot" w:pos="9062"/>
+            </w:tabs>
+            <w:spacing w:after="100"/>
+            <w:ind w:left="220"/>
             <w:rPr>
-              <w:rFonts w:eastAsiaTheme="minorEastAsia"/>
+              <w:rFonts w:ascii="Arial" w:eastAsia="Times New Roman" w:hAnsi="Arial" w:cs="Arial"/>
+              <w:noProof/>
+              <w:color w:val="595959" w:themeColor="text1" w:themeTint="A6"/>
+              <w:sz w:val="28"/>
+              <w:szCs w:val="28"/>
               <w:lang w:eastAsia="bg-BG"/>
             </w:rPr>
           </w:pPr>
-          <w:hyperlink w:anchor="_Toc155945282" w:history="1">
-            <w:r>
-              <w:rPr>
-                <w:rStyle w:val="Hyperlink"/>
-              </w:rPr>
-              <w:t>3.</w:t>
-            </w:r>
-            <w:r>
-              <w:rPr>
-                <w:rFonts w:eastAsiaTheme="minorEastAsia"/>
-                <w:lang w:eastAsia="bg-BG"/>
+          <w:hyperlink w:anchor="_Toc121864368" w:history="1">
+            <w:r>
+              <w:rPr>
+                <w:rFonts w:ascii="Arial" w:eastAsia="Times New Roman" w:hAnsi="Arial" w:cs="Arial"/>
+                <w:noProof/>
+                <w:color w:val="595959" w:themeColor="text1" w:themeTint="A6"/>
+                <w:sz w:val="28"/>
+                <w:szCs w:val="28"/>
+                <w:u w:val="single"/>
+                <w:lang w:val="en-US"/>
+              </w:rPr>
+              <w:t>Stages of realization</w:t>
+            </w:r>
+            <w:r>
+              <w:rPr>
+                <w:rFonts w:ascii="Arial" w:eastAsia="Times New Roman" w:hAnsi="Arial" w:cs="Arial"/>
+                <w:noProof/>
+                <w:webHidden/>
+                <w:color w:val="595959" w:themeColor="text1" w:themeTint="A6"/>
+                <w:sz w:val="28"/>
+                <w:szCs w:val="28"/>
+                <w:lang w:val="en-US"/>
               </w:rPr>
               <w:tab/>
             </w:r>
             <w:r>
               <w:rPr>
-                <w:rStyle w:val="Hyperlink"/>
-              </w:rPr>
-              <w:t>STAGES OF REALIZATION</w:t>
-            </w:r>
-            <w:r>
-              <w:rPr>
+                <w:rFonts w:ascii="Arial" w:eastAsia="Times New Roman" w:hAnsi="Arial" w:cs="Arial"/>
+                <w:noProof/>
                 <w:webHidden/>
-              </w:rPr>
-              <w:tab/>
-            </w:r>
-            <w:r>
-              <w:rPr>
+                <w:color w:val="595959" w:themeColor="text1" w:themeTint="A6"/>
+                <w:sz w:val="28"/>
+                <w:szCs w:val="28"/>
+                <w:lang w:val="en-US"/>
+              </w:rPr>
+              <w:fldChar w:fldCharType="begin"/>
+            </w:r>
+            <w:r>
+              <w:rPr>
+                <w:rFonts w:ascii="Arial" w:eastAsia="Times New Roman" w:hAnsi="Arial" w:cs="Arial"/>
+                <w:noProof/>
                 <w:webHidden/>
-              </w:rPr>
-              <w:fldChar w:fldCharType="begin"/>
-            </w:r>
-            <w:r>
-              <w:rPr>
+                <w:color w:val="595959" w:themeColor="text1" w:themeTint="A6"/>
+                <w:sz w:val="28"/>
+                <w:szCs w:val="28"/>
+                <w:lang w:val="en-US"/>
+              </w:rPr>
+              <w:instrText xml:space="preserve"> PAGEREF _Toc121864368 \h </w:instrText>
+            </w:r>
+            <w:r>
+              <w:rPr>
+                <w:rFonts w:ascii="Arial" w:eastAsia="Times New Roman" w:hAnsi="Arial" w:cs="Arial"/>
+                <w:noProof/>
                 <w:webHidden/>
-              </w:rPr>
-              <w:instrText xml:space="preserve"> PAGEREF _Toc155945282 \h </w:instrText>
-            </w:r>
-            <w:r>
-              <w:rPr>
+                <w:color w:val="595959" w:themeColor="text1" w:themeTint="A6"/>
+                <w:sz w:val="28"/>
+                <w:szCs w:val="28"/>
+                <w:lang w:val="en-US"/>
+              </w:rPr>
+            </w:r>
+            <w:r>
+              <w:rPr>
+                <w:rFonts w:ascii="Arial" w:eastAsia="Times New Roman" w:hAnsi="Arial" w:cs="Arial"/>
+                <w:noProof/>
                 <w:webHidden/>
-              </w:rPr>
-            </w:r>
-            <w:r>
-              <w:rPr>
+                <w:color w:val="595959" w:themeColor="text1" w:themeTint="A6"/>
+                <w:sz w:val="28"/>
+                <w:szCs w:val="28"/>
+                <w:lang w:val="en-US"/>
+              </w:rPr>
+              <w:fldChar w:fldCharType="separate"/>
+            </w:r>
+            <w:r>
+              <w:rPr>
+                <w:rFonts w:ascii="Arial" w:eastAsia="Times New Roman" w:hAnsi="Arial" w:cs="Arial"/>
+                <w:noProof/>
                 <w:webHidden/>
-              </w:rPr>
-              <w:fldChar w:fldCharType="separate"/>
-            </w:r>
-            <w:r>
-              <w:rPr>
+                <w:color w:val="595959" w:themeColor="text1" w:themeTint="A6"/>
+                <w:sz w:val="28"/>
+                <w:szCs w:val="28"/>
+                <w:lang w:val="en-US"/>
+              </w:rPr>
+              <w:t>4</w:t>
+            </w:r>
+            <w:r>
+              <w:rPr>
+                <w:rFonts w:ascii="Arial" w:eastAsia="Times New Roman" w:hAnsi="Arial" w:cs="Arial"/>
+                <w:noProof/>
                 <w:webHidden/>
-              </w:rPr>
-              <w:t>2</w:t>
-            </w:r>
-            <w:r>
-              <w:rPr>
-                <w:webHidden/>
+                <w:color w:val="595959" w:themeColor="text1" w:themeTint="A6"/>
+                <w:sz w:val="28"/>
+                <w:szCs w:val="28"/>
+                <w:lang w:val="en-US"/>
               </w:rPr>
               <w:fldChar w:fldCharType="end"/>
             </w:r>
@@ -503,70 +732,113 @@
         </w:p>
         <w:p>
           <w:pPr>
-            <w:pStyle w:val="TOC1"/>
+            <w:tabs>
+              <w:tab w:val="right" w:leader="dot" w:pos="9062"/>
+            </w:tabs>
+            <w:spacing w:after="100"/>
+            <w:ind w:left="220"/>
             <w:rPr>
-              <w:rFonts w:eastAsiaTheme="minorEastAsia"/>
+              <w:rFonts w:ascii="Arial" w:eastAsia="Times New Roman" w:hAnsi="Arial" w:cs="Arial"/>
+              <w:noProof/>
+              <w:color w:val="595959" w:themeColor="text1" w:themeTint="A6"/>
+              <w:sz w:val="28"/>
+              <w:szCs w:val="28"/>
               <w:lang w:eastAsia="bg-BG"/>
             </w:rPr>
           </w:pPr>
-          <w:hyperlink w:anchor="_Toc155945283" w:history="1">
-            <w:r>
-              <w:rPr>
-                <w:rStyle w:val="Hyperlink"/>
-              </w:rPr>
-              <w:t>4.</w:t>
-            </w:r>
-            <w:r>
-              <w:rPr>
-                <w:rFonts w:eastAsiaTheme="minorEastAsia"/>
-                <w:lang w:eastAsia="bg-BG"/>
+          <w:hyperlink w:anchor="_Toc121864369" w:history="1">
+            <w:r>
+              <w:rPr>
+                <w:rFonts w:ascii="Arial" w:eastAsia="Times New Roman" w:hAnsi="Arial" w:cs="Arial"/>
+                <w:noProof/>
+                <w:color w:val="595959" w:themeColor="text1" w:themeTint="A6"/>
+                <w:sz w:val="28"/>
+                <w:szCs w:val="28"/>
+                <w:u w:val="single"/>
+                <w:lang w:val="en-US"/>
+              </w:rPr>
+              <w:t>Used technologies</w:t>
+            </w:r>
+            <w:r>
+              <w:rPr>
+                <w:rFonts w:ascii="Arial" w:eastAsia="Times New Roman" w:hAnsi="Arial" w:cs="Arial"/>
+                <w:noProof/>
+                <w:webHidden/>
+                <w:color w:val="595959" w:themeColor="text1" w:themeTint="A6"/>
+                <w:sz w:val="28"/>
+                <w:szCs w:val="28"/>
+                <w:lang w:val="en-US"/>
               </w:rPr>
               <w:tab/>
             </w:r>
             <w:r>
               <w:rPr>
-                <w:rStyle w:val="Hyperlink"/>
-              </w:rPr>
-              <w:t>USED TECHNOLOGIES</w:t>
-            </w:r>
-            <w:r>
-              <w:rPr>
+                <w:rFonts w:ascii="Arial" w:eastAsia="Times New Roman" w:hAnsi="Arial" w:cs="Arial"/>
+                <w:noProof/>
                 <w:webHidden/>
-              </w:rPr>
-              <w:tab/>
-            </w:r>
-            <w:r>
-              <w:rPr>
+                <w:color w:val="595959" w:themeColor="text1" w:themeTint="A6"/>
+                <w:sz w:val="28"/>
+                <w:szCs w:val="28"/>
+                <w:lang w:val="en-US"/>
+              </w:rPr>
+              <w:fldChar w:fldCharType="begin"/>
+            </w:r>
+            <w:r>
+              <w:rPr>
+                <w:rFonts w:ascii="Arial" w:eastAsia="Times New Roman" w:hAnsi="Arial" w:cs="Arial"/>
+                <w:noProof/>
                 <w:webHidden/>
-              </w:rPr>
-              <w:fldChar w:fldCharType="begin"/>
-            </w:r>
-            <w:r>
-              <w:rPr>
+                <w:color w:val="595959" w:themeColor="text1" w:themeTint="A6"/>
+                <w:sz w:val="28"/>
+                <w:szCs w:val="28"/>
+                <w:lang w:val="en-US"/>
+              </w:rPr>
+              <w:instrText xml:space="preserve"> PAGEREF _Toc121864369 \h </w:instrText>
+            </w:r>
+            <w:r>
+              <w:rPr>
+                <w:rFonts w:ascii="Arial" w:eastAsia="Times New Roman" w:hAnsi="Arial" w:cs="Arial"/>
+                <w:noProof/>
                 <w:webHidden/>
-              </w:rPr>
-              <w:instrText xml:space="preserve"> PAGEREF _Toc155945283 \h </w:instrText>
-            </w:r>
-            <w:r>
-              <w:rPr>
+                <w:color w:val="595959" w:themeColor="text1" w:themeTint="A6"/>
+                <w:sz w:val="28"/>
+                <w:szCs w:val="28"/>
+                <w:lang w:val="en-US"/>
+              </w:rPr>
+            </w:r>
+            <w:r>
+              <w:rPr>
+                <w:rFonts w:ascii="Arial" w:eastAsia="Times New Roman" w:hAnsi="Arial" w:cs="Arial"/>
+                <w:noProof/>
                 <w:webHidden/>
-              </w:rPr>
-            </w:r>
-            <w:r>
-              <w:rPr>
+                <w:color w:val="595959" w:themeColor="text1" w:themeTint="A6"/>
+                <w:sz w:val="28"/>
+                <w:szCs w:val="28"/>
+                <w:lang w:val="en-US"/>
+              </w:rPr>
+              <w:fldChar w:fldCharType="separate"/>
+            </w:r>
+            <w:r>
+              <w:rPr>
+                <w:rFonts w:ascii="Arial" w:eastAsia="Times New Roman" w:hAnsi="Arial" w:cs="Arial"/>
+                <w:noProof/>
                 <w:webHidden/>
-              </w:rPr>
-              <w:fldChar w:fldCharType="separate"/>
-            </w:r>
-            <w:r>
-              <w:rPr>
+                <w:color w:val="595959" w:themeColor="text1" w:themeTint="A6"/>
+                <w:sz w:val="28"/>
+                <w:szCs w:val="28"/>
+                <w:lang w:val="en-US"/>
+              </w:rPr>
+              <w:t>4</w:t>
+            </w:r>
+            <w:r>
+              <w:rPr>
+                <w:rFonts w:ascii="Arial" w:eastAsia="Times New Roman" w:hAnsi="Arial" w:cs="Arial"/>
+                <w:noProof/>
                 <w:webHidden/>
-              </w:rPr>
-              <w:t>2</w:t>
-            </w:r>
-            <w:r>
-              <w:rPr>
-                <w:webHidden/>
+                <w:color w:val="595959" w:themeColor="text1" w:themeTint="A6"/>
+                <w:sz w:val="28"/>
+                <w:szCs w:val="28"/>
+                <w:lang w:val="en-US"/>
               </w:rPr>
               <w:fldChar w:fldCharType="end"/>
             </w:r>
@@ -574,70 +846,113 @@
         </w:p>
         <w:p>
           <w:pPr>
-            <w:pStyle w:val="TOC1"/>
+            <w:tabs>
+              <w:tab w:val="right" w:leader="dot" w:pos="9062"/>
+            </w:tabs>
+            <w:spacing w:after="100"/>
+            <w:ind w:left="220"/>
             <w:rPr>
-              <w:rFonts w:eastAsiaTheme="minorEastAsia"/>
+              <w:rFonts w:ascii="Arial" w:eastAsia="Times New Roman" w:hAnsi="Arial" w:cs="Arial"/>
+              <w:noProof/>
+              <w:color w:val="595959" w:themeColor="text1" w:themeTint="A6"/>
+              <w:sz w:val="28"/>
+              <w:szCs w:val="28"/>
               <w:lang w:eastAsia="bg-BG"/>
             </w:rPr>
           </w:pPr>
-          <w:hyperlink w:anchor="_Toc155945284" w:history="1">
-            <w:r>
-              <w:rPr>
-                <w:rStyle w:val="Hyperlink"/>
-              </w:rPr>
-              <w:t>5.</w:t>
-            </w:r>
-            <w:r>
-              <w:rPr>
-                <w:rFonts w:eastAsiaTheme="minorEastAsia"/>
-                <w:lang w:eastAsia="bg-BG"/>
+          <w:hyperlink w:anchor="_Toc121864370" w:history="1">
+            <w:r>
+              <w:rPr>
+                <w:rFonts w:ascii="Arial" w:eastAsia="Times New Roman" w:hAnsi="Arial" w:cs="Arial"/>
+                <w:noProof/>
+                <w:color w:val="595959" w:themeColor="text1" w:themeTint="A6"/>
+                <w:sz w:val="28"/>
+                <w:szCs w:val="28"/>
+                <w:u w:val="single"/>
+                <w:lang w:val="en-US"/>
+              </w:rPr>
+              <w:t>Performed tasks</w:t>
+            </w:r>
+            <w:r>
+              <w:rPr>
+                <w:rFonts w:ascii="Arial" w:eastAsia="Times New Roman" w:hAnsi="Arial" w:cs="Arial"/>
+                <w:noProof/>
+                <w:webHidden/>
+                <w:color w:val="595959" w:themeColor="text1" w:themeTint="A6"/>
+                <w:sz w:val="28"/>
+                <w:szCs w:val="28"/>
+                <w:lang w:val="en-US"/>
               </w:rPr>
               <w:tab/>
             </w:r>
             <w:r>
               <w:rPr>
-                <w:rStyle w:val="Hyperlink"/>
-              </w:rPr>
-              <w:t>PERFORMED TASKS</w:t>
-            </w:r>
-            <w:r>
-              <w:rPr>
+                <w:rFonts w:ascii="Arial" w:eastAsia="Times New Roman" w:hAnsi="Arial" w:cs="Arial"/>
+                <w:noProof/>
                 <w:webHidden/>
-              </w:rPr>
-              <w:tab/>
-            </w:r>
-            <w:r>
-              <w:rPr>
+                <w:color w:val="595959" w:themeColor="text1" w:themeTint="A6"/>
+                <w:sz w:val="28"/>
+                <w:szCs w:val="28"/>
+                <w:lang w:val="en-US"/>
+              </w:rPr>
+              <w:fldChar w:fldCharType="begin"/>
+            </w:r>
+            <w:r>
+              <w:rPr>
+                <w:rFonts w:ascii="Arial" w:eastAsia="Times New Roman" w:hAnsi="Arial" w:cs="Arial"/>
+                <w:noProof/>
                 <w:webHidden/>
-              </w:rPr>
-              <w:fldChar w:fldCharType="begin"/>
-            </w:r>
-            <w:r>
-              <w:rPr>
+                <w:color w:val="595959" w:themeColor="text1" w:themeTint="A6"/>
+                <w:sz w:val="28"/>
+                <w:szCs w:val="28"/>
+                <w:lang w:val="en-US"/>
+              </w:rPr>
+              <w:instrText xml:space="preserve"> PAGEREF _Toc121864370 \h </w:instrText>
+            </w:r>
+            <w:r>
+              <w:rPr>
+                <w:rFonts w:ascii="Arial" w:eastAsia="Times New Roman" w:hAnsi="Arial" w:cs="Arial"/>
+                <w:noProof/>
                 <w:webHidden/>
-              </w:rPr>
-              <w:instrText xml:space="preserve"> PAGEREF _Toc155945284 \h </w:instrText>
-            </w:r>
-            <w:r>
-              <w:rPr>
+                <w:color w:val="595959" w:themeColor="text1" w:themeTint="A6"/>
+                <w:sz w:val="28"/>
+                <w:szCs w:val="28"/>
+                <w:lang w:val="en-US"/>
+              </w:rPr>
+            </w:r>
+            <w:r>
+              <w:rPr>
+                <w:rFonts w:ascii="Arial" w:eastAsia="Times New Roman" w:hAnsi="Arial" w:cs="Arial"/>
+                <w:noProof/>
                 <w:webHidden/>
-              </w:rPr>
-            </w:r>
-            <w:r>
-              <w:rPr>
+                <w:color w:val="595959" w:themeColor="text1" w:themeTint="A6"/>
+                <w:sz w:val="28"/>
+                <w:szCs w:val="28"/>
+                <w:lang w:val="en-US"/>
+              </w:rPr>
+              <w:fldChar w:fldCharType="separate"/>
+            </w:r>
+            <w:r>
+              <w:rPr>
+                <w:rFonts w:ascii="Arial" w:eastAsia="Times New Roman" w:hAnsi="Arial" w:cs="Arial"/>
+                <w:noProof/>
                 <w:webHidden/>
-              </w:rPr>
-              <w:fldChar w:fldCharType="separate"/>
-            </w:r>
-            <w:r>
-              <w:rPr>
+                <w:color w:val="595959" w:themeColor="text1" w:themeTint="A6"/>
+                <w:sz w:val="28"/>
+                <w:szCs w:val="28"/>
+                <w:lang w:val="en-US"/>
+              </w:rPr>
+              <w:t>4</w:t>
+            </w:r>
+            <w:r>
+              <w:rPr>
+                <w:rFonts w:ascii="Arial" w:eastAsia="Times New Roman" w:hAnsi="Arial" w:cs="Arial"/>
+                <w:noProof/>
                 <w:webHidden/>
-              </w:rPr>
-              <w:t>2</w:t>
-            </w:r>
-            <w:r>
-              <w:rPr>
-                <w:webHidden/>
+                <w:color w:val="595959" w:themeColor="text1" w:themeTint="A6"/>
+                <w:sz w:val="28"/>
+                <w:szCs w:val="28"/>
+                <w:lang w:val="en-US"/>
               </w:rPr>
               <w:fldChar w:fldCharType="end"/>
             </w:r>
@@ -645,70 +960,113 @@
         </w:p>
         <w:p>
           <w:pPr>
-            <w:pStyle w:val="TOC1"/>
+            <w:tabs>
+              <w:tab w:val="right" w:leader="dot" w:pos="9062"/>
+            </w:tabs>
+            <w:spacing w:after="100"/>
+            <w:ind w:left="220"/>
             <w:rPr>
-              <w:rFonts w:eastAsiaTheme="minorEastAsia"/>
+              <w:rFonts w:ascii="Arial" w:eastAsia="Times New Roman" w:hAnsi="Arial" w:cs="Arial"/>
+              <w:noProof/>
+              <w:color w:val="595959" w:themeColor="text1" w:themeTint="A6"/>
+              <w:sz w:val="28"/>
+              <w:szCs w:val="28"/>
               <w:lang w:eastAsia="bg-BG"/>
             </w:rPr>
           </w:pPr>
-          <w:hyperlink w:anchor="_Toc155945285" w:history="1">
-            <w:r>
-              <w:rPr>
-                <w:rStyle w:val="Hyperlink"/>
-              </w:rPr>
-              <w:t>6.</w:t>
-            </w:r>
-            <w:r>
-              <w:rPr>
-                <w:rFonts w:eastAsiaTheme="minorEastAsia"/>
-                <w:lang w:eastAsia="bg-BG"/>
+          <w:hyperlink w:anchor="_Toc121864371" w:history="1">
+            <w:r>
+              <w:rPr>
+                <w:rFonts w:ascii="Arial" w:eastAsia="Times New Roman" w:hAnsi="Arial" w:cs="Arial"/>
+                <w:noProof/>
+                <w:color w:val="595959" w:themeColor="text1" w:themeTint="A6"/>
+                <w:sz w:val="28"/>
+                <w:szCs w:val="28"/>
+                <w:u w:val="single"/>
+                <w:lang w:val="en-US"/>
+              </w:rPr>
+              <w:t>Future ideas</w:t>
+            </w:r>
+            <w:r>
+              <w:rPr>
+                <w:rFonts w:ascii="Arial" w:eastAsia="Times New Roman" w:hAnsi="Arial" w:cs="Arial"/>
+                <w:noProof/>
+                <w:webHidden/>
+                <w:color w:val="595959" w:themeColor="text1" w:themeTint="A6"/>
+                <w:sz w:val="28"/>
+                <w:szCs w:val="28"/>
+                <w:lang w:val="en-US"/>
               </w:rPr>
               <w:tab/>
             </w:r>
             <w:r>
               <w:rPr>
-                <w:rStyle w:val="Hyperlink"/>
-              </w:rPr>
-              <w:t>FUTURE IDEAS</w:t>
-            </w:r>
-            <w:r>
-              <w:rPr>
+                <w:rFonts w:ascii="Arial" w:eastAsia="Times New Roman" w:hAnsi="Arial" w:cs="Arial"/>
+                <w:noProof/>
                 <w:webHidden/>
-              </w:rPr>
-              <w:tab/>
-            </w:r>
-            <w:r>
-              <w:rPr>
+                <w:color w:val="595959" w:themeColor="text1" w:themeTint="A6"/>
+                <w:sz w:val="28"/>
+                <w:szCs w:val="28"/>
+                <w:lang w:val="en-US"/>
+              </w:rPr>
+              <w:fldChar w:fldCharType="begin"/>
+            </w:r>
+            <w:r>
+              <w:rPr>
+                <w:rFonts w:ascii="Arial" w:eastAsia="Times New Roman" w:hAnsi="Arial" w:cs="Arial"/>
+                <w:noProof/>
                 <w:webHidden/>
-              </w:rPr>
-              <w:fldChar w:fldCharType="begin"/>
-            </w:r>
-            <w:r>
-              <w:rPr>
+                <w:color w:val="595959" w:themeColor="text1" w:themeTint="A6"/>
+                <w:sz w:val="28"/>
+                <w:szCs w:val="28"/>
+                <w:lang w:val="en-US"/>
+              </w:rPr>
+              <w:instrText xml:space="preserve"> PAGEREF _Toc121864371 \h </w:instrText>
+            </w:r>
+            <w:r>
+              <w:rPr>
+                <w:rFonts w:ascii="Arial" w:eastAsia="Times New Roman" w:hAnsi="Arial" w:cs="Arial"/>
+                <w:noProof/>
                 <w:webHidden/>
-              </w:rPr>
-              <w:instrText xml:space="preserve"> PAGEREF _Toc155945285 \h </w:instrText>
-            </w:r>
-            <w:r>
-              <w:rPr>
+                <w:color w:val="595959" w:themeColor="text1" w:themeTint="A6"/>
+                <w:sz w:val="28"/>
+                <w:szCs w:val="28"/>
+                <w:lang w:val="en-US"/>
+              </w:rPr>
+            </w:r>
+            <w:r>
+              <w:rPr>
+                <w:rFonts w:ascii="Arial" w:eastAsia="Times New Roman" w:hAnsi="Arial" w:cs="Arial"/>
+                <w:noProof/>
                 <w:webHidden/>
-              </w:rPr>
-            </w:r>
-            <w:r>
-              <w:rPr>
+                <w:color w:val="595959" w:themeColor="text1" w:themeTint="A6"/>
+                <w:sz w:val="28"/>
+                <w:szCs w:val="28"/>
+                <w:lang w:val="en-US"/>
+              </w:rPr>
+              <w:fldChar w:fldCharType="separate"/>
+            </w:r>
+            <w:r>
+              <w:rPr>
+                <w:rFonts w:ascii="Arial" w:eastAsia="Times New Roman" w:hAnsi="Arial" w:cs="Arial"/>
+                <w:noProof/>
                 <w:webHidden/>
-              </w:rPr>
-              <w:fldChar w:fldCharType="separate"/>
-            </w:r>
-            <w:r>
-              <w:rPr>
+                <w:color w:val="595959" w:themeColor="text1" w:themeTint="A6"/>
+                <w:sz w:val="28"/>
+                <w:szCs w:val="28"/>
+                <w:lang w:val="en-US"/>
+              </w:rPr>
+              <w:t>4</w:t>
+            </w:r>
+            <w:r>
+              <w:rPr>
+                <w:rFonts w:ascii="Arial" w:eastAsia="Times New Roman" w:hAnsi="Arial" w:cs="Arial"/>
+                <w:noProof/>
                 <w:webHidden/>
-              </w:rPr>
-              <w:t>3</w:t>
-            </w:r>
-            <w:r>
-              <w:rPr>
-                <w:webHidden/>
+                <w:color w:val="595959" w:themeColor="text1" w:themeTint="A6"/>
+                <w:sz w:val="28"/>
+                <w:szCs w:val="28"/>
+                <w:lang w:val="en-US"/>
               </w:rPr>
               <w:fldChar w:fldCharType="end"/>
             </w:r>
@@ -716,222 +1074,229 @@
         </w:p>
         <w:p>
           <w:pPr>
-            <w:pStyle w:val="TOC1"/>
+            <w:tabs>
+              <w:tab w:val="right" w:leader="dot" w:pos="9062"/>
+            </w:tabs>
+            <w:spacing w:after="100"/>
             <w:rPr>
-              <w:rFonts w:eastAsiaTheme="minorEastAsia"/>
+              <w:rFonts w:ascii="Arial" w:eastAsia="Times New Roman" w:hAnsi="Arial" w:cs="Arial"/>
+              <w:noProof/>
+              <w:color w:val="595959" w:themeColor="text1" w:themeTint="A6"/>
+              <w:sz w:val="28"/>
+              <w:szCs w:val="28"/>
               <w:lang w:eastAsia="bg-BG"/>
             </w:rPr>
           </w:pPr>
-          <w:hyperlink w:anchor="_Toc155945286" w:history="1">
-            <w:r>
-              <w:rPr>
-                <w:rStyle w:val="Hyperlink"/>
-              </w:rPr>
-              <w:t>7.</w:t>
-            </w:r>
-            <w:r>
-              <w:rPr>
-                <w:rFonts w:eastAsiaTheme="minorEastAsia"/>
-                <w:lang w:eastAsia="bg-BG"/>
+          <w:hyperlink w:anchor="_Toc121864372" w:history="1">
+            <w:r>
+              <w:rPr>
+                <w:rFonts w:ascii="Arial" w:eastAsia="Times New Roman" w:hAnsi="Arial" w:cs="Arial"/>
+                <w:noProof/>
+                <w:color w:val="595959" w:themeColor="text1" w:themeTint="A6"/>
+                <w:sz w:val="28"/>
+                <w:szCs w:val="28"/>
+                <w:u w:val="single"/>
+                <w:lang w:val="en-US"/>
+              </w:rPr>
+              <w:t>Algorithmic scheme</w:t>
+            </w:r>
+            <w:r>
+              <w:rPr>
+                <w:rFonts w:ascii="Arial" w:eastAsia="Times New Roman" w:hAnsi="Arial" w:cs="Arial"/>
+                <w:noProof/>
+                <w:webHidden/>
+                <w:color w:val="595959" w:themeColor="text1" w:themeTint="A6"/>
+                <w:sz w:val="28"/>
+                <w:szCs w:val="28"/>
+                <w:lang w:val="en-US"/>
               </w:rPr>
               <w:tab/>
             </w:r>
             <w:r>
               <w:rPr>
-                <w:rStyle w:val="Hyperlink"/>
-              </w:rPr>
-              <w:t>CONSOLE APP SCHEME</w:t>
-            </w:r>
-            <w:r>
-              <w:rPr>
+                <w:rFonts w:ascii="Arial" w:eastAsia="Times New Roman" w:hAnsi="Arial" w:cs="Arial"/>
+                <w:noProof/>
                 <w:webHidden/>
-              </w:rPr>
-              <w:tab/>
-            </w:r>
-            <w:r>
-              <w:rPr>
+                <w:color w:val="595959" w:themeColor="text1" w:themeTint="A6"/>
+                <w:sz w:val="28"/>
+                <w:szCs w:val="28"/>
+                <w:lang w:val="en-US"/>
+              </w:rPr>
+              <w:fldChar w:fldCharType="begin"/>
+            </w:r>
+            <w:r>
+              <w:rPr>
+                <w:rFonts w:ascii="Arial" w:eastAsia="Times New Roman" w:hAnsi="Arial" w:cs="Arial"/>
+                <w:noProof/>
                 <w:webHidden/>
-              </w:rPr>
-              <w:fldChar w:fldCharType="begin"/>
-            </w:r>
-            <w:r>
-              <w:rPr>
+                <w:color w:val="595959" w:themeColor="text1" w:themeTint="A6"/>
+                <w:sz w:val="28"/>
+                <w:szCs w:val="28"/>
+                <w:lang w:val="en-US"/>
+              </w:rPr>
+              <w:instrText xml:space="preserve"> PAGEREF _Toc121864372 \h </w:instrText>
+            </w:r>
+            <w:r>
+              <w:rPr>
+                <w:rFonts w:ascii="Arial" w:eastAsia="Times New Roman" w:hAnsi="Arial" w:cs="Arial"/>
+                <w:noProof/>
                 <w:webHidden/>
-              </w:rPr>
-              <w:instrText xml:space="preserve"> PAGEREF _Toc155945286 \h </w:instrText>
-            </w:r>
-            <w:r>
-              <w:rPr>
+                <w:color w:val="595959" w:themeColor="text1" w:themeTint="A6"/>
+                <w:sz w:val="28"/>
+                <w:szCs w:val="28"/>
+                <w:lang w:val="en-US"/>
+              </w:rPr>
+            </w:r>
+            <w:r>
+              <w:rPr>
+                <w:rFonts w:ascii="Arial" w:eastAsia="Times New Roman" w:hAnsi="Arial" w:cs="Arial"/>
+                <w:noProof/>
                 <w:webHidden/>
-              </w:rPr>
-            </w:r>
-            <w:r>
-              <w:rPr>
+                <w:color w:val="595959" w:themeColor="text1" w:themeTint="A6"/>
+                <w:sz w:val="28"/>
+                <w:szCs w:val="28"/>
+                <w:lang w:val="en-US"/>
+              </w:rPr>
+              <w:fldChar w:fldCharType="separate"/>
+            </w:r>
+            <w:r>
+              <w:rPr>
+                <w:rFonts w:ascii="Arial" w:eastAsia="Times New Roman" w:hAnsi="Arial" w:cs="Arial"/>
+                <w:noProof/>
                 <w:webHidden/>
-              </w:rPr>
-              <w:fldChar w:fldCharType="separate"/>
-            </w:r>
-            <w:r>
-              <w:rPr>
+                <w:color w:val="595959" w:themeColor="text1" w:themeTint="A6"/>
+                <w:sz w:val="28"/>
+                <w:szCs w:val="28"/>
+                <w:lang w:val="en-US"/>
+              </w:rPr>
+              <w:t>3</w:t>
+            </w:r>
+            <w:r>
+              <w:rPr>
+                <w:rFonts w:ascii="Arial" w:eastAsia="Times New Roman" w:hAnsi="Arial" w:cs="Arial"/>
+                <w:noProof/>
                 <w:webHidden/>
-              </w:rPr>
-              <w:t>3</w:t>
-            </w:r>
-            <w:r>
-              <w:rPr>
-                <w:webHidden/>
+                <w:color w:val="595959" w:themeColor="text1" w:themeTint="A6"/>
+                <w:sz w:val="28"/>
+                <w:szCs w:val="28"/>
+                <w:lang w:val="en-US"/>
               </w:rPr>
               <w:fldChar w:fldCharType="end"/>
             </w:r>
           </w:hyperlink>
         </w:p>
+        <w:bookmarkEnd w:id="2"/>
         <w:p>
           <w:pPr>
             <w:rPr>
-              <w:rFonts w:ascii="Calibri" w:hAnsi="Calibri"/>
+              <w:rFonts w:ascii="Calibri" w:eastAsia="Calibri" w:hAnsi="Calibri" w:cs="Times New Roman"/>
             </w:rPr>
           </w:pPr>
           <w:r>
             <w:rPr>
-              <w:rFonts w:ascii="Calibri" w:hAnsi="Calibri" w:cs="Calibri"/>
+              <w:rFonts w:ascii="Arial" w:eastAsia="Calibri" w:hAnsi="Arial" w:cs="Arial"/>
               <w:b/>
               <w:bCs/>
               <w:noProof/>
-              <w:sz w:val="32"/>
-              <w:szCs w:val="32"/>
+              <w:sz w:val="28"/>
+              <w:szCs w:val="28"/>
             </w:rPr>
             <w:fldChar w:fldCharType="end"/>
           </w:r>
         </w:p>
       </w:sdtContent>
     </w:sdt>
+    <w:bookmarkEnd w:id="0" w:displacedByCustomXml="prev"/>
     <w:p>
       <w:pPr>
         <w:rPr>
-          <w:rFonts w:ascii="Calibri" w:hAnsi="Calibri"/>
+          <w:rFonts w:ascii="Calibri" w:eastAsia="Calibri" w:hAnsi="Calibri" w:cs="Times New Roman"/>
           <w:lang w:val="en-US"/>
         </w:rPr>
       </w:pPr>
       <w:r>
         <w:rPr>
-          <w:rFonts w:ascii="Calibri" w:hAnsi="Calibri"/>
+          <w:rFonts w:ascii="Calibri" w:eastAsia="Calibri" w:hAnsi="Calibri" w:cs="Times New Roman"/>
           <w:lang w:val="en-US"/>
         </w:rPr>
         <w:br w:type="page"/>
       </w:r>
     </w:p>
-    <w:bookmarkStart w:id="0" w:name="_Toc121607243"/>
-    <w:bookmarkStart w:id="1" w:name="_Toc155945280"/>
     <w:p>
       <w:pPr>
-        <w:pStyle w:val="Heading1"/>
-        <w:numPr>
-          <w:ilvl w:val="0"/>
-          <w:numId w:val="2"/>
-        </w:numPr>
-        <w:spacing w:line="360" w:lineRule="auto"/>
-        <w:rPr>
-          <w:rFonts w:ascii="Calibri" w:hAnsi="Calibri" w:cstheme="minorHAnsi"/>
-          <w:b/>
-          <w:color w:val="808080" w:themeColor="accent4"/>
+        <w:keepNext/>
+        <w:keepLines/>
+        <w:spacing w:before="240" w:after="0"/>
+        <w:outlineLvl w:val="0"/>
+        <w:rPr>
+          <w:rFonts w:ascii="Calibri Light" w:eastAsia="Times New Roman" w:hAnsi="Calibri Light" w:cs="Times New Roman"/>
+          <w:color w:val="000000"/>
           <w:sz w:val="36"/>
-          <w:lang w:val="en-US"/>
-        </w:rPr>
-      </w:pPr>
+          <w:szCs w:val="36"/>
+          <w:lang w:val="en-US"/>
+          <w14:shadow w14:blurRad="38100" w14:dist="25400" w14:dir="5400000" w14:sx="100000" w14:sy="100000" w14:kx="0" w14:ky="0" w14:algn="ctr">
+            <w14:srgbClr w14:val="6E747A">
+              <w14:alpha w14:val="57000"/>
+            </w14:srgbClr>
+          </w14:shadow>
+          <w14:textOutline w14:w="0" w14:cap="flat" w14:cmpd="sng" w14:algn="ctr">
+            <w14:noFill/>
+            <w14:prstDash w14:val="solid"/>
+            <w14:round/>
+          </w14:textOutline>
+          <w14:textFill>
+            <w14:solidFill>
+              <w14:srgbClr w14:val="000000">
+                <w14:lumMod w14:val="65000"/>
+                <w14:lumOff w14:val="35000"/>
+              </w14:srgbClr>
+            </w14:solidFill>
+          </w14:textFill>
+        </w:rPr>
+      </w:pPr>
+      <w:bookmarkStart w:id="3" w:name="_Toc121864365"/>
       <w:r>
         <w:rPr>
-          <w:rFonts w:ascii="Calibri" w:hAnsi="Calibri" w:cstheme="minorHAnsi"/>
-          <w:b/>
-          <w:noProof/>
-          <w:color w:val="808080" w:themeColor="accent4"/>
+          <w:rFonts w:ascii="Calibri Light" w:eastAsia="Times New Roman" w:hAnsi="Calibri Light" w:cs="Times New Roman"/>
+          <w:color w:val="000000"/>
           <w:sz w:val="36"/>
-          <w:lang w:eastAsia="bg-BG"/>
+          <w:szCs w:val="36"/>
+          <w:lang w:val="en-US"/>
+          <w14:shadow w14:blurRad="38100" w14:dist="25400" w14:dir="5400000" w14:sx="100000" w14:sy="100000" w14:kx="0" w14:ky="0" w14:algn="ctr">
+            <w14:srgbClr w14:val="6E747A">
+              <w14:alpha w14:val="57000"/>
+            </w14:srgbClr>
+          </w14:shadow>
+          <w14:textOutline w14:w="0" w14:cap="flat" w14:cmpd="sng" w14:algn="ctr">
+            <w14:noFill/>
+            <w14:prstDash w14:val="solid"/>
+            <w14:round/>
+          </w14:textOutline>
+          <w14:textFill>
+            <w14:solidFill>
+              <w14:srgbClr w14:val="000000">
+                <w14:lumMod w14:val="65000"/>
+                <w14:lumOff w14:val="35000"/>
+              </w14:srgbClr>
+            </w14:solidFill>
+          </w14:textFill>
         </w:rPr>
         <w:lastRenderedPageBreak/>
-        <mc:AlternateContent>
-          <mc:Choice Requires="wps">
-            <w:drawing>
-              <wp:anchor distT="0" distB="0" distL="114300" distR="114300" simplePos="0" relativeHeight="251667456" behindDoc="0" locked="0" layoutInCell="1" allowOverlap="1" wp14:anchorId="1156C1BD" wp14:editId="00CB3E20">
-                <wp:simplePos x="0" y="0"/>
-                <wp:positionH relativeFrom="column">
-                  <wp:posOffset>6351850</wp:posOffset>
-                </wp:positionH>
-                <wp:positionV relativeFrom="paragraph">
-                  <wp:posOffset>-596625</wp:posOffset>
-                </wp:positionV>
-                <wp:extent cx="27292" cy="10088435"/>
-                <wp:effectExtent l="190500" t="19050" r="49530" b="46355"/>
-                <wp:wrapNone/>
-                <wp:docPr id="15" name="Straight Connector 15"/>
-                <wp:cNvGraphicFramePr/>
-                <a:graphic xmlns:a="http://schemas.openxmlformats.org/drawingml/2006/main">
-                  <a:graphicData uri="http://schemas.microsoft.com/office/word/2010/wordprocessingShape">
-                    <wps:wsp>
-                      <wps:cNvCnPr/>
-                      <wps:spPr>
-                        <a:xfrm>
-                          <a:off x="0" y="0"/>
-                          <a:ext cx="27292" cy="10088435"/>
-                        </a:xfrm>
-                        <a:prstGeom prst="line">
-                          <a:avLst/>
-                        </a:prstGeom>
-                        <a:ln w="381000">
-                          <a:solidFill>
-                            <a:schemeClr val="accent6"/>
-                          </a:solidFill>
-                        </a:ln>
-                      </wps:spPr>
-                      <wps:style>
-                        <a:lnRef idx="3">
-                          <a:schemeClr val="accent3"/>
-                        </a:lnRef>
-                        <a:fillRef idx="0">
-                          <a:schemeClr val="accent3"/>
-                        </a:fillRef>
-                        <a:effectRef idx="2">
-                          <a:schemeClr val="accent3"/>
-                        </a:effectRef>
-                        <a:fontRef idx="minor">
-                          <a:schemeClr val="tx1"/>
-                        </a:fontRef>
-                      </wps:style>
-                      <wps:bodyPr/>
-                    </wps:wsp>
-                  </a:graphicData>
-                </a:graphic>
-                <wp14:sizeRelH relativeFrom="margin">
-                  <wp14:pctWidth>0</wp14:pctWidth>
-                </wp14:sizeRelH>
-                <wp14:sizeRelV relativeFrom="margin">
-                  <wp14:pctHeight>0</wp14:pctHeight>
-                </wp14:sizeRelV>
-              </wp:anchor>
-            </w:drawing>
-          </mc:Choice>
-          <mc:Fallback>
-            <w:pict>
-              <v:line w14:anchorId="0702415A" id="Straight Connector 15" o:spid="_x0000_s1026" style="position:absolute;z-index:251667456;visibility:visible;mso-wrap-style:square;mso-width-percent:0;mso-height-percent:0;mso-wrap-distance-left:9pt;mso-wrap-distance-top:0;mso-wrap-distance-right:9pt;mso-wrap-distance-bottom:0;mso-position-horizontal:absolute;mso-position-horizontal-relative:text;mso-position-vertical:absolute;mso-position-vertical-relative:text;mso-width-percent:0;mso-height-percent:0;mso-width-relative:margin;mso-height-relative:margin" from="500.15pt,-47pt" to="502.3pt,747.35pt" o:gfxdata="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" strokecolor="#4d4d4d [3209]" strokeweight="30pt" insetpen="t"/>
-            </w:pict>
-          </mc:Fallback>
-        </mc:AlternateContent>
+        <w:t>Team members</w:t>
       </w:r>
-      <w:r>
-        <w:rPr>
-          <w:rFonts w:ascii="Calibri" w:hAnsi="Calibri" w:cstheme="minorHAnsi"/>
-          <w:b/>
-          <w:color w:val="808080" w:themeColor="accent4"/>
-          <w:sz w:val="36"/>
-          <w:lang w:val="en-US"/>
-        </w:rPr>
-        <w:t>INFORMATION ABOUT THE TEAM</w:t>
-      </w:r>
-      <w:bookmarkEnd w:id="0"/>
-      <w:bookmarkEnd w:id="1"/>
+      <w:bookmarkEnd w:id="3"/>
+    </w:p>
+    <w:p>
+      <w:pPr>
+        <w:rPr>
+          <w:rFonts w:ascii="Calibri" w:eastAsia="Calibri" w:hAnsi="Calibri" w:cs="Times New Roman"/>
+          <w:lang w:val="en-US"/>
+        </w:rPr>
+      </w:pPr>
     </w:p>
     <w:tbl>
       <w:tblPr>
-        <w:tblStyle w:val="TableGrid"/>
+        <w:tblStyle w:val="a5"/>
         <w:tblW w:w="0" w:type="auto"/>
         <w:tblLook w:val="04A0" w:firstRow="1" w:lastRow="0" w:firstColumn="1" w:lastColumn="0" w:noHBand="0" w:noVBand="1"/>
       </w:tblPr>
@@ -947,27 +1312,25 @@
         <w:tc>
           <w:tcPr>
             <w:tcW w:w="3020" w:type="dxa"/>
-            <w:shd w:val="clear" w:color="auto" w:fill="D5D5D5" w:themeFill="accent3" w:themeFillTint="66"/>
+            <w:shd w:val="clear" w:color="auto" w:fill="D5D5D5"/>
             <w:vAlign w:val="center"/>
           </w:tcPr>
           <w:p>
             <w:pPr>
               <w:jc w:val="center"/>
               <w:rPr>
-                <w:rFonts w:ascii="Calibri" w:hAnsi="Calibri"/>
+                <w:rFonts w:ascii="Calibri" w:eastAsia="Corbel" w:hAnsi="Calibri" w:cs="Times New Roman"/>
                 <w:b/>
-                <w:color w:val="808080" w:themeColor="accent4"/>
+                <w:color w:val="808080"/>
                 <w:sz w:val="28"/>
-                <w:lang w:val="en-US"/>
               </w:rPr>
             </w:pPr>
             <w:r>
               <w:rPr>
-                <w:rFonts w:ascii="Calibri" w:hAnsi="Calibri"/>
+                <w:rFonts w:ascii="Calibri" w:eastAsia="Corbel" w:hAnsi="Calibri" w:cs="Times New Roman"/>
                 <w:b/>
-                <w:color w:val="808080" w:themeColor="accent4"/>
+                <w:color w:val="808080"/>
                 <w:sz w:val="28"/>
-                <w:lang w:val="en-US"/>
               </w:rPr>
               <w:t>NAME</w:t>
             </w:r>
@@ -976,27 +1339,25 @@
         <w:tc>
           <w:tcPr>
             <w:tcW w:w="3021" w:type="dxa"/>
-            <w:shd w:val="clear" w:color="auto" w:fill="D5D5D5" w:themeFill="accent3" w:themeFillTint="66"/>
+            <w:shd w:val="clear" w:color="auto" w:fill="D5D5D5"/>
             <w:vAlign w:val="center"/>
           </w:tcPr>
           <w:p>
             <w:pPr>
               <w:jc w:val="center"/>
               <w:rPr>
-                <w:rFonts w:ascii="Calibri" w:hAnsi="Calibri"/>
+                <w:rFonts w:ascii="Calibri" w:eastAsia="Corbel" w:hAnsi="Calibri" w:cs="Times New Roman"/>
                 <w:b/>
-                <w:color w:val="808080" w:themeColor="accent4"/>
+                <w:color w:val="808080"/>
                 <w:sz w:val="28"/>
-                <w:lang w:val="en-US"/>
               </w:rPr>
             </w:pPr>
             <w:r>
               <w:rPr>
-                <w:rFonts w:ascii="Calibri" w:hAnsi="Calibri"/>
+                <w:rFonts w:ascii="Calibri" w:eastAsia="Corbel" w:hAnsi="Calibri" w:cs="Times New Roman"/>
                 <w:b/>
-                <w:color w:val="808080" w:themeColor="accent4"/>
+                <w:color w:val="808080"/>
                 <w:sz w:val="28"/>
-                <w:lang w:val="en-US"/>
               </w:rPr>
               <w:t>CLASS</w:t>
             </w:r>
@@ -1005,27 +1366,25 @@
         <w:tc>
           <w:tcPr>
             <w:tcW w:w="3021" w:type="dxa"/>
-            <w:shd w:val="clear" w:color="auto" w:fill="D5D5D5" w:themeFill="accent3" w:themeFillTint="66"/>
+            <w:shd w:val="clear" w:color="auto" w:fill="D5D5D5"/>
             <w:vAlign w:val="center"/>
           </w:tcPr>
           <w:p>
             <w:pPr>
               <w:jc w:val="center"/>
               <w:rPr>
-                <w:rFonts w:ascii="Calibri" w:hAnsi="Calibri"/>
+                <w:rFonts w:ascii="Calibri" w:eastAsia="Corbel" w:hAnsi="Calibri" w:cs="Times New Roman"/>
                 <w:b/>
-                <w:color w:val="808080" w:themeColor="accent4"/>
+                <w:color w:val="808080"/>
                 <w:sz w:val="28"/>
-                <w:lang w:val="en-US"/>
               </w:rPr>
             </w:pPr>
             <w:r>
               <w:rPr>
-                <w:rFonts w:ascii="Calibri" w:hAnsi="Calibri"/>
+                <w:rFonts w:ascii="Calibri" w:eastAsia="Corbel" w:hAnsi="Calibri" w:cs="Times New Roman"/>
                 <w:b/>
-                <w:color w:val="808080" w:themeColor="accent4"/>
+                <w:color w:val="808080"/>
                 <w:sz w:val="28"/>
-                <w:lang w:val="en-US"/>
               </w:rPr>
               <w:t>ROLE</w:t>
             </w:r>
@@ -1045,44 +1404,20 @@
             <w:pPr>
               <w:jc w:val="center"/>
               <w:rPr>
-                <w:rFonts w:ascii="Calibri" w:hAnsi="Calibri"/>
+                <w:rFonts w:ascii="Calibri" w:eastAsia="Corbel" w:hAnsi="Calibri" w:cs="Times New Roman"/>
                 <w:b/>
                 <w:color w:val="11B4B4"/>
                 <w:sz w:val="24"/>
-                <w:lang w:val="en-US"/>
               </w:rPr>
             </w:pPr>
             <w:r>
               <w:rPr>
-                <w:rFonts w:ascii="Calibri" w:hAnsi="Calibri"/>
+                <w:rFonts w:ascii="Calibri" w:eastAsia="Corbel" w:hAnsi="Calibri" w:cs="Times New Roman"/>
                 <w:b/>
-                <w:color w:val="000000" w:themeColor="text1"/>
+                <w:color w:val="000000"/>
                 <w:sz w:val="24"/>
-                <w:lang w:val="en-US"/>
-              </w:rPr>
-              <w:t xml:space="preserve">Yana </w:t>
-            </w:r>
-            <w:proofErr w:type="spellStart"/>
-            <w:r>
-              <w:rPr>
-                <w:rFonts w:ascii="Calibri" w:hAnsi="Calibri"/>
-                <w:b/>
-                <w:color w:val="000000" w:themeColor="text1"/>
-                <w:sz w:val="24"/>
-                <w:lang w:val="en-US"/>
-              </w:rPr>
-              <w:t>Zhivkova</w:t>
-            </w:r>
-            <w:proofErr w:type="spellEnd"/>
-            <w:r>
-              <w:rPr>
-                <w:rFonts w:ascii="Calibri" w:hAnsi="Calibri"/>
-                <w:b/>
-                <w:color w:val="000000" w:themeColor="text1"/>
-                <w:sz w:val="24"/>
-                <w:lang w:val="en-US"/>
-              </w:rPr>
-              <w:t xml:space="preserve"> Ilcheva</w:t>
+              </w:rPr>
+              <w:t>Yana Zhivkova Ilcheva</w:t>
             </w:r>
           </w:p>
         </w:tc>
@@ -1095,26 +1430,16 @@
             <w:pPr>
               <w:jc w:val="center"/>
               <w:rPr>
-                <w:rFonts w:ascii="Calibri" w:hAnsi="Calibri"/>
+                <w:rFonts w:ascii="Calibri" w:eastAsia="Corbel" w:hAnsi="Calibri" w:cs="Times New Roman"/>
                 <w:sz w:val="24"/>
-                <w:lang w:val="en-US"/>
               </w:rPr>
             </w:pPr>
             <w:r>
               <w:rPr>
-                <w:rFonts w:ascii="Calibri" w:hAnsi="Calibri"/>
+                <w:rFonts w:ascii="Calibri" w:eastAsia="Corbel" w:hAnsi="Calibri" w:cs="Times New Roman"/>
                 <w:sz w:val="24"/>
-                <w:lang w:val="en-US"/>
-              </w:rPr>
-              <w:t>10</w:t>
-            </w:r>
-            <w:r>
-              <w:rPr>
-                <w:rFonts w:ascii="Calibri" w:hAnsi="Calibri"/>
-                <w:sz w:val="24"/>
-                <w:lang w:val="en-US"/>
-              </w:rPr>
-              <w:t xml:space="preserve"> V</w:t>
+              </w:rPr>
+              <w:t>10 V</w:t>
             </w:r>
           </w:p>
         </w:tc>
@@ -1127,16 +1452,14 @@
             <w:pPr>
               <w:jc w:val="center"/>
               <w:rPr>
-                <w:rFonts w:ascii="Calibri" w:hAnsi="Calibri"/>
+                <w:rFonts w:ascii="Calibri" w:eastAsia="Corbel" w:hAnsi="Calibri" w:cs="Times New Roman"/>
                 <w:sz w:val="24"/>
-                <w:lang w:val="en-US"/>
               </w:rPr>
             </w:pPr>
             <w:r>
               <w:rPr>
-                <w:rFonts w:ascii="Calibri" w:hAnsi="Calibri"/>
+                <w:rFonts w:ascii="Calibri" w:eastAsia="Corbel" w:hAnsi="Calibri" w:cs="Times New Roman"/>
                 <w:sz w:val="24"/>
-                <w:lang w:val="en-US"/>
               </w:rPr>
               <w:t>Scrum trainer</w:t>
             </w:r>
@@ -1156,77 +1479,21 @@
             <w:pPr>
               <w:jc w:val="center"/>
               <w:rPr>
-                <w:rFonts w:ascii="Calibri" w:hAnsi="Calibri"/>
+                <w:rFonts w:ascii="Calibri" w:eastAsia="Corbel" w:hAnsi="Calibri" w:cs="Times New Roman"/>
                 <w:b/>
-                <w:color w:val="000000" w:themeColor="text1"/>
+                <w:color w:val="000000"/>
                 <w:sz w:val="24"/>
-                <w:lang w:val="en-US"/>
               </w:rPr>
             </w:pPr>
             <w:r>
               <w:rPr>
-                <w:rFonts w:ascii="Calibri" w:hAnsi="Calibri"/>
+                <w:rFonts w:ascii="Calibri" w:eastAsia="Corbel" w:hAnsi="Calibri" w:cs="Times New Roman"/>
                 <w:b/>
-                <w:color w:val="000000" w:themeColor="text1"/>
+                <w:color w:val="000000"/>
                 <w:sz w:val="24"/>
-                <w:lang w:val="en-US"/>
-              </w:rPr>
-              <w:t xml:space="preserve">Kristian </w:t>
-            </w:r>
-            <w:proofErr w:type="spellStart"/>
-            <w:r>
-              <w:rPr>
-                <w:rFonts w:ascii="Calibri" w:hAnsi="Calibri"/>
-                <w:b/>
-                <w:color w:val="000000" w:themeColor="text1"/>
-                <w:sz w:val="24"/>
-                <w:lang w:val="en-US"/>
-              </w:rPr>
-              <w:t>Krasimirov</w:t>
-            </w:r>
-            <w:proofErr w:type="spellEnd"/>
-            <w:r>
-              <w:rPr>
-                <w:rFonts w:ascii="Calibri" w:hAnsi="Calibri"/>
-                <w:b/>
-                <w:color w:val="000000" w:themeColor="text1"/>
-                <w:sz w:val="24"/>
-                <w:lang w:val="en-US"/>
-              </w:rPr>
-              <w:t xml:space="preserve"> </w:t>
-            </w:r>
-            <w:proofErr w:type="spellStart"/>
-            <w:r>
-              <w:rPr>
-                <w:rFonts w:ascii="Calibri" w:hAnsi="Calibri"/>
-                <w:b/>
-                <w:color w:val="000000" w:themeColor="text1"/>
-                <w:sz w:val="24"/>
-                <w:lang w:val="en-US"/>
-              </w:rPr>
-              <w:t>Ga</w:t>
-            </w:r>
-            <w:r>
-              <w:rPr>
-                <w:rFonts w:ascii="Calibri" w:hAnsi="Calibri"/>
-                <w:b/>
-                <w:color w:val="000000" w:themeColor="text1"/>
-                <w:sz w:val="24"/>
-                <w:lang w:val="en-US"/>
-              </w:rPr>
-              <w:t>y</w:t>
-            </w:r>
-            <w:r>
-              <w:rPr>
-                <w:rFonts w:ascii="Calibri" w:hAnsi="Calibri"/>
-                <w:b/>
-                <w:color w:val="000000" w:themeColor="text1"/>
-                <w:sz w:val="24"/>
-                <w:lang w:val="en-US"/>
-              </w:rPr>
-              <w:t>dov</w:t>
-            </w:r>
-            <w:proofErr w:type="spellEnd"/>
+              </w:rPr>
+              <w:t>Kristian Krasimirov Gaydov</w:t>
+            </w:r>
           </w:p>
         </w:tc>
         <w:tc>
@@ -1238,34 +1505,16 @@
             <w:pPr>
               <w:jc w:val="center"/>
               <w:rPr>
-                <w:rFonts w:ascii="Calibri" w:hAnsi="Calibri"/>
+                <w:rFonts w:ascii="Calibri" w:eastAsia="Corbel" w:hAnsi="Calibri" w:cs="Times New Roman"/>
                 <w:sz w:val="24"/>
-                <w:lang w:val="en-US"/>
               </w:rPr>
             </w:pPr>
             <w:r>
               <w:rPr>
-                <w:rFonts w:ascii="Calibri" w:hAnsi="Calibri"/>
+                <w:rFonts w:ascii="Calibri" w:eastAsia="Corbel" w:hAnsi="Calibri" w:cs="Times New Roman"/>
                 <w:sz w:val="24"/>
-                <w:lang w:val="en-US"/>
-              </w:rPr>
-              <w:t>10</w:t>
-            </w:r>
-            <w:r>
-              <w:rPr>
-                <w:rFonts w:ascii="Calibri" w:hAnsi="Calibri"/>
-                <w:sz w:val="24"/>
-                <w:lang w:val="en-US"/>
-              </w:rPr>
-              <w:t xml:space="preserve"> </w:t>
-            </w:r>
-            <w:r>
-              <w:rPr>
-                <w:rFonts w:ascii="Calibri" w:hAnsi="Calibri"/>
-                <w:sz w:val="24"/>
-                <w:lang w:val="en-US"/>
-              </w:rPr>
-              <w:t>B</w:t>
+              </w:rPr>
+              <w:t>10 B</w:t>
             </w:r>
           </w:p>
         </w:tc>
@@ -1278,16 +1527,14 @@
             <w:pPr>
               <w:jc w:val="center"/>
               <w:rPr>
-                <w:rFonts w:ascii="Calibri" w:hAnsi="Calibri"/>
+                <w:rFonts w:ascii="Calibri" w:eastAsia="Corbel" w:hAnsi="Calibri" w:cs="Times New Roman"/>
                 <w:sz w:val="24"/>
-                <w:lang w:val="en-US"/>
               </w:rPr>
             </w:pPr>
             <w:r>
               <w:rPr>
-                <w:rFonts w:ascii="Calibri" w:hAnsi="Calibri"/>
+                <w:rFonts w:ascii="Calibri" w:eastAsia="Corbel" w:hAnsi="Calibri" w:cs="Times New Roman"/>
                 <w:sz w:val="24"/>
-                <w:lang w:val="en-US"/>
               </w:rPr>
               <w:t>Back-end developer</w:t>
             </w:r>
@@ -1307,35 +1554,21 @@
             <w:pPr>
               <w:jc w:val="center"/>
               <w:rPr>
-                <w:rFonts w:ascii="Calibri" w:hAnsi="Calibri"/>
+                <w:rFonts w:ascii="Calibri" w:eastAsia="Corbel" w:hAnsi="Calibri" w:cs="Times New Roman"/>
                 <w:b/>
                 <w:color w:val="11B4B4"/>
                 <w:sz w:val="24"/>
-                <w:lang w:val="en-US"/>
               </w:rPr>
             </w:pPr>
             <w:r>
               <w:rPr>
-                <w:rFonts w:ascii="Calibri" w:hAnsi="Calibri"/>
+                <w:rFonts w:ascii="Calibri" w:eastAsia="Corbel" w:hAnsi="Calibri" w:cs="Times New Roman"/>
                 <w:b/>
-                <w:color w:val="000000" w:themeColor="text1"/>
+                <w:color w:val="000000"/>
                 <w:sz w:val="24"/>
-                <w:lang w:val="en-US"/>
-              </w:rPr>
-              <w:t xml:space="preserve">Demetra Petrova </w:t>
-            </w:r>
-            <w:proofErr w:type="spellStart"/>
-            <w:r>
-              <w:rPr>
-                <w:rFonts w:ascii="Calibri" w:hAnsi="Calibri"/>
-                <w:b/>
-                <w:color w:val="000000" w:themeColor="text1"/>
-                <w:sz w:val="24"/>
-                <w:lang w:val="en-US"/>
-              </w:rPr>
-              <w:t>Karagyozova</w:t>
-            </w:r>
-            <w:proofErr w:type="spellEnd"/>
+              </w:rPr>
+              <w:t>Demetra Petrova Karagyozova</w:t>
+            </w:r>
           </w:p>
         </w:tc>
         <w:tc>
@@ -1347,26 +1580,16 @@
             <w:pPr>
               <w:jc w:val="center"/>
               <w:rPr>
-                <w:rFonts w:ascii="Calibri" w:hAnsi="Calibri"/>
+                <w:rFonts w:ascii="Calibri" w:eastAsia="Corbel" w:hAnsi="Calibri" w:cs="Times New Roman"/>
                 <w:sz w:val="24"/>
-                <w:lang w:val="en-US"/>
               </w:rPr>
             </w:pPr>
             <w:r>
               <w:rPr>
-                <w:rFonts w:ascii="Calibri" w:hAnsi="Calibri"/>
+                <w:rFonts w:ascii="Calibri" w:eastAsia="Corbel" w:hAnsi="Calibri" w:cs="Times New Roman"/>
                 <w:sz w:val="24"/>
-                <w:lang w:val="en-US"/>
-              </w:rPr>
-              <w:t>10</w:t>
-            </w:r>
-            <w:r>
-              <w:rPr>
-                <w:rFonts w:ascii="Calibri" w:hAnsi="Calibri"/>
-                <w:sz w:val="24"/>
-                <w:lang w:val="en-US"/>
-              </w:rPr>
-              <w:t xml:space="preserve"> G</w:t>
+              </w:rPr>
+              <w:t>10 G</w:t>
             </w:r>
           </w:p>
         </w:tc>
@@ -1379,16 +1602,14 @@
             <w:pPr>
               <w:jc w:val="center"/>
               <w:rPr>
-                <w:rFonts w:ascii="Calibri" w:hAnsi="Calibri"/>
+                <w:rFonts w:ascii="Calibri" w:eastAsia="Corbel" w:hAnsi="Calibri" w:cs="Times New Roman"/>
                 <w:sz w:val="24"/>
-                <w:lang w:val="en-US"/>
               </w:rPr>
             </w:pPr>
             <w:r>
               <w:rPr>
-                <w:rFonts w:ascii="Calibri" w:hAnsi="Calibri"/>
+                <w:rFonts w:ascii="Calibri" w:eastAsia="Corbel" w:hAnsi="Calibri" w:cs="Times New Roman"/>
                 <w:sz w:val="24"/>
-                <w:lang w:val="en-US"/>
               </w:rPr>
               <w:t>Front-end developer</w:t>
             </w:r>
@@ -1399,63 +1620,95 @@
     <w:p>
       <w:pPr>
         <w:rPr>
-          <w:rFonts w:ascii="Calibri" w:hAnsi="Calibri"/>
+          <w:rFonts w:ascii="Calibri" w:eastAsia="Calibri" w:hAnsi="Calibri" w:cs="Times New Roman"/>
           <w:lang w:val="en-US"/>
         </w:rPr>
       </w:pPr>
     </w:p>
     <w:p>
       <w:pPr>
-        <w:pStyle w:val="Heading1"/>
-        <w:numPr>
-          <w:ilvl w:val="0"/>
-          <w:numId w:val="2"/>
-        </w:numPr>
-        <w:spacing w:line="360" w:lineRule="auto"/>
-        <w:rPr>
-          <w:rFonts w:ascii="Calibri" w:hAnsi="Calibri" w:cstheme="minorHAnsi"/>
-          <w:b/>
-          <w:color w:val="808080" w:themeColor="accent4"/>
+        <w:keepNext/>
+        <w:keepLines/>
+        <w:spacing w:before="240" w:after="0"/>
+        <w:outlineLvl w:val="0"/>
+        <w:rPr>
+          <w:rFonts w:ascii="Calibri Light" w:eastAsia="Times New Roman" w:hAnsi="Calibri Light" w:cs="Times New Roman"/>
+          <w:color w:val="000000"/>
           <w:sz w:val="36"/>
-          <w:lang w:val="en-US"/>
-        </w:rPr>
-      </w:pPr>
-      <w:bookmarkStart w:id="2" w:name="_Toc155945281"/>
+          <w:szCs w:val="36"/>
+          <w:lang w:val="en-US"/>
+          <w14:shadow w14:blurRad="38100" w14:dist="25400" w14:dir="5400000" w14:sx="100000" w14:sy="100000" w14:kx="0" w14:ky="0" w14:algn="ctr">
+            <w14:srgbClr w14:val="6E747A">
+              <w14:alpha w14:val="57000"/>
+            </w14:srgbClr>
+          </w14:shadow>
+          <w14:textOutline w14:w="0" w14:cap="flat" w14:cmpd="sng" w14:algn="ctr">
+            <w14:noFill/>
+            <w14:prstDash w14:val="solid"/>
+            <w14:round/>
+          </w14:textOutline>
+          <w14:textFill>
+            <w14:solidFill>
+              <w14:srgbClr w14:val="000000">
+                <w14:lumMod w14:val="65000"/>
+                <w14:lumOff w14:val="35000"/>
+              </w14:srgbClr>
+            </w14:solidFill>
+          </w14:textFill>
+        </w:rPr>
+      </w:pPr>
+      <w:bookmarkStart w:id="4" w:name="_Toc121864366"/>
       <w:r>
         <w:rPr>
-          <w:rFonts w:ascii="Calibri" w:hAnsi="Calibri" w:cstheme="minorHAnsi"/>
-          <w:b/>
-          <w:color w:val="808080" w:themeColor="accent4"/>
+          <w:rFonts w:ascii="Calibri Light" w:eastAsia="Times New Roman" w:hAnsi="Calibri Light" w:cs="Times New Roman"/>
+          <w:color w:val="000000"/>
           <w:sz w:val="36"/>
-          <w:lang w:val="en-US"/>
-        </w:rPr>
-        <w:t xml:space="preserve">OUR </w:t>
+          <w:szCs w:val="36"/>
+          <w:lang w:val="en-US"/>
+          <w14:shadow w14:blurRad="38100" w14:dist="25400" w14:dir="5400000" w14:sx="100000" w14:sy="100000" w14:kx="0" w14:ky="0" w14:algn="ctr">
+            <w14:srgbClr w14:val="6E747A">
+              <w14:alpha w14:val="57000"/>
+            </w14:srgbClr>
+          </w14:shadow>
+          <w14:textOutline w14:w="0" w14:cap="flat" w14:cmpd="sng" w14:algn="ctr">
+            <w14:noFill/>
+            <w14:prstDash w14:val="solid"/>
+            <w14:round/>
+          </w14:textOutline>
+          <w14:textFill>
+            <w14:solidFill>
+              <w14:srgbClr w14:val="000000">
+                <w14:lumMod w14:val="65000"/>
+                <w14:lumOff w14:val="35000"/>
+              </w14:srgbClr>
+            </w14:solidFill>
+          </w14:textFill>
+        </w:rPr>
+        <w:t>Topic</w:t>
       </w:r>
-      <w:r>
-        <w:rPr>
-          <w:rFonts w:ascii="Calibri" w:hAnsi="Calibri" w:cstheme="minorHAnsi"/>
-          <w:b/>
-          <w:color w:val="808080" w:themeColor="accent4"/>
-          <w:sz w:val="36"/>
-          <w:lang w:val="en-US"/>
-        </w:rPr>
-        <w:t>GAME</w:t>
-      </w:r>
-      <w:bookmarkEnd w:id="2"/>
+      <w:bookmarkEnd w:id="4"/>
     </w:p>
     <w:p>
       <w:pPr>
+        <w:rPr>
+          <w:rFonts w:ascii="Calibri" w:eastAsia="Calibri" w:hAnsi="Calibri" w:cs="Times New Roman"/>
+          <w:lang w:val="en-US"/>
+        </w:rPr>
+      </w:pPr>
+    </w:p>
+    <w:p>
+      <w:pPr>
         <w:spacing w:after="600"/>
         <w:ind w:left="426"/>
         <w:rPr>
-          <w:rFonts w:ascii="Calibri" w:hAnsi="Calibri"/>
+          <w:rFonts w:ascii="Calibri" w:eastAsia="Corbel" w:hAnsi="Calibri" w:cs="Times New Roman"/>
           <w:sz w:val="24"/>
           <w:lang w:val="en-US"/>
         </w:rPr>
       </w:pPr>
       <w:r>
         <w:rPr>
-          <w:rFonts w:ascii="Calibri" w:hAnsi="Calibri"/>
+          <w:rFonts w:ascii="Calibri" w:eastAsia="Corbel" w:hAnsi="Calibri" w:cs="Times New Roman"/>
           <w:sz w:val="24"/>
           <w:lang w:val="en-US"/>
         </w:rPr>
@@ -1464,35 +1717,176 @@
     </w:p>
     <w:p>
       <w:pPr>
-        <w:pStyle w:val="Heading1"/>
-        <w:numPr>
-          <w:ilvl w:val="0"/>
-          <w:numId w:val="2"/>
-        </w:numPr>
-        <w:spacing w:line="360" w:lineRule="auto"/>
-        <w:rPr>
-          <w:rFonts w:ascii="Calibri" w:hAnsi="Calibri" w:cstheme="minorHAnsi"/>
-          <w:b/>
-          <w:color w:val="808080" w:themeColor="accent4"/>
+        <w:jc w:val="both"/>
+        <w:rPr>
+          <w:rFonts w:ascii="Arial" w:eastAsia="Calibri" w:hAnsi="Arial" w:cs="Arial"/>
+          <w:sz w:val="24"/>
+          <w:szCs w:val="24"/>
+        </w:rPr>
+      </w:pPr>
+    </w:p>
+    <w:p>
+      <w:pPr>
+        <w:rPr>
+          <w:rFonts w:ascii="Calibri" w:eastAsia="Calibri" w:hAnsi="Calibri" w:cs="Times New Roman"/>
+          <w:lang w:val="en-US"/>
+        </w:rPr>
+      </w:pPr>
+    </w:p>
+    <w:p>
+      <w:pPr>
+        <w:keepNext/>
+        <w:keepLines/>
+        <w:spacing w:before="240" w:after="0"/>
+        <w:outlineLvl w:val="0"/>
+        <w:rPr>
+          <w:rFonts w:ascii="Calibri Light" w:eastAsia="Times New Roman" w:hAnsi="Calibri Light" w:cs="Times New Roman"/>
+          <w:color w:val="000000"/>
           <w:sz w:val="36"/>
-          <w:lang w:val="en-US"/>
-        </w:rPr>
-      </w:pPr>
-      <w:bookmarkStart w:id="3" w:name="_Toc121607245"/>
-      <w:bookmarkStart w:id="4" w:name="_Toc155945282"/>
+          <w:szCs w:val="36"/>
+          <w14:shadow w14:blurRad="38100" w14:dist="25400" w14:dir="5400000" w14:sx="100000" w14:sy="100000" w14:kx="0" w14:ky="0" w14:algn="ctr">
+            <w14:srgbClr w14:val="6E747A">
+              <w14:alpha w14:val="57000"/>
+            </w14:srgbClr>
+          </w14:shadow>
+          <w14:textOutline w14:w="0" w14:cap="flat" w14:cmpd="sng" w14:algn="ctr">
+            <w14:noFill/>
+            <w14:prstDash w14:val="solid"/>
+            <w14:round/>
+          </w14:textOutline>
+          <w14:textFill>
+            <w14:solidFill>
+              <w14:srgbClr w14:val="000000">
+                <w14:lumMod w14:val="65000"/>
+                <w14:lumOff w14:val="35000"/>
+              </w14:srgbClr>
+            </w14:solidFill>
+          </w14:textFill>
+        </w:rPr>
+      </w:pPr>
+      <w:bookmarkStart w:id="5" w:name="_Toc121864367"/>
       <w:r>
         <w:rPr>
+          <w:rFonts w:ascii="Calibri Light" w:eastAsia="Times New Roman" w:hAnsi="Calibri Light" w:cs="Times New Roman"/>
+          <w:color w:val="000000"/>
+          <w:sz w:val="36"/>
+          <w:szCs w:val="36"/>
+          <w:lang w:val="en-US"/>
+          <w14:shadow w14:blurRad="38100" w14:dist="25400" w14:dir="5400000" w14:sx="100000" w14:sy="100000" w14:kx="0" w14:ky="0" w14:algn="ctr">
+            <w14:srgbClr w14:val="6E747A">
+              <w14:alpha w14:val="57000"/>
+            </w14:srgbClr>
+          </w14:shadow>
+          <w14:textOutline w14:w="0" w14:cap="flat" w14:cmpd="sng" w14:algn="ctr">
+            <w14:noFill/>
+            <w14:prstDash w14:val="solid"/>
+            <w14:round/>
+          </w14:textOutline>
+          <w14:textFill>
+            <w14:solidFill>
+              <w14:srgbClr w14:val="000000">
+                <w14:lumMod w14:val="65000"/>
+                <w14:lumOff w14:val="35000"/>
+              </w14:srgbClr>
+            </w14:solidFill>
+          </w14:textFill>
+        </w:rPr>
+        <w:t>Summary</w:t>
+      </w:r>
+      <w:bookmarkEnd w:id="5"/>
+    </w:p>
+    <w:p>
+      <w:pPr>
+        <w:rPr>
+          <w:rFonts w:ascii="Calibri" w:eastAsia="Calibri" w:hAnsi="Calibri" w:cs="Times New Roman"/>
+          <w:lang w:val="en-US"/>
+        </w:rPr>
+      </w:pPr>
+    </w:p>
+    <w:p>
+      <w:pPr>
+        <w:keepNext/>
+        <w:keepLines/>
+        <w:spacing w:before="40" w:after="0"/>
+        <w:outlineLvl w:val="1"/>
+        <w:rPr>
+          <w:rFonts w:ascii="Calibri Light" w:eastAsia="Times New Roman" w:hAnsi="Calibri Light" w:cs="Times New Roman"/>
+          <w:color w:val="000000"/>
+          <w:sz w:val="32"/>
+          <w:szCs w:val="32"/>
+          <w:lang w:val="en-US"/>
+          <w14:shadow w14:blurRad="38100" w14:dist="25400" w14:dir="5400000" w14:sx="100000" w14:sy="100000" w14:kx="0" w14:ky="0" w14:algn="ctr">
+            <w14:srgbClr w14:val="6E747A">
+              <w14:alpha w14:val="57000"/>
+            </w14:srgbClr>
+          </w14:shadow>
+          <w14:textOutline w14:w="0" w14:cap="flat" w14:cmpd="sng" w14:algn="ctr">
+            <w14:noFill/>
+            <w14:prstDash w14:val="solid"/>
+            <w14:round/>
+          </w14:textOutline>
+          <w14:textFill>
+            <w14:solidFill>
+              <w14:srgbClr w14:val="000000">
+                <w14:lumMod w14:val="65000"/>
+                <w14:lumOff w14:val="35000"/>
+              </w14:srgbClr>
+            </w14:solidFill>
+          </w14:textFill>
+        </w:rPr>
+      </w:pPr>
+      <w:bookmarkStart w:id="6" w:name="_Toc121864368"/>
+      <w:r>
+        <w:rPr>
+          <w:rFonts w:ascii="Calibri Light" w:eastAsia="Times New Roman" w:hAnsi="Calibri Light" w:cs="Times New Roman"/>
+          <w:color w:val="000000"/>
+          <w:sz w:val="32"/>
+          <w:szCs w:val="32"/>
+          <w:lang w:val="en-US"/>
+          <w14:shadow w14:blurRad="38100" w14:dist="25400" w14:dir="5400000" w14:sx="100000" w14:sy="100000" w14:kx="0" w14:ky="0" w14:algn="ctr">
+            <w14:srgbClr w14:val="6E747A">
+              <w14:alpha w14:val="57000"/>
+            </w14:srgbClr>
+          </w14:shadow>
+          <w14:textOutline w14:w="0" w14:cap="flat" w14:cmpd="sng" w14:algn="ctr">
+            <w14:noFill/>
+            <w14:prstDash w14:val="solid"/>
+            <w14:round/>
+          </w14:textOutline>
+          <w14:textFill>
+            <w14:solidFill>
+              <w14:srgbClr w14:val="000000">
+                <w14:lumMod w14:val="65000"/>
+                <w14:lumOff w14:val="35000"/>
+              </w14:srgbClr>
+            </w14:solidFill>
+          </w14:textFill>
+        </w:rPr>
+        <w:t>Stages of realization</w:t>
+      </w:r>
+      <w:bookmarkEnd w:id="6"/>
+    </w:p>
+    <w:p>
+      <w:pPr>
+        <w:rPr>
+          <w:rFonts w:ascii="Calibri" w:eastAsia="Calibri" w:hAnsi="Calibri" w:cs="Times New Roman"/>
+          <w:lang w:val="en-US"/>
+        </w:rPr>
+      </w:pPr>
+      <w:r>
+        <w:rPr>
+          <w:rFonts w:ascii="Calibri" w:eastAsia="Calibri" w:hAnsi="Calibri" w:cs="Times New Roman"/>
           <w:noProof/>
           <w:lang w:val="en-US"/>
         </w:rPr>
         <w:drawing>
-          <wp:anchor distT="0" distB="0" distL="114300" distR="114300" simplePos="0" relativeHeight="251696128" behindDoc="0" locked="0" layoutInCell="1" allowOverlap="1" wp14:anchorId="4E58328A" wp14:editId="497A0C7B">
+          <wp:anchor distT="0" distB="0" distL="114300" distR="114300" simplePos="0" relativeHeight="251702272" behindDoc="0" locked="0" layoutInCell="1" allowOverlap="1" wp14:anchorId="1710A05B" wp14:editId="73E46EE4">
             <wp:simplePos x="0" y="0"/>
             <wp:positionH relativeFrom="margin">
-              <wp:posOffset>217170</wp:posOffset>
+              <wp:posOffset>0</wp:posOffset>
             </wp:positionH>
             <wp:positionV relativeFrom="paragraph">
-              <wp:posOffset>92075</wp:posOffset>
+              <wp:posOffset>285750</wp:posOffset>
             </wp:positionV>
             <wp:extent cx="5537726" cy="1805940"/>
             <wp:effectExtent l="0" t="0" r="6350" b="0"/>
@@ -1508,7 +1902,7 @@
                 <wp:lineTo x="15828" y="5924"/>
               </wp:wrapPolygon>
             </wp:wrapThrough>
-            <wp:docPr id="4" name="Picture 4"/>
+            <wp:docPr id="4" name="Picture 4" descr="Картина, която съдържа текст, екранна снимка, Шрифт, линия&#10;&#10;Описанието е генерирано автоматично"/>
             <wp:cNvGraphicFramePr>
               <a:graphicFrameLocks xmlns:a="http://schemas.openxmlformats.org/drawingml/2006/main" noChangeAspect="1"/>
             </wp:cNvGraphicFramePr>
@@ -1516,7 +1910,7 @@
               <a:graphicData uri="http://schemas.openxmlformats.org/drawingml/2006/picture">
                 <pic:pic xmlns:pic="http://schemas.openxmlformats.org/drawingml/2006/picture">
                   <pic:nvPicPr>
-                    <pic:cNvPr id="0" name="Picture 3"/>
+                    <pic:cNvPr id="4" name="Picture 4" descr="Картина, която съдържа текст, екранна снимка, Шрифт, линия&#10;&#10;Описанието е генерирано автоматично"/>
                     <pic:cNvPicPr>
                       <a:picLocks noChangeAspect="1" noChangeArrowheads="1"/>
                     </pic:cNvPicPr>
@@ -1557,75 +1951,94 @@
           </wp:anchor>
         </w:drawing>
       </w:r>
-      <w:r>
-        <w:rPr>
-          <w:rFonts w:ascii="Calibri" w:hAnsi="Calibri" w:cstheme="minorHAnsi"/>
-          <w:b/>
-          <w:color w:val="808080" w:themeColor="accent4"/>
-          <w:sz w:val="36"/>
-          <w:lang w:val="en-US"/>
-        </w:rPr>
-        <w:t>STAGES OF REALIZATION</w:t>
-      </w:r>
-      <w:bookmarkEnd w:id="3"/>
-      <w:bookmarkEnd w:id="4"/>
     </w:p>
     <w:p>
       <w:pPr>
         <w:rPr>
+          <w:rFonts w:ascii="Calibri" w:eastAsia="Calibri" w:hAnsi="Calibri" w:cs="Times New Roman"/>
           <w:lang w:val="en-US"/>
         </w:rPr>
       </w:pPr>
     </w:p>
     <w:p>
       <w:pPr>
-        <w:pStyle w:val="Heading1"/>
-        <w:numPr>
-          <w:ilvl w:val="0"/>
-          <w:numId w:val="2"/>
-        </w:numPr>
-        <w:spacing w:line="360" w:lineRule="auto"/>
-        <w:rPr>
-          <w:rFonts w:ascii="Calibri" w:hAnsi="Calibri" w:cstheme="minorHAnsi"/>
-          <w:b/>
-          <w:color w:val="808080" w:themeColor="accent4"/>
-          <w:sz w:val="36"/>
-          <w:lang w:val="en-US"/>
-        </w:rPr>
-      </w:pPr>
-      <w:bookmarkStart w:id="5" w:name="_Toc121607246"/>
-      <w:bookmarkStart w:id="6" w:name="_Toc155945283"/>
+        <w:keepNext/>
+        <w:keepLines/>
+        <w:spacing w:before="40" w:after="0"/>
+        <w:outlineLvl w:val="1"/>
+        <w:rPr>
+          <w:rFonts w:ascii="Calibri Light" w:eastAsia="Times New Roman" w:hAnsi="Calibri Light" w:cs="Times New Roman"/>
+          <w:color w:val="000000"/>
+          <w:sz w:val="32"/>
+          <w:szCs w:val="32"/>
+          <w:lang w:val="en-US"/>
+          <w14:shadow w14:blurRad="38100" w14:dist="25400" w14:dir="5400000" w14:sx="100000" w14:sy="100000" w14:kx="0" w14:ky="0" w14:algn="ctr">
+            <w14:srgbClr w14:val="6E747A">
+              <w14:alpha w14:val="57000"/>
+            </w14:srgbClr>
+          </w14:shadow>
+          <w14:textOutline w14:w="0" w14:cap="flat" w14:cmpd="sng" w14:algn="ctr">
+            <w14:noFill/>
+            <w14:prstDash w14:val="solid"/>
+            <w14:round/>
+          </w14:textOutline>
+          <w14:textFill>
+            <w14:solidFill>
+              <w14:srgbClr w14:val="000000">
+                <w14:lumMod w14:val="65000"/>
+                <w14:lumOff w14:val="35000"/>
+              </w14:srgbClr>
+            </w14:solidFill>
+          </w14:textFill>
+        </w:rPr>
+      </w:pPr>
       <w:r>
         <w:rPr>
-          <w:rFonts w:ascii="Calibri" w:hAnsi="Calibri" w:cstheme="minorHAnsi"/>
-          <w:b/>
-          <w:color w:val="808080" w:themeColor="accent4"/>
-          <w:sz w:val="36"/>
-          <w:lang w:val="en-US"/>
-        </w:rPr>
-        <w:t>USED TECHNOLOGIES</w:t>
+          <w:rFonts w:ascii="Calibri Light" w:eastAsia="Times New Roman" w:hAnsi="Calibri Light" w:cs="Times New Roman"/>
+          <w:color w:val="000000"/>
+          <w:sz w:val="32"/>
+          <w:szCs w:val="32"/>
+          <w:lang w:val="en-US"/>
+          <w14:shadow w14:blurRad="38100" w14:dist="25400" w14:dir="5400000" w14:sx="100000" w14:sy="100000" w14:kx="0" w14:ky="0" w14:algn="ctr">
+            <w14:srgbClr w14:val="6E747A">
+              <w14:alpha w14:val="57000"/>
+            </w14:srgbClr>
+          </w14:shadow>
+          <w14:textOutline w14:w="0" w14:cap="flat" w14:cmpd="sng" w14:algn="ctr">
+            <w14:noFill/>
+            <w14:prstDash w14:val="solid"/>
+            <w14:round/>
+          </w14:textOutline>
+          <w14:textFill>
+            <w14:solidFill>
+              <w14:srgbClr w14:val="000000">
+                <w14:lumMod w14:val="65000"/>
+                <w14:lumOff w14:val="35000"/>
+              </w14:srgbClr>
+            </w14:solidFill>
+          </w14:textFill>
+        </w:rPr>
+        <w:t>Used technologies</w:t>
       </w:r>
-      <w:bookmarkEnd w:id="5"/>
-      <w:bookmarkEnd w:id="6"/>
     </w:p>
     <w:p>
       <w:pPr>
-        <w:pStyle w:val="ListParagraph"/>
         <w:numPr>
           <w:ilvl w:val="0"/>
           <w:numId w:val="14"/>
         </w:numPr>
-        <w:rPr>
-          <w:rFonts w:ascii="Calibri" w:hAnsi="Calibri"/>
+        <w:contextualSpacing/>
+        <w:rPr>
+          <w:rFonts w:ascii="Calibri" w:eastAsia="Corbel" w:hAnsi="Calibri" w:cs="Times New Roman"/>
           <w:sz w:val="24"/>
           <w:lang w:val="en-US"/>
         </w:rPr>
       </w:pPr>
       <w:r>
         <w:rPr>
-          <w:rFonts w:ascii="Calibri" w:hAnsi="Calibri"/>
+          <w:rFonts w:ascii="Calibri" w:eastAsia="Corbel" w:hAnsi="Calibri" w:cs="Times New Roman"/>
           <w:b/>
-          <w:color w:val="000000" w:themeColor="text1"/>
+          <w:color w:val="000000"/>
           <w:sz w:val="24"/>
           <w:lang w:val="en-US"/>
         </w:rPr>
@@ -1633,8 +2046,8 @@
       </w:r>
       <w:r>
         <w:rPr>
-          <w:rFonts w:ascii="Calibri" w:hAnsi="Calibri"/>
-          <w:color w:val="000000" w:themeColor="text1"/>
+          <w:rFonts w:ascii="Calibri" w:eastAsia="Corbel" w:hAnsi="Calibri" w:cs="Times New Roman"/>
+          <w:color w:val="000000"/>
           <w:sz w:val="24"/>
           <w:lang w:val="en-US"/>
         </w:rPr>
@@ -1642,7 +2055,7 @@
       </w:r>
       <w:r>
         <w:rPr>
-          <w:rFonts w:ascii="Calibri" w:hAnsi="Calibri"/>
+          <w:rFonts w:ascii="Calibri" w:eastAsia="Corbel" w:hAnsi="Calibri" w:cs="Times New Roman"/>
           <w:sz w:val="24"/>
           <w:lang w:val="en-US"/>
         </w:rPr>
@@ -1650,7 +2063,7 @@
       </w:r>
       <w:r>
         <w:rPr>
-          <w:rFonts w:ascii="Calibri" w:hAnsi="Calibri"/>
+          <w:rFonts w:ascii="Calibri" w:eastAsia="Corbel" w:hAnsi="Calibri" w:cs="Times New Roman"/>
           <w:color w:val="FF9234"/>
           <w:sz w:val="24"/>
           <w:lang w:val="en-US"/>
@@ -1659,60 +2072,50 @@
       </w:r>
       <w:r>
         <w:rPr>
-          <w:rFonts w:ascii="Calibri" w:hAnsi="Calibri"/>
+          <w:rFonts w:ascii="Calibri" w:eastAsia="Corbel" w:hAnsi="Calibri" w:cs="Times New Roman"/>
           <w:sz w:val="24"/>
           <w:lang w:val="en-US"/>
         </w:rPr>
-        <w:t>for writing the code</w:t>
+        <w:t xml:space="preserve">for writing the </w:t>
       </w:r>
+      <w:proofErr w:type="gramStart"/>
+      <w:r>
+        <w:rPr>
+          <w:rFonts w:ascii="Calibri" w:eastAsia="Corbel" w:hAnsi="Calibri" w:cs="Times New Roman"/>
+          <w:sz w:val="24"/>
+          <w:lang w:val="en-US"/>
+        </w:rPr>
+        <w:t>code</w:t>
+      </w:r>
+      <w:proofErr w:type="gramEnd"/>
     </w:p>
     <w:p>
       <w:pPr>
-        <w:pStyle w:val="ListParagraph"/>
         <w:numPr>
           <w:ilvl w:val="0"/>
           <w:numId w:val="14"/>
         </w:numPr>
-        <w:rPr>
-          <w:rFonts w:ascii="Calibri" w:hAnsi="Calibri"/>
+        <w:contextualSpacing/>
+        <w:rPr>
+          <w:rFonts w:ascii="Calibri" w:eastAsia="Corbel" w:hAnsi="Calibri" w:cs="Times New Roman"/>
           <w:sz w:val="24"/>
           <w:lang w:val="en-US"/>
         </w:rPr>
       </w:pPr>
       <w:r>
         <w:rPr>
-          <w:rFonts w:ascii="Calibri" w:hAnsi="Calibri"/>
+          <w:rFonts w:ascii="Calibri" w:eastAsia="Corbel" w:hAnsi="Calibri" w:cs="Times New Roman"/>
           <w:b/>
-          <w:color w:val="000000" w:themeColor="text1"/>
+          <w:color w:val="000000"/>
           <w:sz w:val="24"/>
           <w:lang w:val="en-US"/>
         </w:rPr>
-        <w:t>P</w:t>
+        <w:t>Power Point</w:t>
       </w:r>
       <w:r>
         <w:rPr>
-          <w:rFonts w:ascii="Calibri" w:hAnsi="Calibri"/>
-          <w:b/>
-          <w:color w:val="000000" w:themeColor="text1"/>
-          <w:sz w:val="24"/>
-          <w:lang w:val="en-US"/>
-        </w:rPr>
-        <w:t xml:space="preserve">ower </w:t>
-      </w:r>
-      <w:r>
-        <w:rPr>
-          <w:rFonts w:ascii="Calibri" w:hAnsi="Calibri"/>
-          <w:b/>
-          <w:color w:val="000000" w:themeColor="text1"/>
-          <w:sz w:val="24"/>
-          <w:lang w:val="en-US"/>
-        </w:rPr>
-        <w:t>Point</w:t>
-      </w:r>
-      <w:r>
-        <w:rPr>
-          <w:rFonts w:ascii="Calibri" w:hAnsi="Calibri"/>
-          <w:color w:val="000000" w:themeColor="text1"/>
+          <w:rFonts w:ascii="Calibri" w:eastAsia="Corbel" w:hAnsi="Calibri" w:cs="Times New Roman"/>
+          <w:color w:val="000000"/>
           <w:sz w:val="24"/>
           <w:lang w:val="en-US"/>
         </w:rPr>
@@ -1720,39 +2123,41 @@
       </w:r>
       <w:r>
         <w:rPr>
-          <w:rFonts w:ascii="Calibri" w:hAnsi="Calibri"/>
+          <w:rFonts w:ascii="Calibri" w:eastAsia="Corbel" w:hAnsi="Calibri" w:cs="Times New Roman"/>
           <w:sz w:val="24"/>
           <w:lang w:val="en-US"/>
         </w:rPr>
-        <w:t xml:space="preserve">- </w:t>
+        <w:t xml:space="preserve">- for creating the </w:t>
       </w:r>
+      <w:proofErr w:type="gramStart"/>
       <w:r>
         <w:rPr>
-          <w:rFonts w:ascii="Calibri" w:hAnsi="Calibri"/>
+          <w:rFonts w:ascii="Calibri" w:eastAsia="Corbel" w:hAnsi="Calibri" w:cs="Times New Roman"/>
           <w:sz w:val="24"/>
           <w:lang w:val="en-US"/>
         </w:rPr>
-        <w:t>for creating the presentation</w:t>
+        <w:t>presentation</w:t>
       </w:r>
+      <w:proofErr w:type="gramEnd"/>
     </w:p>
     <w:p>
       <w:pPr>
-        <w:pStyle w:val="ListParagraph"/>
         <w:numPr>
           <w:ilvl w:val="0"/>
           <w:numId w:val="14"/>
         </w:numPr>
-        <w:rPr>
-          <w:rFonts w:ascii="Calibri" w:hAnsi="Calibri"/>
+        <w:contextualSpacing/>
+        <w:rPr>
+          <w:rFonts w:ascii="Calibri" w:eastAsia="Corbel" w:hAnsi="Calibri" w:cs="Times New Roman"/>
           <w:sz w:val="24"/>
           <w:lang w:val="en-US"/>
         </w:rPr>
       </w:pPr>
       <w:r>
         <w:rPr>
-          <w:rFonts w:ascii="Calibri" w:hAnsi="Calibri"/>
+          <w:rFonts w:ascii="Calibri" w:eastAsia="Corbel" w:hAnsi="Calibri" w:cs="Times New Roman"/>
           <w:b/>
-          <w:color w:val="000000" w:themeColor="text1"/>
+          <w:color w:val="000000"/>
           <w:sz w:val="24"/>
           <w:lang w:val="en-US"/>
         </w:rPr>
@@ -1760,47 +2165,41 @@
       </w:r>
       <w:r>
         <w:rPr>
-          <w:rFonts w:ascii="Calibri" w:hAnsi="Calibri"/>
+          <w:rFonts w:ascii="Calibri" w:eastAsia="Corbel" w:hAnsi="Calibri" w:cs="Times New Roman"/>
           <w:sz w:val="24"/>
           <w:lang w:val="en-US"/>
         </w:rPr>
-        <w:t xml:space="preserve"> </w:t>
+        <w:t xml:space="preserve"> - for creating the </w:t>
       </w:r>
+      <w:proofErr w:type="gramStart"/>
       <w:r>
         <w:rPr>
-          <w:rFonts w:ascii="Calibri" w:hAnsi="Calibri"/>
+          <w:rFonts w:ascii="Calibri" w:eastAsia="Corbel" w:hAnsi="Calibri" w:cs="Times New Roman"/>
           <w:sz w:val="24"/>
           <w:lang w:val="en-US"/>
         </w:rPr>
-        <w:t xml:space="preserve">- </w:t>
+        <w:t>documentation</w:t>
       </w:r>
-      <w:r>
-        <w:rPr>
-          <w:rFonts w:ascii="Calibri" w:hAnsi="Calibri"/>
-          <w:sz w:val="24"/>
-          <w:lang w:val="en-US"/>
-        </w:rPr>
-        <w:t>for creating the documentation</w:t>
-      </w:r>
+      <w:proofErr w:type="gramEnd"/>
     </w:p>
     <w:p>
       <w:pPr>
-        <w:pStyle w:val="ListParagraph"/>
         <w:numPr>
           <w:ilvl w:val="0"/>
           <w:numId w:val="14"/>
         </w:numPr>
-        <w:rPr>
-          <w:rFonts w:ascii="Calibri" w:hAnsi="Calibri"/>
+        <w:contextualSpacing/>
+        <w:rPr>
+          <w:rFonts w:ascii="Calibri" w:eastAsia="Corbel" w:hAnsi="Calibri" w:cs="Times New Roman"/>
           <w:sz w:val="24"/>
           <w:lang w:val="en-US"/>
         </w:rPr>
       </w:pPr>
       <w:r>
         <w:rPr>
-          <w:rFonts w:ascii="Calibri" w:hAnsi="Calibri"/>
+          <w:rFonts w:ascii="Calibri" w:eastAsia="Corbel" w:hAnsi="Calibri" w:cs="Times New Roman"/>
           <w:b/>
-          <w:color w:val="000000" w:themeColor="text1"/>
+          <w:color w:val="000000"/>
           <w:sz w:val="24"/>
           <w:lang w:val="en-US"/>
         </w:rPr>
@@ -1808,7 +2207,7 @@
       </w:r>
       <w:r>
         <w:rPr>
-          <w:rFonts w:ascii="Calibri" w:hAnsi="Calibri"/>
+          <w:rFonts w:ascii="Calibri" w:eastAsia="Corbel" w:hAnsi="Calibri" w:cs="Times New Roman"/>
           <w:b/>
           <w:color w:val="1DC007"/>
           <w:sz w:val="24"/>
@@ -1818,39 +2217,41 @@
       </w:r>
       <w:r>
         <w:rPr>
-          <w:rFonts w:ascii="Calibri" w:hAnsi="Calibri"/>
+          <w:rFonts w:ascii="Calibri" w:eastAsia="Corbel" w:hAnsi="Calibri" w:cs="Times New Roman"/>
           <w:sz w:val="24"/>
           <w:lang w:val="en-US"/>
         </w:rPr>
-        <w:t>-</w:t>
+        <w:t xml:space="preserve">- for creating the </w:t>
       </w:r>
+      <w:proofErr w:type="gramStart"/>
       <w:r>
         <w:rPr>
-          <w:rFonts w:ascii="Calibri" w:hAnsi="Calibri"/>
+          <w:rFonts w:ascii="Calibri" w:eastAsia="Corbel" w:hAnsi="Calibri" w:cs="Times New Roman"/>
           <w:sz w:val="24"/>
           <w:lang w:val="en-US"/>
         </w:rPr>
-        <w:t xml:space="preserve"> for creating the logo</w:t>
+        <w:t>logo</w:t>
       </w:r>
+      <w:proofErr w:type="gramEnd"/>
     </w:p>
     <w:p>
       <w:pPr>
-        <w:pStyle w:val="ListParagraph"/>
         <w:numPr>
           <w:ilvl w:val="0"/>
           <w:numId w:val="14"/>
         </w:numPr>
-        <w:rPr>
-          <w:rFonts w:ascii="Calibri" w:hAnsi="Calibri"/>
+        <w:contextualSpacing/>
+        <w:rPr>
+          <w:rFonts w:ascii="Calibri" w:eastAsia="Corbel" w:hAnsi="Calibri" w:cs="Times New Roman"/>
           <w:sz w:val="24"/>
           <w:lang w:val="en-US"/>
         </w:rPr>
       </w:pPr>
       <w:r>
         <w:rPr>
-          <w:rFonts w:ascii="Calibri" w:hAnsi="Calibri"/>
+          <w:rFonts w:ascii="Calibri" w:eastAsia="Corbel" w:hAnsi="Calibri" w:cs="Times New Roman"/>
           <w:b/>
-          <w:color w:val="000000" w:themeColor="text1"/>
+          <w:color w:val="000000"/>
           <w:sz w:val="24"/>
           <w:lang w:val="en-US"/>
         </w:rPr>
@@ -1858,7 +2259,7 @@
       </w:r>
       <w:r>
         <w:rPr>
-          <w:rFonts w:ascii="Calibri" w:hAnsi="Calibri"/>
+          <w:rFonts w:ascii="Calibri" w:eastAsia="Corbel" w:hAnsi="Calibri" w:cs="Times New Roman"/>
           <w:b/>
           <w:color w:val="1DC007"/>
           <w:sz w:val="24"/>
@@ -1868,7 +2269,7 @@
       </w:r>
       <w:r>
         <w:rPr>
-          <w:rFonts w:ascii="Calibri" w:hAnsi="Calibri"/>
+          <w:rFonts w:ascii="Calibri" w:eastAsia="Corbel" w:hAnsi="Calibri" w:cs="Times New Roman"/>
           <w:sz w:val="24"/>
           <w:lang w:val="en-US"/>
         </w:rPr>
@@ -1876,7 +2277,7 @@
       </w:r>
       <w:r>
         <w:rPr>
-          <w:rFonts w:ascii="Calibri" w:hAnsi="Calibri"/>
+          <w:rFonts w:ascii="Calibri" w:eastAsia="Corbel" w:hAnsi="Calibri" w:cs="Times New Roman"/>
           <w:b/>
           <w:color w:val="1DC007"/>
           <w:sz w:val="24"/>
@@ -1886,7 +2287,7 @@
       </w:r>
       <w:r>
         <w:rPr>
-          <w:rFonts w:ascii="Calibri" w:hAnsi="Calibri"/>
+          <w:rFonts w:ascii="Calibri" w:eastAsia="Corbel" w:hAnsi="Calibri" w:cs="Times New Roman"/>
           <w:sz w:val="24"/>
           <w:lang w:val="en-US"/>
         </w:rPr>
@@ -1895,22 +2296,22 @@
     </w:p>
     <w:p>
       <w:pPr>
-        <w:pStyle w:val="ListParagraph"/>
         <w:numPr>
           <w:ilvl w:val="0"/>
           <w:numId w:val="14"/>
         </w:numPr>
-        <w:rPr>
-          <w:rFonts w:ascii="Calibri" w:hAnsi="Calibri"/>
+        <w:contextualSpacing/>
+        <w:rPr>
+          <w:rFonts w:ascii="Calibri" w:eastAsia="Corbel" w:hAnsi="Calibri" w:cs="Times New Roman"/>
           <w:sz w:val="24"/>
           <w:lang w:val="en-US"/>
         </w:rPr>
       </w:pPr>
       <w:r>
         <w:rPr>
-          <w:rFonts w:ascii="Calibri" w:hAnsi="Calibri"/>
+          <w:rFonts w:ascii="Calibri" w:eastAsia="Corbel" w:hAnsi="Calibri" w:cs="Times New Roman"/>
           <w:b/>
-          <w:color w:val="000000" w:themeColor="text1"/>
+          <w:color w:val="000000"/>
           <w:sz w:val="24"/>
           <w:lang w:val="en-US"/>
         </w:rPr>
@@ -1918,31 +2319,15 @@
       </w:r>
       <w:r>
         <w:rPr>
-          <w:rFonts w:ascii="Calibri" w:hAnsi="Calibri"/>
+          <w:rFonts w:ascii="Calibri" w:eastAsia="Corbel" w:hAnsi="Calibri" w:cs="Times New Roman"/>
           <w:sz w:val="24"/>
           <w:lang w:val="en-US"/>
         </w:rPr>
-        <w:t xml:space="preserve"> </w:t>
+        <w:t xml:space="preserve"> - for project </w:t>
       </w:r>
       <w:r>
         <w:rPr>
-          <w:rFonts w:ascii="Calibri" w:hAnsi="Calibri"/>
-          <w:sz w:val="24"/>
-          <w:lang w:val="en-US"/>
-        </w:rPr>
-        <w:t xml:space="preserve">- </w:t>
-      </w:r>
-      <w:r>
-        <w:rPr>
-          <w:rFonts w:ascii="Calibri" w:hAnsi="Calibri"/>
-          <w:sz w:val="24"/>
-          <w:lang w:val="en-US"/>
-        </w:rPr>
-        <w:t xml:space="preserve">for project </w:t>
-      </w:r>
-      <w:r>
-        <w:rPr>
-          <w:rFonts w:ascii="Calibri" w:hAnsi="Calibri"/>
+          <w:rFonts w:ascii="Calibri" w:eastAsia="Corbel" w:hAnsi="Calibri" w:cs="Times New Roman"/>
           <w:sz w:val="24"/>
         </w:rPr>
         <w:t>synchronization</w:t>
@@ -1950,13 +2335,13 @@
     </w:p>
     <w:p>
       <w:pPr>
-        <w:pStyle w:val="ListParagraph"/>
         <w:numPr>
           <w:ilvl w:val="0"/>
           <w:numId w:val="14"/>
         </w:numPr>
-        <w:rPr>
-          <w:rFonts w:ascii="Calibri" w:hAnsi="Calibri"/>
+        <w:contextualSpacing/>
+        <w:rPr>
+          <w:rFonts w:ascii="Calibri" w:eastAsia="Corbel" w:hAnsi="Calibri" w:cs="Times New Roman"/>
           <w:b/>
           <w:sz w:val="24"/>
           <w:lang w:val="en-US"/>
@@ -1964,9 +2349,9 @@
       </w:pPr>
       <w:r>
         <w:rPr>
-          <w:rFonts w:ascii="Calibri" w:hAnsi="Calibri"/>
+          <w:rFonts w:ascii="Calibri" w:eastAsia="Corbel" w:hAnsi="Calibri" w:cs="Times New Roman"/>
           <w:b/>
-          <w:color w:val="000000" w:themeColor="text1"/>
+          <w:color w:val="000000"/>
           <w:sz w:val="24"/>
           <w:lang w:val="en-US"/>
         </w:rPr>
@@ -1974,7 +2359,7 @@
       </w:r>
       <w:r>
         <w:rPr>
-          <w:rFonts w:ascii="Calibri" w:hAnsi="Calibri"/>
+          <w:rFonts w:ascii="Calibri" w:eastAsia="Corbel" w:hAnsi="Calibri" w:cs="Times New Roman"/>
           <w:color w:val="1DC007"/>
           <w:sz w:val="24"/>
           <w:lang w:val="en-US"/>
@@ -1983,7 +2368,7 @@
       </w:r>
       <w:r>
         <w:rPr>
-          <w:rFonts w:ascii="Calibri" w:hAnsi="Calibri"/>
+          <w:rFonts w:ascii="Calibri" w:eastAsia="Corbel" w:hAnsi="Calibri" w:cs="Times New Roman"/>
           <w:sz w:val="24"/>
           <w:lang w:val="en-US"/>
         </w:rPr>
@@ -1991,7 +2376,7 @@
       </w:r>
       <w:r>
         <w:rPr>
-          <w:rFonts w:ascii="Calibri" w:hAnsi="Calibri"/>
+          <w:rFonts w:ascii="Calibri" w:eastAsia="Corbel" w:hAnsi="Calibri" w:cs="Times New Roman"/>
           <w:b/>
           <w:color w:val="1DC007"/>
           <w:sz w:val="24"/>
@@ -2001,31 +2386,41 @@
       </w:r>
       <w:r>
         <w:rPr>
-          <w:rFonts w:ascii="Calibri" w:hAnsi="Calibri"/>
+          <w:rFonts w:ascii="Calibri" w:eastAsia="Corbel" w:hAnsi="Calibri" w:cs="Times New Roman"/>
           <w:sz w:val="24"/>
           <w:lang w:val="en-US"/>
         </w:rPr>
-        <w:t>to commit our changes</w:t>
+        <w:t xml:space="preserve">to commit our </w:t>
       </w:r>
+      <w:proofErr w:type="gramStart"/>
+      <w:r>
+        <w:rPr>
+          <w:rFonts w:ascii="Calibri" w:eastAsia="Corbel" w:hAnsi="Calibri" w:cs="Times New Roman"/>
+          <w:sz w:val="24"/>
+          <w:lang w:val="en-US"/>
+        </w:rPr>
+        <w:t>changes</w:t>
+      </w:r>
+      <w:proofErr w:type="gramEnd"/>
     </w:p>
     <w:p>
       <w:pPr>
-        <w:pStyle w:val="ListParagraph"/>
         <w:numPr>
           <w:ilvl w:val="0"/>
           <w:numId w:val="14"/>
         </w:numPr>
-        <w:rPr>
-          <w:rFonts w:ascii="Calibri" w:hAnsi="Calibri"/>
+        <w:contextualSpacing/>
+        <w:rPr>
+          <w:rFonts w:ascii="Calibri" w:eastAsia="Corbel" w:hAnsi="Calibri" w:cs="Times New Roman"/>
           <w:sz w:val="24"/>
           <w:lang w:val="en-US"/>
         </w:rPr>
       </w:pPr>
       <w:r>
         <w:rPr>
-          <w:rFonts w:ascii="Calibri" w:hAnsi="Calibri"/>
+          <w:rFonts w:ascii="Calibri" w:eastAsia="Corbel" w:hAnsi="Calibri" w:cs="Times New Roman"/>
           <w:b/>
-          <w:color w:val="000000" w:themeColor="text1"/>
+          <w:color w:val="000000"/>
           <w:sz w:val="24"/>
           <w:lang w:val="en-US"/>
         </w:rPr>
@@ -2033,8 +2428,8 @@
       </w:r>
       <w:r>
         <w:rPr>
-          <w:rFonts w:ascii="Calibri" w:hAnsi="Calibri"/>
-          <w:color w:val="000000" w:themeColor="text1"/>
+          <w:rFonts w:ascii="Calibri" w:eastAsia="Corbel" w:hAnsi="Calibri" w:cs="Times New Roman"/>
+          <w:color w:val="000000"/>
           <w:sz w:val="24"/>
           <w:lang w:val="en-US"/>
         </w:rPr>
@@ -2042,7 +2437,7 @@
       </w:r>
       <w:r>
         <w:rPr>
-          <w:rFonts w:ascii="Calibri" w:hAnsi="Calibri"/>
+          <w:rFonts w:ascii="Calibri" w:eastAsia="Corbel" w:hAnsi="Calibri" w:cs="Times New Roman"/>
           <w:sz w:val="24"/>
           <w:lang w:val="en-US"/>
         </w:rPr>
@@ -2050,7 +2445,7 @@
       </w:r>
       <w:r>
         <w:rPr>
-          <w:rFonts w:ascii="Calibri" w:hAnsi="Calibri"/>
+          <w:rFonts w:ascii="Calibri" w:eastAsia="Corbel" w:hAnsi="Calibri" w:cs="Times New Roman"/>
           <w:color w:val="1DC007"/>
           <w:sz w:val="24"/>
           <w:lang w:val="en-US"/>
@@ -2059,50 +2454,132 @@
       </w:r>
       <w:r>
         <w:rPr>
-          <w:rFonts w:ascii="Calibri" w:hAnsi="Calibri"/>
+          <w:rFonts w:ascii="Calibri" w:eastAsia="Corbel" w:hAnsi="Calibri" w:cs="Times New Roman"/>
           <w:sz w:val="24"/>
           <w:lang w:val="en-US"/>
         </w:rPr>
-        <w:t>for creating the game</w:t>
+        <w:t xml:space="preserve">for creating the </w:t>
+      </w:r>
+      <w:proofErr w:type="gramStart"/>
+      <w:r>
+        <w:rPr>
+          <w:rFonts w:ascii="Calibri" w:eastAsia="Corbel" w:hAnsi="Calibri" w:cs="Times New Roman"/>
+          <w:sz w:val="24"/>
+          <w:lang w:val="en-US"/>
+        </w:rPr>
+        <w:t>game</w:t>
+      </w:r>
+      <w:proofErr w:type="gramEnd"/>
+    </w:p>
+    <w:p>
+      <w:pPr>
+        <w:rPr>
+          <w:rFonts w:ascii="Calibri" w:eastAsia="Calibri" w:hAnsi="Calibri" w:cs="Times New Roman"/>
+          <w:lang w:val="en-US"/>
+        </w:rPr>
+      </w:pPr>
+    </w:p>
+    <w:p>
+      <w:pPr>
+        <w:rPr>
+          <w:rFonts w:ascii="Calibri" w:eastAsia="Calibri" w:hAnsi="Calibri" w:cs="Times New Roman"/>
+          <w:lang w:val="en-US"/>
+        </w:rPr>
+      </w:pPr>
+    </w:p>
+    <w:p>
+      <w:pPr>
+        <w:rPr>
+          <w:rFonts w:ascii="Calibri" w:eastAsia="Calibri" w:hAnsi="Calibri" w:cs="Times New Roman"/>
+          <w:lang w:val="en-US"/>
+        </w:rPr>
+      </w:pPr>
+    </w:p>
+    <w:p>
+      <w:pPr>
+        <w:rPr>
+          <w:rFonts w:ascii="Calibri" w:eastAsia="Calibri" w:hAnsi="Calibri" w:cs="Times New Roman"/>
+          <w:lang w:val="en-US"/>
+        </w:rPr>
+      </w:pPr>
+    </w:p>
+    <w:p>
+      <w:pPr>
+        <w:keepNext/>
+        <w:keepLines/>
+        <w:spacing w:before="40" w:after="0"/>
+        <w:outlineLvl w:val="1"/>
+        <w:rPr>
+          <w:rFonts w:ascii="Calibri Light" w:eastAsia="Times New Roman" w:hAnsi="Calibri Light" w:cs="Times New Roman"/>
+          <w:color w:val="000000"/>
+          <w:sz w:val="32"/>
+          <w:szCs w:val="32"/>
+          <w:lang w:val="en-US"/>
+          <w14:shadow w14:blurRad="38100" w14:dist="25400" w14:dir="5400000" w14:sx="100000" w14:sy="100000" w14:kx="0" w14:ky="0" w14:algn="ctr">
+            <w14:srgbClr w14:val="6E747A">
+              <w14:alpha w14:val="57000"/>
+            </w14:srgbClr>
+          </w14:shadow>
+          <w14:textOutline w14:w="0" w14:cap="flat" w14:cmpd="sng" w14:algn="ctr">
+            <w14:noFill/>
+            <w14:prstDash w14:val="solid"/>
+            <w14:round/>
+          </w14:textOutline>
+          <w14:textFill>
+            <w14:solidFill>
+              <w14:srgbClr w14:val="000000">
+                <w14:lumMod w14:val="65000"/>
+                <w14:lumOff w14:val="35000"/>
+              </w14:srgbClr>
+            </w14:solidFill>
+          </w14:textFill>
+        </w:rPr>
+      </w:pPr>
+      <w:r>
+        <w:rPr>
+          <w:rFonts w:ascii="Calibri Light" w:eastAsia="Times New Roman" w:hAnsi="Calibri Light" w:cs="Times New Roman"/>
+          <w:color w:val="000000"/>
+          <w:sz w:val="32"/>
+          <w:szCs w:val="32"/>
+          <w:lang w:val="en-US"/>
+          <w14:shadow w14:blurRad="38100" w14:dist="25400" w14:dir="5400000" w14:sx="100000" w14:sy="100000" w14:kx="0" w14:ky="0" w14:algn="ctr">
+            <w14:srgbClr w14:val="6E747A">
+              <w14:alpha w14:val="57000"/>
+            </w14:srgbClr>
+          </w14:shadow>
+          <w14:textOutline w14:w="0" w14:cap="flat" w14:cmpd="sng" w14:algn="ctr">
+            <w14:noFill/>
+            <w14:prstDash w14:val="solid"/>
+            <w14:round/>
+          </w14:textOutline>
+          <w14:textFill>
+            <w14:solidFill>
+              <w14:srgbClr w14:val="000000">
+                <w14:lumMod w14:val="65000"/>
+                <w14:lumOff w14:val="35000"/>
+              </w14:srgbClr>
+            </w14:solidFill>
+          </w14:textFill>
+        </w:rPr>
+        <w:t>Performed tasks</w:t>
       </w:r>
     </w:p>
     <w:p>
       <w:pPr>
-        <w:pStyle w:val="Heading1"/>
-        <w:numPr>
-          <w:ilvl w:val="0"/>
-          <w:numId w:val="2"/>
-        </w:numPr>
-        <w:spacing w:line="360" w:lineRule="auto"/>
-        <w:rPr>
-          <w:rFonts w:ascii="Calibri" w:hAnsi="Calibri" w:cstheme="minorHAnsi"/>
-          <w:b/>
-          <w:color w:val="808080" w:themeColor="accent4"/>
-          <w:sz w:val="36"/>
-          <w:lang w:val="en-US"/>
-        </w:rPr>
-      </w:pPr>
-      <w:bookmarkStart w:id="7" w:name="_Toc155945284"/>
-      <w:r>
-        <w:rPr>
-          <w:rFonts w:ascii="Calibri" w:hAnsi="Calibri" w:cstheme="minorHAnsi"/>
-          <w:b/>
-          <w:color w:val="808080" w:themeColor="accent4"/>
-          <w:sz w:val="36"/>
-          <w:lang w:val="en-US"/>
-        </w:rPr>
-        <w:t>PERFORMED TASKS</w:t>
-      </w:r>
-      <w:bookmarkEnd w:id="7"/>
+        <w:rPr>
+          <w:rFonts w:ascii="Calibri" w:eastAsia="Calibri" w:hAnsi="Calibri" w:cs="Times New Roman"/>
+          <w:lang w:val="en-US"/>
+        </w:rPr>
+      </w:pPr>
     </w:p>
     <w:tbl>
       <w:tblPr>
-        <w:tblStyle w:val="1"/>
+        <w:tblStyle w:val="12"/>
         <w:tblW w:w="5025" w:type="pct"/>
         <w:tblBorders>
-          <w:bottom w:val="single" w:sz="4" w:space="0" w:color="EAEAEA" w:themeColor="accent1" w:themeTint="99"/>
-          <w:insideH w:val="single" w:sz="4" w:space="0" w:color="EAEAEA" w:themeColor="accent1" w:themeTint="99"/>
-          <w:insideV w:val="single" w:sz="4" w:space="0" w:color="EAEAEA" w:themeColor="accent1" w:themeTint="99"/>
+          <w:bottom w:val="single" w:sz="4" w:space="0" w:color="8EAADB"/>
+          <w:insideH w:val="single" w:sz="4" w:space="0" w:color="8EAADB"/>
+          <w:insideV w:val="single" w:sz="4" w:space="0" w:color="8EAADB"/>
         </w:tblBorders>
         <w:tblLayout w:type="fixed"/>
         <w:tblLook w:val="04A0" w:firstRow="1" w:lastRow="0" w:firstColumn="1" w:lastColumn="0" w:noHBand="0" w:noVBand="1"/>
@@ -2126,9 +2603,10 @@
           </w:tcPr>
           <w:p>
             <w:pPr>
-              <w:rPr>
-                <w:rFonts w:ascii="Candara" w:hAnsi="Candara"/>
-                <w:color w:val="4D4D4D" w:themeColor="accent6"/>
+              <w:spacing w:after="160" w:line="259" w:lineRule="auto"/>
+              <w:rPr>
+                <w:rFonts w:ascii="Candara" w:eastAsia="Calibri" w:hAnsi="Candara" w:cs="Times New Roman"/>
+                <w:color w:val="70AD47"/>
               </w:rPr>
             </w:pPr>
           </w:p>
@@ -2143,51 +2621,28 @@
           </w:tcPr>
           <w:p>
             <w:pPr>
+              <w:spacing w:after="160" w:line="259" w:lineRule="auto"/>
               <w:cnfStyle w:val="100000000000" w:firstRow="1" w:lastRow="0" w:firstColumn="0" w:lastColumn="0" w:oddVBand="0" w:evenVBand="0" w:oddHBand="0" w:evenHBand="0" w:firstRowFirstColumn="0" w:firstRowLastColumn="0" w:lastRowFirstColumn="0" w:lastRowLastColumn="0"/>
               <w:rPr>
-                <w:rFonts w:ascii="Franklin Gothic Medium" w:hAnsi="Franklin Gothic Medium"/>
-                <w:color w:val="4D4D4D" w:themeColor="accent6"/>
+                <w:rFonts w:ascii="Franklin Gothic Medium" w:eastAsia="Calibri" w:hAnsi="Franklin Gothic Medium" w:cs="Times New Roman"/>
+                <w:color w:val="70AD47"/>
               </w:rPr>
             </w:pPr>
             <w:r>
               <w:rPr>
-                <w:rFonts w:ascii="Calibri" w:eastAsiaTheme="minorHAnsi" w:hAnsi="Calibri"/>
+                <w:rFonts w:ascii="Calibri" w:eastAsia="Calibri" w:hAnsi="Calibri" w:cs="Times New Roman"/>
                 <w:color w:val="11B4B4"/>
-                <w:kern w:val="0"/>
                 <w:sz w:val="24"/>
-                <w:lang w:val="en-US" w:eastAsia="en-US"/>
               </w:rPr>
               <w:t> </w:t>
             </w:r>
             <w:r>
               <w:rPr>
-                <w:rFonts w:ascii="Calibri" w:eastAsiaTheme="minorHAnsi" w:hAnsi="Calibri"/>
-                <w:color w:val="000000" w:themeColor="text1"/>
-                <w:kern w:val="0"/>
+                <w:rFonts w:ascii="Calibri" w:eastAsia="Calibri" w:hAnsi="Calibri" w:cs="Times New Roman"/>
+                <w:color w:val="000000"/>
                 <w:sz w:val="24"/>
-                <w:lang w:val="en-US" w:eastAsia="en-US"/>
-              </w:rPr>
-              <w:t>Performed</w:t>
-            </w:r>
-            <w:r>
-              <w:rPr>
-                <w:rFonts w:ascii="Calibri" w:eastAsiaTheme="minorHAnsi" w:hAnsi="Calibri"/>
-                <w:color w:val="000000" w:themeColor="text1"/>
-                <w:kern w:val="0"/>
-                <w:sz w:val="24"/>
-                <w:lang w:val="en-US" w:eastAsia="en-US"/>
-              </w:rPr>
-              <w:t xml:space="preserve"> </w:t>
-            </w:r>
-            <w:r>
-              <w:rPr>
-                <w:rFonts w:ascii="Calibri" w:eastAsiaTheme="minorHAnsi" w:hAnsi="Calibri"/>
-                <w:color w:val="000000" w:themeColor="text1"/>
-                <w:kern w:val="0"/>
-                <w:sz w:val="24"/>
-                <w:lang w:val="en-US" w:eastAsia="en-US"/>
-              </w:rPr>
-              <w:t>tasks</w:t>
+              </w:rPr>
+              <w:t>Performed tasks</w:t>
             </w:r>
           </w:p>
         </w:tc>
@@ -2205,19 +2660,17 @@
           </w:tcPr>
           <w:p>
             <w:pPr>
-              <w:rPr>
-                <w:rFonts w:ascii="Candara" w:hAnsi="Candara"/>
-                <w:color w:val="4D4D4D" w:themeColor="accent6"/>
-                <w:lang w:val="en-US"/>
+              <w:spacing w:after="160" w:line="259" w:lineRule="auto"/>
+              <w:rPr>
+                <w:rFonts w:ascii="Candara" w:eastAsia="Calibri" w:hAnsi="Candara" w:cs="Times New Roman"/>
+                <w:color w:val="70AD47"/>
               </w:rPr>
             </w:pPr>
             <w:r>
               <w:rPr>
-                <w:rFonts w:ascii="Calibri" w:eastAsiaTheme="minorHAnsi" w:hAnsi="Calibri"/>
-                <w:color w:val="000000" w:themeColor="text1"/>
-                <w:kern w:val="0"/>
+                <w:rFonts w:ascii="Calibri" w:eastAsia="Calibri" w:hAnsi="Calibri" w:cs="Times New Roman"/>
+                <w:color w:val="000000"/>
                 <w:sz w:val="24"/>
-                <w:lang w:val="en-US" w:eastAsia="en-US"/>
               </w:rPr>
               <w:t>1</w:t>
             </w:r>
@@ -2234,71 +2687,36 @@
           </w:tcPr>
           <w:p>
             <w:pPr>
-              <w:spacing w:before="20" w:after="100"/>
+              <w:spacing w:before="20" w:after="100" w:line="259" w:lineRule="auto"/>
               <w:cnfStyle w:val="000000000000" w:firstRow="0" w:lastRow="0" w:firstColumn="0" w:lastColumn="0" w:oddVBand="0" w:evenVBand="0" w:oddHBand="0" w:evenHBand="0" w:firstRowFirstColumn="0" w:firstRowLastColumn="0" w:lastRowFirstColumn="0" w:lastRowLastColumn="0"/>
               <w:rPr>
-                <w:rFonts w:ascii="Calibri" w:eastAsiaTheme="minorHAnsi" w:hAnsi="Calibri"/>
-                <w:kern w:val="0"/>
+                <w:rFonts w:ascii="Calibri" w:eastAsia="Calibri" w:hAnsi="Calibri" w:cs="Times New Roman"/>
                 <w:sz w:val="24"/>
-                <w:lang w:val="en-US" w:eastAsia="en-US"/>
               </w:rPr>
             </w:pPr>
             <w:r>
               <w:rPr>
-                <w:rFonts w:ascii="Calibri" w:eastAsiaTheme="minorHAnsi" w:hAnsi="Calibri"/>
-                <w:kern w:val="0"/>
+                <w:rFonts w:ascii="Calibri" w:eastAsia="Calibri" w:hAnsi="Calibri" w:cs="Times New Roman"/>
                 <w:sz w:val="24"/>
-                <w:lang w:val="en-US" w:eastAsia="en-US"/>
-              </w:rPr>
-              <w:t xml:space="preserve">Created the basic design of the </w:t>
-            </w:r>
-            <w:r>
-              <w:rPr>
-                <w:rFonts w:ascii="Calibri" w:eastAsiaTheme="minorHAnsi" w:hAnsi="Calibri"/>
-                <w:kern w:val="0"/>
-                <w:sz w:val="24"/>
-                <w:lang w:val="en-US" w:eastAsia="en-US"/>
-              </w:rPr>
-              <w:t>console app</w:t>
-            </w:r>
-            <w:r>
-              <w:rPr>
-                <w:rFonts w:ascii="Calibri" w:eastAsiaTheme="minorHAnsi" w:hAnsi="Calibri"/>
-                <w:kern w:val="0"/>
-                <w:sz w:val="24"/>
-                <w:lang w:val="en-US" w:eastAsia="en-US"/>
-              </w:rPr>
-              <w:t>.</w:t>
+              </w:rPr>
+              <w:t>Created the basic design of the console app.</w:t>
             </w:r>
           </w:p>
           <w:p>
             <w:pPr>
-              <w:spacing w:before="20" w:after="100"/>
+              <w:spacing w:before="20" w:after="100" w:line="259" w:lineRule="auto"/>
               <w:cnfStyle w:val="000000000000" w:firstRow="0" w:lastRow="0" w:firstColumn="0" w:lastColumn="0" w:oddVBand="0" w:evenVBand="0" w:oddHBand="0" w:evenHBand="0" w:firstRowFirstColumn="0" w:firstRowLastColumn="0" w:lastRowFirstColumn="0" w:lastRowLastColumn="0"/>
               <w:rPr>
-                <w:rFonts w:ascii="Franklin Gothic Medium" w:hAnsi="Franklin Gothic Medium"/>
-                <w:color w:val="6E6E6E" w:themeColor="accent1" w:themeShade="80"/>
-                <w:lang w:val="en-US"/>
+                <w:rFonts w:ascii="Franklin Gothic Medium" w:eastAsia="Calibri" w:hAnsi="Franklin Gothic Medium" w:cs="Times New Roman"/>
+                <w:color w:val="1F3864"/>
               </w:rPr>
             </w:pPr>
             <w:r>
               <w:rPr>
-                <w:rFonts w:ascii="Calibri" w:eastAsiaTheme="minorHAnsi" w:hAnsi="Calibri"/>
-                <w:kern w:val="0"/>
+                <w:rFonts w:ascii="Calibri" w:eastAsia="Calibri" w:hAnsi="Calibri" w:cs="Times New Roman"/>
                 <w:sz w:val="24"/>
-                <w:lang w:val="en-US" w:eastAsia="en-US"/>
-              </w:rPr>
-              <w:lastRenderedPageBreak/>
-              <w:t>I</w:t>
-            </w:r>
-            <w:r>
-              <w:rPr>
-                <w:rFonts w:ascii="Calibri" w:eastAsiaTheme="minorHAnsi" w:hAnsi="Calibri"/>
-                <w:kern w:val="0"/>
-                <w:sz w:val="24"/>
-                <w:lang w:val="en-US" w:eastAsia="en-US"/>
-              </w:rPr>
-              <w:t>t is like an online place to enter money where bequests can also be made.</w:t>
+              </w:rPr>
+              <w:t>It is like an online place to enter money where bequests can also be made.</w:t>
             </w:r>
           </w:p>
         </w:tc>
@@ -2316,21 +2734,18 @@
           </w:tcPr>
           <w:p>
             <w:pPr>
-              <w:rPr>
-                <w:rFonts w:ascii="Candara" w:hAnsi="Candara"/>
-                <w:color w:val="000000" w:themeColor="text1"/>
-                <w:lang w:val="en-US"/>
+              <w:spacing w:after="160" w:line="259" w:lineRule="auto"/>
+              <w:rPr>
+                <w:rFonts w:ascii="Candara" w:eastAsia="Calibri" w:hAnsi="Candara" w:cs="Times New Roman"/>
+                <w:color w:val="000000"/>
               </w:rPr>
             </w:pPr>
             <w:r>
               <w:rPr>
-                <w:rFonts w:ascii="Calibri" w:eastAsiaTheme="minorHAnsi" w:hAnsi="Calibri"/>
-                <w:color w:val="000000" w:themeColor="text1"/>
-                <w:kern w:val="0"/>
+                <w:rFonts w:ascii="Calibri" w:eastAsia="Calibri" w:hAnsi="Calibri" w:cs="Times New Roman"/>
+                <w:color w:val="000000"/>
                 <w:sz w:val="24"/>
-                <w:lang w:val="en-US" w:eastAsia="en-US"/>
-              </w:rPr>
-              <w:lastRenderedPageBreak/>
+              </w:rPr>
               <w:t>2</w:t>
             </w:r>
           </w:p>
@@ -2346,76 +2761,39 @@
           </w:tcPr>
           <w:p>
             <w:pPr>
-              <w:spacing w:before="0" w:after="120"/>
+              <w:spacing w:after="120" w:line="259" w:lineRule="auto"/>
               <w:cnfStyle w:val="000000000000" w:firstRow="0" w:lastRow="0" w:firstColumn="0" w:lastColumn="0" w:oddVBand="0" w:evenVBand="0" w:oddHBand="0" w:evenHBand="0" w:firstRowFirstColumn="0" w:firstRowLastColumn="0" w:lastRowFirstColumn="0" w:lastRowLastColumn="0"/>
               <w:rPr>
-                <w:rFonts w:ascii="Calibri" w:eastAsiaTheme="minorHAnsi" w:hAnsi="Calibri"/>
-                <w:color w:val="000000" w:themeColor="text1"/>
-                <w:kern w:val="0"/>
+                <w:rFonts w:ascii="Calibri" w:eastAsia="Calibri" w:hAnsi="Calibri" w:cs="Times New Roman"/>
+                <w:color w:val="000000"/>
                 <w:sz w:val="24"/>
-                <w:lang w:val="en-US" w:eastAsia="en-US"/>
               </w:rPr>
             </w:pPr>
             <w:r>
               <w:rPr>
-                <w:rFonts w:ascii="Calibri" w:eastAsiaTheme="minorHAnsi" w:hAnsi="Calibri"/>
-                <w:color w:val="000000" w:themeColor="text1"/>
-                <w:kern w:val="0"/>
+                <w:rFonts w:ascii="Calibri" w:eastAsia="Calibri" w:hAnsi="Calibri" w:cs="Times New Roman"/>
+                <w:color w:val="000000"/>
                 <w:sz w:val="24"/>
-                <w:lang w:val="en-US" w:eastAsia="en-US"/>
               </w:rPr>
               <w:t>Created a menu.</w:t>
             </w:r>
           </w:p>
           <w:p>
             <w:pPr>
-              <w:spacing w:before="0" w:after="120"/>
+              <w:spacing w:after="120" w:line="259" w:lineRule="auto"/>
               <w:cnfStyle w:val="000000000000" w:firstRow="0" w:lastRow="0" w:firstColumn="0" w:lastColumn="0" w:oddVBand="0" w:evenVBand="0" w:oddHBand="0" w:evenHBand="0" w:firstRowFirstColumn="0" w:firstRowLastColumn="0" w:lastRowFirstColumn="0" w:lastRowLastColumn="0"/>
               <w:rPr>
-                <w:rFonts w:ascii="Franklin Gothic Medium" w:hAnsi="Franklin Gothic Medium"/>
-                <w:color w:val="000000" w:themeColor="text1"/>
-                <w:lang w:val="en-US"/>
+                <w:rFonts w:ascii="Franklin Gothic Medium" w:eastAsia="Calibri" w:hAnsi="Franklin Gothic Medium" w:cs="Times New Roman"/>
+                <w:color w:val="000000"/>
               </w:rPr>
             </w:pPr>
             <w:r>
               <w:rPr>
-                <w:rFonts w:ascii="Calibri" w:eastAsiaTheme="minorHAnsi" w:hAnsi="Calibri"/>
-                <w:color w:val="000000" w:themeColor="text1"/>
-                <w:kern w:val="0"/>
+                <w:rFonts w:ascii="Calibri" w:eastAsia="Calibri" w:hAnsi="Calibri" w:cs="Times New Roman"/>
+                <w:color w:val="000000"/>
                 <w:sz w:val="24"/>
-                <w:lang w:val="en-US" w:eastAsia="en-US"/>
-              </w:rPr>
-              <w:t xml:space="preserve">There are three options: </w:t>
-            </w:r>
-            <w:r>
-              <w:rPr>
-                <w:rFonts w:ascii="Calibri" w:eastAsiaTheme="minorHAnsi" w:hAnsi="Calibri"/>
-                <w:color w:val="000000" w:themeColor="text1"/>
-                <w:kern w:val="0"/>
-                <w:sz w:val="24"/>
-                <w:lang w:val="en-US" w:eastAsia="en-US"/>
-              </w:rPr>
-              <w:t>Log in</w:t>
-            </w:r>
-            <w:r>
-              <w:rPr>
-                <w:rFonts w:ascii="Calibri" w:eastAsiaTheme="minorHAnsi" w:hAnsi="Calibri"/>
-                <w:color w:val="000000" w:themeColor="text1"/>
-                <w:kern w:val="0"/>
-                <w:sz w:val="24"/>
-                <w:lang w:val="en-US" w:eastAsia="en-US"/>
-              </w:rPr>
-              <w:t xml:space="preserve">, </w:t>
-            </w:r>
-            <w:r>
-              <w:rPr>
-                <w:rFonts w:ascii="Calibri" w:eastAsiaTheme="minorHAnsi" w:hAnsi="Calibri"/>
-                <w:color w:val="000000" w:themeColor="text1"/>
-                <w:kern w:val="0"/>
-                <w:sz w:val="24"/>
-                <w:lang w:val="en-US" w:eastAsia="en-US"/>
-              </w:rPr>
-              <w:t>Register, Exit.</w:t>
+              </w:rPr>
+              <w:t>There are three options: Log in, Register, Exit.</w:t>
             </w:r>
           </w:p>
         </w:tc>
@@ -2433,19 +2811,17 @@
           </w:tcPr>
           <w:p>
             <w:pPr>
-              <w:rPr>
-                <w:rFonts w:ascii="Candara" w:hAnsi="Candara"/>
-                <w:color w:val="000000" w:themeColor="text1"/>
-                <w:lang w:val="en-US"/>
+              <w:spacing w:after="160" w:line="259" w:lineRule="auto"/>
+              <w:rPr>
+                <w:rFonts w:ascii="Candara" w:eastAsia="Calibri" w:hAnsi="Candara" w:cs="Times New Roman"/>
+                <w:color w:val="000000"/>
               </w:rPr>
             </w:pPr>
             <w:r>
               <w:rPr>
-                <w:rFonts w:ascii="Calibri" w:eastAsiaTheme="minorHAnsi" w:hAnsi="Calibri"/>
-                <w:color w:val="000000" w:themeColor="text1"/>
-                <w:kern w:val="0"/>
+                <w:rFonts w:ascii="Calibri" w:eastAsia="Calibri" w:hAnsi="Calibri" w:cs="Times New Roman"/>
+                <w:color w:val="000000"/>
                 <w:sz w:val="24"/>
-                <w:lang w:val="en-US" w:eastAsia="en-US"/>
               </w:rPr>
               <w:t>3</w:t>
             </w:r>
@@ -2462,64 +2838,37 @@
           </w:tcPr>
           <w:p>
             <w:pPr>
-              <w:spacing w:before="0" w:after="120"/>
+              <w:spacing w:after="120" w:line="259" w:lineRule="auto"/>
               <w:cnfStyle w:val="000000000000" w:firstRow="0" w:lastRow="0" w:firstColumn="0" w:lastColumn="0" w:oddVBand="0" w:evenVBand="0" w:oddHBand="0" w:evenHBand="0" w:firstRowFirstColumn="0" w:firstRowLastColumn="0" w:lastRowFirstColumn="0" w:lastRowLastColumn="0"/>
               <w:rPr>
-                <w:rFonts w:ascii="Calibri" w:eastAsiaTheme="minorHAnsi" w:hAnsi="Calibri"/>
-                <w:color w:val="000000" w:themeColor="text1"/>
-                <w:kern w:val="0"/>
+                <w:rFonts w:ascii="Calibri" w:eastAsia="Calibri" w:hAnsi="Calibri" w:cs="Times New Roman"/>
+                <w:color w:val="000000"/>
                 <w:sz w:val="24"/>
-                <w:lang w:val="en-US" w:eastAsia="en-US"/>
               </w:rPr>
             </w:pPr>
             <w:r>
               <w:rPr>
-                <w:rFonts w:ascii="Calibri" w:eastAsiaTheme="minorHAnsi" w:hAnsi="Calibri"/>
-                <w:color w:val="000000" w:themeColor="text1"/>
-                <w:kern w:val="0"/>
+                <w:rFonts w:ascii="Calibri" w:eastAsia="Calibri" w:hAnsi="Calibri" w:cs="Times New Roman"/>
+                <w:color w:val="000000"/>
                 <w:sz w:val="24"/>
-                <w:lang w:val="en-US" w:eastAsia="en-US"/>
-              </w:rPr>
-              <w:t>Created</w:t>
-            </w:r>
-            <w:r>
-              <w:rPr>
-                <w:rFonts w:ascii="Calibri" w:eastAsiaTheme="minorHAnsi" w:hAnsi="Calibri"/>
-                <w:color w:val="000000" w:themeColor="text1"/>
-                <w:kern w:val="0"/>
-                <w:sz w:val="24"/>
-                <w:lang w:val="en-US" w:eastAsia="en-US"/>
-              </w:rPr>
-              <w:t xml:space="preserve"> a submenu of the menu</w:t>
-            </w:r>
-            <w:r>
-              <w:rPr>
-                <w:rFonts w:ascii="Calibri" w:eastAsiaTheme="minorHAnsi" w:hAnsi="Calibri"/>
-                <w:color w:val="000000" w:themeColor="text1"/>
-                <w:kern w:val="0"/>
-                <w:sz w:val="24"/>
-                <w:lang w:val="en-US" w:eastAsia="en-US"/>
-              </w:rPr>
-              <w:t>.</w:t>
+              </w:rPr>
+              <w:t>Created a submenu of the menu.</w:t>
             </w:r>
           </w:p>
           <w:p>
             <w:pPr>
-              <w:spacing w:before="0" w:after="120"/>
+              <w:spacing w:after="120" w:line="259" w:lineRule="auto"/>
               <w:cnfStyle w:val="000000000000" w:firstRow="0" w:lastRow="0" w:firstColumn="0" w:lastColumn="0" w:oddVBand="0" w:evenVBand="0" w:oddHBand="0" w:evenHBand="0" w:firstRowFirstColumn="0" w:firstRowLastColumn="0" w:lastRowFirstColumn="0" w:lastRowLastColumn="0"/>
               <w:rPr>
-                <w:rFonts w:ascii="Franklin Gothic Medium" w:hAnsi="Franklin Gothic Medium"/>
-                <w:color w:val="000000" w:themeColor="text1"/>
-                <w:lang w:val="en-US"/>
+                <w:rFonts w:ascii="Franklin Gothic Medium" w:eastAsia="Calibri" w:hAnsi="Franklin Gothic Medium" w:cs="Times New Roman"/>
+                <w:color w:val="000000"/>
               </w:rPr>
             </w:pPr>
             <w:r>
               <w:rPr>
-                <w:rFonts w:ascii="Calibri" w:eastAsiaTheme="minorHAnsi" w:hAnsi="Calibri"/>
-                <w:color w:val="000000" w:themeColor="text1"/>
-                <w:kern w:val="0"/>
+                <w:rFonts w:ascii="Calibri" w:eastAsia="Calibri" w:hAnsi="Calibri" w:cs="Times New Roman"/>
+                <w:color w:val="000000"/>
                 <w:sz w:val="24"/>
-                <w:lang w:val="en-US" w:eastAsia="en-US"/>
               </w:rPr>
               <w:t>There are three options: My Balance, My will, Transactions.</w:t>
             </w:r>
@@ -2539,19 +2888,17 @@
           </w:tcPr>
           <w:p>
             <w:pPr>
-              <w:rPr>
-                <w:rFonts w:ascii="Candara" w:hAnsi="Candara"/>
-                <w:color w:val="4D4D4D" w:themeColor="accent6"/>
-                <w:lang w:val="en-US"/>
+              <w:spacing w:after="160" w:line="259" w:lineRule="auto"/>
+              <w:rPr>
+                <w:rFonts w:ascii="Candara" w:eastAsia="Calibri" w:hAnsi="Candara" w:cs="Times New Roman"/>
+                <w:color w:val="70AD47"/>
               </w:rPr>
             </w:pPr>
             <w:r>
               <w:rPr>
-                <w:rFonts w:ascii="Calibri" w:eastAsiaTheme="minorHAnsi" w:hAnsi="Calibri"/>
-                <w:color w:val="000000" w:themeColor="text1"/>
-                <w:kern w:val="0"/>
+                <w:rFonts w:ascii="Calibri" w:eastAsia="Calibri" w:hAnsi="Calibri" w:cs="Times New Roman"/>
+                <w:color w:val="000000"/>
                 <w:sz w:val="24"/>
-                <w:lang w:val="en-US" w:eastAsia="en-US"/>
               </w:rPr>
               <w:t>4</w:t>
             </w:r>
@@ -2568,70 +2915,36 @@
           </w:tcPr>
           <w:p>
             <w:pPr>
-              <w:spacing w:before="0" w:after="120"/>
+              <w:spacing w:after="120" w:line="259" w:lineRule="auto"/>
               <w:cnfStyle w:val="000000000000" w:firstRow="0" w:lastRow="0" w:firstColumn="0" w:lastColumn="0" w:oddVBand="0" w:evenVBand="0" w:oddHBand="0" w:evenHBand="0" w:firstRowFirstColumn="0" w:firstRowLastColumn="0" w:lastRowFirstColumn="0" w:lastRowLastColumn="0"/>
               <w:rPr>
-                <w:rFonts w:ascii="Calibri" w:eastAsiaTheme="minorHAnsi" w:hAnsi="Calibri"/>
-                <w:kern w:val="0"/>
+                <w:rFonts w:ascii="Calibri" w:eastAsia="Calibri" w:hAnsi="Calibri" w:cs="Times New Roman"/>
                 <w:sz w:val="24"/>
-                <w:lang w:val="en-US" w:eastAsia="en-US"/>
               </w:rPr>
             </w:pPr>
             <w:r>
               <w:rPr>
-                <w:rFonts w:ascii="Calibri" w:eastAsiaTheme="minorHAnsi" w:hAnsi="Calibri"/>
-                <w:kern w:val="0"/>
+                <w:rFonts w:ascii="Calibri" w:eastAsia="Calibri" w:hAnsi="Calibri" w:cs="Times New Roman"/>
                 <w:sz w:val="24"/>
-                <w:lang w:val="en-US" w:eastAsia="en-US"/>
-              </w:rPr>
-              <w:t>Created</w:t>
-            </w:r>
-            <w:r>
-              <w:rPr>
-                <w:rFonts w:ascii="Calibri" w:eastAsiaTheme="minorHAnsi" w:hAnsi="Calibri"/>
-                <w:kern w:val="0"/>
-                <w:sz w:val="24"/>
-                <w:lang w:val="en-US" w:eastAsia="en-US"/>
-              </w:rPr>
-              <w:t xml:space="preserve"> a presentation, documentation, and QA documents</w:t>
-            </w:r>
-            <w:r>
-              <w:rPr>
-                <w:rFonts w:ascii="Calibri" w:eastAsiaTheme="minorHAnsi" w:hAnsi="Calibri"/>
-                <w:kern w:val="0"/>
-                <w:sz w:val="24"/>
-                <w:lang w:val="en-US" w:eastAsia="en-US"/>
-              </w:rPr>
-              <w:t xml:space="preserve">. </w:t>
+              </w:rPr>
+              <w:t xml:space="preserve">Created a presentation, documentation, and QA documents. </w:t>
             </w:r>
           </w:p>
           <w:p>
             <w:pPr>
-              <w:spacing w:before="0" w:after="120"/>
+              <w:spacing w:after="120" w:line="259" w:lineRule="auto"/>
               <w:cnfStyle w:val="000000000000" w:firstRow="0" w:lastRow="0" w:firstColumn="0" w:lastColumn="0" w:oddVBand="0" w:evenVBand="0" w:oddHBand="0" w:evenHBand="0" w:firstRowFirstColumn="0" w:firstRowLastColumn="0" w:lastRowFirstColumn="0" w:lastRowLastColumn="0"/>
               <w:rPr>
-                <w:rFonts w:ascii="Franklin Gothic Medium" w:hAnsi="Franklin Gothic Medium"/>
-                <w:color w:val="6E6E6E" w:themeColor="accent1" w:themeShade="80"/>
-                <w:lang w:val="en-US"/>
+                <w:rFonts w:ascii="Franklin Gothic Medium" w:eastAsia="Calibri" w:hAnsi="Franklin Gothic Medium" w:cs="Times New Roman"/>
+                <w:color w:val="1F3864"/>
               </w:rPr>
             </w:pPr>
             <w:r>
               <w:rPr>
-                <w:rFonts w:ascii="Calibri" w:eastAsiaTheme="minorHAnsi" w:hAnsi="Calibri"/>
-                <w:kern w:val="0"/>
+                <w:rFonts w:ascii="Calibri" w:eastAsia="Calibri" w:hAnsi="Calibri" w:cs="Times New Roman"/>
                 <w:sz w:val="24"/>
-                <w:lang w:val="en-US" w:eastAsia="en-US"/>
-              </w:rPr>
-              <w:t>Created their designs</w:t>
-            </w:r>
-            <w:r>
-              <w:rPr>
-                <w:rFonts w:ascii="Calibri" w:eastAsiaTheme="minorHAnsi" w:hAnsi="Calibri"/>
-                <w:kern w:val="0"/>
-                <w:sz w:val="24"/>
-                <w:lang w:val="en-US" w:eastAsia="en-US"/>
-              </w:rPr>
-              <w:t>.</w:t>
+              </w:rPr>
+              <w:t>Created their designs.</w:t>
             </w:r>
           </w:p>
         </w:tc>
@@ -2639,156 +2952,109 @@
     </w:tbl>
     <w:p>
       <w:pPr>
-        <w:rPr>
-          <w:lang w:val="en-US"/>
+        <w:jc w:val="both"/>
+        <w:rPr>
+          <w:rFonts w:ascii="Calibri" w:eastAsia="Calibri" w:hAnsi="Calibri" w:cs="Times New Roman"/>
+          <w:lang w:val="en-US"/>
+        </w:rPr>
+      </w:pPr>
+    </w:p>
+    <w:p>
+      <w:pPr>
+        <w:keepNext/>
+        <w:keepLines/>
+        <w:spacing w:before="40" w:after="0"/>
+        <w:outlineLvl w:val="1"/>
+        <w:rPr>
+          <w:rFonts w:ascii="Calibri Light" w:eastAsia="Times New Roman" w:hAnsi="Calibri Light" w:cs="Times New Roman"/>
+          <w:color w:val="000000"/>
+          <w:sz w:val="32"/>
+          <w:szCs w:val="32"/>
+          <w:lang w:val="en-US"/>
+          <w14:shadow w14:blurRad="38100" w14:dist="25400" w14:dir="5400000" w14:sx="100000" w14:sy="100000" w14:kx="0" w14:ky="0" w14:algn="ctr">
+            <w14:srgbClr w14:val="6E747A">
+              <w14:alpha w14:val="57000"/>
+            </w14:srgbClr>
+          </w14:shadow>
+          <w14:textOutline w14:w="0" w14:cap="flat" w14:cmpd="sng" w14:algn="ctr">
+            <w14:noFill/>
+            <w14:prstDash w14:val="solid"/>
+            <w14:round/>
+          </w14:textOutline>
+          <w14:textFill>
+            <w14:solidFill>
+              <w14:srgbClr w14:val="000000">
+                <w14:lumMod w14:val="65000"/>
+                <w14:lumOff w14:val="35000"/>
+              </w14:srgbClr>
+            </w14:solidFill>
+          </w14:textFill>
         </w:rPr>
       </w:pPr>
       <w:r>
         <w:rPr>
-          <w:rFonts w:ascii="Calibri" w:hAnsi="Calibri" w:cstheme="minorHAnsi"/>
-          <w:b/>
-          <w:noProof/>
-          <w:color w:val="808080" w:themeColor="accent4"/>
-          <w:sz w:val="36"/>
-          <w:lang w:val="en-US"/>
-        </w:rPr>
-        <mc:AlternateContent>
-          <mc:Choice Requires="wps">
-            <w:drawing>
-              <wp:anchor distT="0" distB="0" distL="114300" distR="114300" simplePos="0" relativeHeight="251698176" behindDoc="0" locked="0" layoutInCell="1" allowOverlap="1" wp14:anchorId="7C3713BD" wp14:editId="09118A66">
-                <wp:simplePos x="0" y="0"/>
-                <wp:positionH relativeFrom="rightMargin">
-                  <wp:posOffset>387984</wp:posOffset>
-                </wp:positionH>
-                <wp:positionV relativeFrom="paragraph">
-                  <wp:posOffset>-2718435</wp:posOffset>
-                </wp:positionV>
-                <wp:extent cx="9525" cy="10086975"/>
-                <wp:effectExtent l="38100" t="19050" r="200025" b="47625"/>
-                <wp:wrapNone/>
-                <wp:docPr id="6" name="Straight Connector 6"/>
-                <wp:cNvGraphicFramePr/>
-                <a:graphic xmlns:a="http://schemas.openxmlformats.org/drawingml/2006/main">
-                  <a:graphicData uri="http://schemas.microsoft.com/office/word/2010/wordprocessingShape">
-                    <wps:wsp>
-                      <wps:cNvCnPr/>
-                      <wps:spPr>
-                        <a:xfrm flipH="1">
-                          <a:off x="0" y="0"/>
-                          <a:ext cx="9525" cy="10086975"/>
-                        </a:xfrm>
-                        <a:prstGeom prst="line">
-                          <a:avLst/>
-                        </a:prstGeom>
-                        <a:ln w="381000">
-                          <a:solidFill>
-                            <a:schemeClr val="accent6"/>
-                          </a:solidFill>
-                        </a:ln>
-                      </wps:spPr>
-                      <wps:style>
-                        <a:lnRef idx="3">
-                          <a:schemeClr val="accent3"/>
-                        </a:lnRef>
-                        <a:fillRef idx="0">
-                          <a:schemeClr val="accent3"/>
-                        </a:fillRef>
-                        <a:effectRef idx="2">
-                          <a:schemeClr val="accent3"/>
-                        </a:effectRef>
-                        <a:fontRef idx="minor">
-                          <a:schemeClr val="tx1"/>
-                        </a:fontRef>
-                      </wps:style>
-                      <wps:bodyPr/>
-                    </wps:wsp>
-                  </a:graphicData>
-                </a:graphic>
-                <wp14:sizeRelH relativeFrom="margin">
-                  <wp14:pctWidth>0</wp14:pctWidth>
-                </wp14:sizeRelH>
-                <wp14:sizeRelV relativeFrom="margin">
-                  <wp14:pctHeight>0</wp14:pctHeight>
-                </wp14:sizeRelV>
-              </wp:anchor>
-            </w:drawing>
-          </mc:Choice>
-          <mc:Fallback>
-            <w:pict>
-              <v:line w14:anchorId="3978F810" id="Straight Connector 6" o:spid="_x0000_s1026" style="position:absolute;flip:x;z-index:251698176;visibility:visible;mso-wrap-style:square;mso-width-percent:0;mso-height-percent:0;mso-wrap-distance-left:9pt;mso-wrap-distance-top:0;mso-wrap-distance-right:9pt;mso-wrap-distance-bottom:0;mso-position-horizontal:absolute;mso-position-horizontal-relative:right-margin-area;mso-position-vertical:absolute;mso-position-vertical-relative:text;mso-width-percent:0;mso-height-percent:0;mso-width-relative:margin;mso-height-relative:margin" from="30.55pt,-214.05pt" to="31.3pt,580.2pt" o:gfxdata="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" strokecolor="#4d4d4d [3209]" strokeweight="30pt" insetpen="t">
-                <w10:wrap anchorx="margin"/>
-              </v:line>
-            </w:pict>
-          </mc:Fallback>
-        </mc:AlternateContent>
+          <w:rFonts w:ascii="Calibri Light" w:eastAsia="Times New Roman" w:hAnsi="Calibri Light" w:cs="Times New Roman"/>
+          <w:color w:val="000000"/>
+          <w:sz w:val="32"/>
+          <w:szCs w:val="32"/>
+          <w:lang w:val="en-US"/>
+          <w14:shadow w14:blurRad="38100" w14:dist="25400" w14:dir="5400000" w14:sx="100000" w14:sy="100000" w14:kx="0" w14:ky="0" w14:algn="ctr">
+            <w14:srgbClr w14:val="6E747A">
+              <w14:alpha w14:val="57000"/>
+            </w14:srgbClr>
+          </w14:shadow>
+          <w14:textOutline w14:w="0" w14:cap="flat" w14:cmpd="sng" w14:algn="ctr">
+            <w14:noFill/>
+            <w14:prstDash w14:val="solid"/>
+            <w14:round/>
+          </w14:textOutline>
+          <w14:textFill>
+            <w14:solidFill>
+              <w14:srgbClr w14:val="000000">
+                <w14:lumMod w14:val="65000"/>
+                <w14:lumOff w14:val="35000"/>
+              </w14:srgbClr>
+            </w14:solidFill>
+          </w14:textFill>
+        </w:rPr>
+        <w:t>Future ideas</w:t>
       </w:r>
     </w:p>
     <w:p>
       <w:pPr>
-        <w:pStyle w:val="Heading1"/>
-        <w:numPr>
-          <w:ilvl w:val="0"/>
-          <w:numId w:val="2"/>
-        </w:numPr>
-        <w:spacing w:line="360" w:lineRule="auto"/>
-        <w:rPr>
-          <w:rFonts w:ascii="Calibri" w:hAnsi="Calibri" w:cstheme="minorHAnsi"/>
-          <w:b/>
-          <w:color w:val="808080" w:themeColor="accent4"/>
-          <w:sz w:val="36"/>
-          <w:lang w:val="en-US"/>
-        </w:rPr>
-      </w:pPr>
-      <w:bookmarkStart w:id="8" w:name="_Toc155945285"/>
-      <w:r>
-        <w:rPr>
-          <w:rFonts w:ascii="Calibri" w:hAnsi="Calibri" w:cstheme="minorHAnsi"/>
-          <w:b/>
-          <w:color w:val="808080" w:themeColor="accent4"/>
-          <w:sz w:val="36"/>
-          <w:lang w:val="en-US"/>
-        </w:rPr>
-        <w:t>FUTURE IDEAS</w:t>
-      </w:r>
-      <w:bookmarkEnd w:id="8"/>
-    </w:p>
-    <w:p>
-      <w:pPr>
-        <w:pStyle w:val="ListParagraph"/>
         <w:numPr>
           <w:ilvl w:val="0"/>
           <w:numId w:val="12"/>
         </w:numPr>
-        <w:rPr>
+        <w:contextualSpacing/>
+        <w:rPr>
+          <w:rFonts w:ascii="Corbel" w:eastAsia="Corbel" w:hAnsi="Corbel" w:cs="Times New Roman"/>
           <w:lang w:val="en-US"/>
         </w:rPr>
       </w:pPr>
       <w:r>
         <w:rPr>
-          <w:lang w:val="en-US"/>
-        </w:rPr>
-        <w:t xml:space="preserve">Customize the </w:t>
-      </w:r>
-      <w:r>
-        <w:rPr>
-          <w:lang w:val="en-US"/>
-        </w:rPr>
-        <w:t>console app</w:t>
+          <w:rFonts w:ascii="Corbel" w:eastAsia="Corbel" w:hAnsi="Corbel" w:cs="Times New Roman"/>
+          <w:lang w:val="en-US"/>
+        </w:rPr>
+        <w:t>Customize the console app</w:t>
       </w:r>
     </w:p>
     <w:p>
       <w:pPr>
-        <w:pStyle w:val="ListParagraph"/>
         <w:numPr>
           <w:ilvl w:val="0"/>
           <w:numId w:val="12"/>
         </w:numPr>
-        <w:rPr>
+        <w:contextualSpacing/>
+        <w:rPr>
+          <w:rFonts w:ascii="Corbel" w:eastAsia="Corbel" w:hAnsi="Corbel" w:cs="Times New Roman"/>
           <w:lang w:val="en-US"/>
         </w:rPr>
       </w:pPr>
       <w:r>
         <w:rPr>
+          <w:rFonts w:ascii="Corbel" w:eastAsia="Corbel" w:hAnsi="Corbel" w:cs="Times New Roman"/>
           <w:lang w:val="en-US"/>
         </w:rPr>
         <w:t>Upgrade the design</w:t>
@@ -2796,33 +3062,108 @@
     </w:p>
     <w:p>
       <w:pPr>
-        <w:pStyle w:val="Heading1"/>
-        <w:numPr>
-          <w:ilvl w:val="0"/>
-          <w:numId w:val="2"/>
-        </w:numPr>
-        <w:spacing w:line="360" w:lineRule="auto"/>
-        <w:rPr>
-          <w:rFonts w:ascii="Calibri" w:hAnsi="Calibri" w:cstheme="minorHAnsi"/>
-          <w:b/>
-          <w:color w:val="808080" w:themeColor="accent4"/>
+        <w:rPr>
+          <w:rFonts w:ascii="Calibri" w:eastAsia="Calibri" w:hAnsi="Calibri" w:cs="Times New Roman"/>
+          <w:sz w:val="24"/>
+          <w:szCs w:val="24"/>
+          <w:lang w:val="en-US"/>
+        </w:rPr>
+      </w:pPr>
+    </w:p>
+    <w:p>
+      <w:pPr>
+        <w:keepNext/>
+        <w:keepLines/>
+        <w:spacing w:before="240" w:after="0"/>
+        <w:outlineLvl w:val="0"/>
+        <w:rPr>
+          <w:rFonts w:ascii="Calibri Light" w:eastAsia="Times New Roman" w:hAnsi="Calibri Light" w:cs="Times New Roman"/>
+          <w:color w:val="000000"/>
           <w:sz w:val="36"/>
-          <w:lang w:val="en-US"/>
-        </w:rPr>
-      </w:pPr>
-      <w:bookmarkStart w:id="9" w:name="_Toc155945286"/>
+          <w:szCs w:val="36"/>
+          <w:lang w:val="en-US"/>
+          <w14:shadow w14:blurRad="38100" w14:dist="25400" w14:dir="5400000" w14:sx="100000" w14:sy="100000" w14:kx="0" w14:ky="0" w14:algn="ctr">
+            <w14:srgbClr w14:val="6E747A">
+              <w14:alpha w14:val="57000"/>
+            </w14:srgbClr>
+          </w14:shadow>
+          <w14:textOutline w14:w="0" w14:cap="flat" w14:cmpd="sng" w14:algn="ctr">
+            <w14:noFill/>
+            <w14:prstDash w14:val="solid"/>
+            <w14:round/>
+          </w14:textOutline>
+          <w14:textFill>
+            <w14:solidFill>
+              <w14:srgbClr w14:val="000000">
+                <w14:lumMod w14:val="65000"/>
+                <w14:lumOff w14:val="35000"/>
+              </w14:srgbClr>
+            </w14:solidFill>
+          </w14:textFill>
+        </w:rPr>
+      </w:pPr>
+      <w:bookmarkStart w:id="7" w:name="_Toc121864372"/>
       <w:r>
         <w:rPr>
+          <w:rFonts w:ascii="Calibri Light" w:eastAsia="Times New Roman" w:hAnsi="Calibri Light" w:cs="Times New Roman"/>
+          <w:color w:val="000000"/>
+          <w:sz w:val="36"/>
+          <w:szCs w:val="36"/>
+          <w:lang w:val="en-US"/>
+          <w14:shadow w14:blurRad="38100" w14:dist="25400" w14:dir="5400000" w14:sx="100000" w14:sy="100000" w14:kx="0" w14:ky="0" w14:algn="ctr">
+            <w14:srgbClr w14:val="6E747A">
+              <w14:alpha w14:val="57000"/>
+            </w14:srgbClr>
+          </w14:shadow>
+          <w14:textOutline w14:w="0" w14:cap="flat" w14:cmpd="sng" w14:algn="ctr">
+            <w14:noFill/>
+            <w14:prstDash w14:val="solid"/>
+            <w14:round/>
+          </w14:textOutline>
+          <w14:textFill>
+            <w14:solidFill>
+              <w14:srgbClr w14:val="000000">
+                <w14:lumMod w14:val="65000"/>
+                <w14:lumOff w14:val="35000"/>
+              </w14:srgbClr>
+            </w14:solidFill>
+          </w14:textFill>
+        </w:rPr>
+        <w:t>Algorithmic scheme</w:t>
+      </w:r>
+      <w:bookmarkEnd w:id="7"/>
+    </w:p>
+    <w:p>
+      <w:pPr>
+        <w:rPr>
+          <w:rFonts w:ascii="Calibri" w:eastAsia="Calibri" w:hAnsi="Calibri" w:cs="Times New Roman"/>
+          <w:lang w:val="en-US"/>
+        </w:rPr>
+      </w:pPr>
+    </w:p>
+    <w:p>
+      <w:pPr>
+        <w:jc w:val="center"/>
+        <w:rPr>
+          <w:rFonts w:ascii="Lucida Bright" w:eastAsia="Calibri" w:hAnsi="Lucida Bright" w:cs="Times New Roman"/>
+          <w:sz w:val="96"/>
+          <w:szCs w:val="96"/>
+          <w:lang w:val="en-US"/>
+        </w:rPr>
+      </w:pPr>
+      <w:r>
+        <w:rPr>
+          <w:rFonts w:ascii="Calibri" w:eastAsia="Calibri" w:hAnsi="Calibri" w:cs="Times New Roman"/>
           <w:noProof/>
         </w:rPr>
         <w:drawing>
-          <wp:anchor distT="0" distB="0" distL="114300" distR="114300" simplePos="0" relativeHeight="251701248" behindDoc="1" locked="0" layoutInCell="1" allowOverlap="1" wp14:anchorId="7BE043F6" wp14:editId="276026F6">
+          <wp:anchor distT="0" distB="0" distL="114300" distR="114300" simplePos="0" relativeHeight="251703296" behindDoc="1" locked="0" layoutInCell="1" allowOverlap="1" wp14:anchorId="1D7F04A3" wp14:editId="2CE19298">
             <wp:simplePos x="0" y="0"/>
             <wp:positionH relativeFrom="column">
-              <wp:posOffset>119380</wp:posOffset>
+              <wp:posOffset>0</wp:posOffset>
             </wp:positionH>
             <wp:positionV relativeFrom="paragraph">
-              <wp:posOffset>461645</wp:posOffset>
+              <wp:posOffset>875665</wp:posOffset>
             </wp:positionV>
             <wp:extent cx="5760720" cy="2880360"/>
             <wp:effectExtent l="0" t="0" r="0" b="0"/>
@@ -2873,42 +3214,6 @@
           </wp:anchor>
         </w:drawing>
       </w:r>
-      <w:r>
-        <w:rPr>
-          <w:rFonts w:ascii="Calibri" w:hAnsi="Calibri" w:cstheme="minorHAnsi"/>
-          <w:b/>
-          <w:color w:val="808080" w:themeColor="accent4"/>
-          <w:sz w:val="36"/>
-          <w:lang w:val="en-US"/>
-        </w:rPr>
-        <w:t>CONSOLE APP</w:t>
-      </w:r>
-      <w:r>
-        <w:rPr>
-          <w:rFonts w:ascii="Calibri" w:hAnsi="Calibri" w:cstheme="minorHAnsi"/>
-          <w:b/>
-          <w:color w:val="808080" w:themeColor="accent4"/>
-          <w:sz w:val="36"/>
-          <w:lang w:val="en-US"/>
-        </w:rPr>
-        <w:t xml:space="preserve"> SCHEME</w:t>
-      </w:r>
-      <w:bookmarkEnd w:id="9"/>
-    </w:p>
-    <w:p>
-      <w:pPr>
-        <w:ind w:left="360"/>
-        <w:rPr>
-          <w:lang w:val="en-US"/>
-        </w:rPr>
-      </w:pPr>
-    </w:p>
-    <w:p>
-      <w:pPr>
-        <w:rPr>
-          <w:lang w:val="en-US"/>
-        </w:rPr>
-      </w:pPr>
     </w:p>
     <w:sectPr>
       <w:footerReference w:type="default" r:id="rId11"/>
@@ -2929,7 +3234,7 @@
 </file>
 
 <file path=word/endnotes.xml><?xml version="1.0" encoding="utf-8"?>
-<w:endnotes xmlns:wpc="http://schemas.microsoft.com/office/word/2010/wordprocessingCanvas" xmlns:cx="http://schemas.microsoft.com/office/drawing/2014/chartex" xmlns:cx1="http://schemas.microsoft.com/office/drawing/2015/9/8/chartex" xmlns:cx2="http://schemas.microsoft.com/office/drawing/2015/10/21/chartex" xmlns:cx3="http://schemas.microsoft.com/office/drawing/2016/5/9/chartex" xmlns:cx4="http://schemas.microsoft.com/office/drawing/2016/5/10/chartex" xmlns:cx5="http://schemas.microsoft.com/office/drawing/2016/5/11/chartex" xmlns:cx6="http://schemas.microsoft.com/office/drawing/2016/5/12/chartex" xmlns:cx7="http://schemas.microsoft.com/office/drawing/2016/5/13/chartex" xmlns:cx8="http://schemas.microsoft.com/office/drawing/2016/5/14/chartex" xmlns:mc="http://schemas.openxmlformats.org/markup-compatibility/2006" xmlns:aink="http://schemas.microsoft.com/office/drawing/2016/ink" xmlns:am3d="http://schemas.microsoft.com/office/drawing/2017/model3d" xmlns:o="urn:schemas-microsoft-com:office:office" xmlns:r="http://schemas.openxmlformats.org/officeDocument/2006/relationships" xmlns:m="http://schemas.openxmlformats.org/officeDocument/2006/math" xmlns:v="urn:schemas-microsoft-com:vml" xmlns:wp14="http://schemas.microsoft.com/office/word/2010/wordprocessingDrawing" xmlns:wp="http://schemas.openxmlformats.org/drawingml/2006/wordprocessingDrawing" xmlns:w10="urn:schemas-microsoft-com:office:word" xmlns:w="http://schemas.openxmlformats.org/wordprocessingml/2006/main" xmlns:w14="http://schemas.microsoft.com/office/word/2010/wordml" xmlns:w15="http://schemas.microsoft.com/office/word/2012/wordml" xmlns:w16cex="http://schemas.microsoft.com/office/word/2018/wordml/cex" xmlns:w16cid="http://schemas.microsoft.com/office/word/2016/wordml/cid" xmlns:w16="http://schemas.microsoft.com/office/word/2018/wordml" xmlns:w16se="http://schemas.microsoft.com/office/word/2015/wordml/symex" xmlns:wpg="http://schemas.microsoft.com/office/word/2010/wordprocessingGroup" xmlns:wpi="http://schemas.microsoft.com/office/word/2010/wordprocessingInk" xmlns:wne="http://schemas.microsoft.com/office/word/2006/wordml" xmlns:wps="http://schemas.microsoft.com/office/word/2010/wordprocessingShape" mc:Ignorable="w14 w15 w16se w16cid w16 w16cex wp14">
+<w:endnotes xmlns:wpc="http://schemas.microsoft.com/office/word/2010/wordprocessingCanvas" xmlns:cx="http://schemas.microsoft.com/office/drawing/2014/chartex" xmlns:cx1="http://schemas.microsoft.com/office/drawing/2015/9/8/chartex" xmlns:cx2="http://schemas.microsoft.com/office/drawing/2015/10/21/chartex" xmlns:cx3="http://schemas.microsoft.com/office/drawing/2016/5/9/chartex" xmlns:cx4="http://schemas.microsoft.com/office/drawing/2016/5/10/chartex" xmlns:cx5="http://schemas.microsoft.com/office/drawing/2016/5/11/chartex" xmlns:cx6="http://schemas.microsoft.com/office/drawing/2016/5/12/chartex" xmlns:cx7="http://schemas.microsoft.com/office/drawing/2016/5/13/chartex" xmlns:cx8="http://schemas.microsoft.com/office/drawing/2016/5/14/chartex" xmlns:mc="http://schemas.openxmlformats.org/markup-compatibility/2006" xmlns:aink="http://schemas.microsoft.com/office/drawing/2016/ink" xmlns:am3d="http://schemas.microsoft.com/office/drawing/2017/model3d" xmlns:o="urn:schemas-microsoft-com:office:office" xmlns:oel="http://schemas.microsoft.com/office/2019/extlst" xmlns:r="http://schemas.openxmlformats.org/officeDocument/2006/relationships" xmlns:m="http://schemas.openxmlformats.org/officeDocument/2006/math" xmlns:v="urn:schemas-microsoft-com:vml" xmlns:wp14="http://schemas.microsoft.com/office/word/2010/wordprocessingDrawing" xmlns:wp="http://schemas.openxmlformats.org/drawingml/2006/wordprocessingDrawing" xmlns:w10="urn:schemas-microsoft-com:office:word" xmlns:w="http://schemas.openxmlformats.org/wordprocessingml/2006/main" xmlns:w14="http://schemas.microsoft.com/office/word/2010/wordml" xmlns:w15="http://schemas.microsoft.com/office/word/2012/wordml" xmlns:w16cex="http://schemas.microsoft.com/office/word/2018/wordml/cex" xmlns:w16cid="http://schemas.microsoft.com/office/word/2016/wordml/cid" xmlns:w16="http://schemas.microsoft.com/office/word/2018/wordml" xmlns:w16sdtdh="http://schemas.microsoft.com/office/word/2020/wordml/sdtdatahash" xmlns:w16se="http://schemas.microsoft.com/office/word/2015/wordml/symex" xmlns:wpg="http://schemas.microsoft.com/office/word/2010/wordprocessingGroup" xmlns:wpi="http://schemas.microsoft.com/office/word/2010/wordprocessingInk" xmlns:wne="http://schemas.microsoft.com/office/word/2006/wordml" xmlns:wps="http://schemas.microsoft.com/office/word/2010/wordprocessingShape" mc:Ignorable="w14 w15 w16se w16cid w16 w16cex w16sdtdh wp14">
   <w:endnote w:type="separator" w:id="-1">
     <w:p>
       <w:pPr>
@@ -2954,7 +3259,7 @@
 </file>
 
 <file path=word/footer1.xml><?xml version="1.0" encoding="utf-8"?>
-<w:ftr xmlns:wpc="http://schemas.microsoft.com/office/word/2010/wordprocessingCanvas" xmlns:cx="http://schemas.microsoft.com/office/drawing/2014/chartex" xmlns:cx1="http://schemas.microsoft.com/office/drawing/2015/9/8/chartex" xmlns:cx2="http://schemas.microsoft.com/office/drawing/2015/10/21/chartex" xmlns:cx3="http://schemas.microsoft.com/office/drawing/2016/5/9/chartex" xmlns:cx4="http://schemas.microsoft.com/office/drawing/2016/5/10/chartex" xmlns:cx5="http://schemas.microsoft.com/office/drawing/2016/5/11/chartex" xmlns:cx6="http://schemas.microsoft.com/office/drawing/2016/5/12/chartex" xmlns:cx7="http://schemas.microsoft.com/office/drawing/2016/5/13/chartex" xmlns:cx8="http://schemas.microsoft.com/office/drawing/2016/5/14/chartex" xmlns:mc="http://schemas.openxmlformats.org/markup-compatibility/2006" xmlns:aink="http://schemas.microsoft.com/office/drawing/2016/ink" xmlns:am3d="http://schemas.microsoft.com/office/drawing/2017/model3d" xmlns:o="urn:schemas-microsoft-com:office:office" xmlns:r="http://schemas.openxmlformats.org/officeDocument/2006/relationships" xmlns:m="http://schemas.openxmlformats.org/officeDocument/2006/math" xmlns:v="urn:schemas-microsoft-com:vml" xmlns:wp14="http://schemas.microsoft.com/office/word/2010/wordprocessingDrawing" xmlns:wp="http://schemas.openxmlformats.org/drawingml/2006/wordprocessingDrawing" xmlns:w10="urn:schemas-microsoft-com:office:word" xmlns:w="http://schemas.openxmlformats.org/wordprocessingml/2006/main" xmlns:w14="http://schemas.microsoft.com/office/word/2010/wordml" xmlns:w15="http://schemas.microsoft.com/office/word/2012/wordml" xmlns:w16cex="http://schemas.microsoft.com/office/word/2018/wordml/cex" xmlns:w16cid="http://schemas.microsoft.com/office/word/2016/wordml/cid" xmlns:w16="http://schemas.microsoft.com/office/word/2018/wordml" xmlns:w16se="http://schemas.microsoft.com/office/word/2015/wordml/symex" xmlns:wpg="http://schemas.microsoft.com/office/word/2010/wordprocessingGroup" xmlns:wpi="http://schemas.microsoft.com/office/word/2010/wordprocessingInk" xmlns:wne="http://schemas.microsoft.com/office/word/2006/wordml" xmlns:wps="http://schemas.microsoft.com/office/word/2010/wordprocessingShape" mc:Ignorable="w14 w15 w16se w16cid w16 w16cex wp14">
+<w:ftr xmlns:wpc="http://schemas.microsoft.com/office/word/2010/wordprocessingCanvas" xmlns:cx="http://schemas.microsoft.com/office/drawing/2014/chartex" xmlns:cx1="http://schemas.microsoft.com/office/drawing/2015/9/8/chartex" xmlns:cx2="http://schemas.microsoft.com/office/drawing/2015/10/21/chartex" xmlns:cx3="http://schemas.microsoft.com/office/drawing/2016/5/9/chartex" xmlns:cx4="http://schemas.microsoft.com/office/drawing/2016/5/10/chartex" xmlns:cx5="http://schemas.microsoft.com/office/drawing/2016/5/11/chartex" xmlns:cx6="http://schemas.microsoft.com/office/drawing/2016/5/12/chartex" xmlns:cx7="http://schemas.microsoft.com/office/drawing/2016/5/13/chartex" xmlns:cx8="http://schemas.microsoft.com/office/drawing/2016/5/14/chartex" xmlns:mc="http://schemas.openxmlformats.org/markup-compatibility/2006" xmlns:aink="http://schemas.microsoft.com/office/drawing/2016/ink" xmlns:am3d="http://schemas.microsoft.com/office/drawing/2017/model3d" xmlns:o="urn:schemas-microsoft-com:office:office" xmlns:oel="http://schemas.microsoft.com/office/2019/extlst" xmlns:r="http://schemas.openxmlformats.org/officeDocument/2006/relationships" xmlns:m="http://schemas.openxmlformats.org/officeDocument/2006/math" xmlns:v="urn:schemas-microsoft-com:vml" xmlns:wp14="http://schemas.microsoft.com/office/word/2010/wordprocessingDrawing" xmlns:wp="http://schemas.openxmlformats.org/drawingml/2006/wordprocessingDrawing" xmlns:w10="urn:schemas-microsoft-com:office:word" xmlns:w="http://schemas.openxmlformats.org/wordprocessingml/2006/main" xmlns:w14="http://schemas.microsoft.com/office/word/2010/wordml" xmlns:w15="http://schemas.microsoft.com/office/word/2012/wordml" xmlns:w16cex="http://schemas.microsoft.com/office/word/2018/wordml/cex" xmlns:w16cid="http://schemas.microsoft.com/office/word/2016/wordml/cid" xmlns:w16="http://schemas.microsoft.com/office/word/2018/wordml" xmlns:w16sdtdh="http://schemas.microsoft.com/office/word/2020/wordml/sdtdatahash" xmlns:w16se="http://schemas.microsoft.com/office/word/2015/wordml/symex" xmlns:wpg="http://schemas.microsoft.com/office/word/2010/wordprocessingGroup" xmlns:wpi="http://schemas.microsoft.com/office/word/2010/wordprocessingInk" xmlns:wne="http://schemas.microsoft.com/office/word/2006/wordml" xmlns:wps="http://schemas.microsoft.com/office/word/2010/wordprocessingShape" mc:Ignorable="w14 w15 w16se w16cid w16 w16cex w16sdtdh wp14">
   <w:sdt>
     <w:sdtPr>
       <w:id w:val="1705055997"/>
@@ -2963,11 +3268,10 @@
         <w:docPartUnique/>
       </w:docPartObj>
     </w:sdtPr>
-    <w:sdtEndPr/>
     <w:sdtContent>
       <w:p>
         <w:pPr>
-          <w:pStyle w:val="Footer"/>
+          <w:pStyle w:val="a9"/>
         </w:pPr>
         <w:r>
           <w:rPr>
@@ -3094,7 +3398,7 @@
             </mc:Choice>
             <mc:Fallback>
               <w:pict>
-                <v:rect w14:anchorId="64838435" id="Rectangle 10" o:spid="_x0000_s1026" style="position:absolute;margin-left:-11.85pt;margin-top:24.35pt;width:44.55pt;height:15.1pt;rotation:180;flip:x;z-index:251659264;visibility:visible;mso-wrap-style:square;mso-width-percent:0;mso-height-percent:0;mso-wrap-distance-left:9pt;mso-wrap-distance-top:0;mso-wrap-distance-right:9pt;mso-wrap-distance-bottom:0;mso-position-horizontal:absolute;mso-position-horizontal-relative:right-margin-area;mso-position-vertical:absolute;mso-position-vertical-relative:bottom-margin-area;mso-width-percent:0;mso-height-percent:0;mso-width-relative:page;mso-height-relative:bottom-margin-area;v-text-anchor:top" o:gfxdata="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" filled="f" fillcolor="#c0504d" stroked="f" strokecolor="#5c83b4" strokeweight="2.25pt">
+                <v:rect w14:anchorId="64838435" id="Rectangle 10" o:spid="_x0000_s1026" style="position:absolute;margin-left:-11.85pt;margin-top:24.35pt;width:44.55pt;height:15.1pt;rotation:180;flip:x;z-index:251659264;visibility:visible;mso-wrap-style:square;mso-width-percent:0;mso-height-percent:0;mso-wrap-distance-left:9pt;mso-wrap-distance-top:0;mso-wrap-distance-right:9pt;mso-wrap-distance-bottom:0;mso-position-horizontal:absolute;mso-position-horizontal-relative:right-margin-area;mso-position-vertical:absolute;mso-position-vertical-relative:bottom-margin-area;mso-width-percent:0;mso-height-percent:0;mso-width-relative:page;mso-height-relative:bottom-margin-area;v-text-anchor:top" o:gfxdata="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" filled="f" fillcolor="#c0504d" stroked="f" strokecolor="#5c83b4" strokeweight="2.25pt">
                   <v:textbox inset=",0,,0">
                     <w:txbxContent>
                       <w:p>
@@ -3155,7 +3459,7 @@
 </file>
 
 <file path=word/footnotes.xml><?xml version="1.0" encoding="utf-8"?>
-<w:footnotes xmlns:wpc="http://schemas.microsoft.com/office/word/2010/wordprocessingCanvas" xmlns:cx="http://schemas.microsoft.com/office/drawing/2014/chartex" xmlns:cx1="http://schemas.microsoft.com/office/drawing/2015/9/8/chartex" xmlns:cx2="http://schemas.microsoft.com/office/drawing/2015/10/21/chartex" xmlns:cx3="http://schemas.microsoft.com/office/drawing/2016/5/9/chartex" xmlns:cx4="http://schemas.microsoft.com/office/drawing/2016/5/10/chartex" xmlns:cx5="http://schemas.microsoft.com/office/drawing/2016/5/11/chartex" xmlns:cx6="http://schemas.microsoft.com/office/drawing/2016/5/12/chartex" xmlns:cx7="http://schemas.microsoft.com/office/drawing/2016/5/13/chartex" xmlns:cx8="http://schemas.microsoft.com/office/drawing/2016/5/14/chartex" xmlns:mc="http://schemas.openxmlformats.org/markup-compatibility/2006" xmlns:aink="http://schemas.microsoft.com/office/drawing/2016/ink" xmlns:am3d="http://schemas.microsoft.com/office/drawing/2017/model3d" xmlns:o="urn:schemas-microsoft-com:office:office" xmlns:r="http://schemas.openxmlformats.org/officeDocument/2006/relationships" xmlns:m="http://schemas.openxmlformats.org/officeDocument/2006/math" xmlns:v="urn:schemas-microsoft-com:vml" xmlns:wp14="http://schemas.microsoft.com/office/word/2010/wordprocessingDrawing" xmlns:wp="http://schemas.openxmlformats.org/drawingml/2006/wordprocessingDrawing" xmlns:w10="urn:schemas-microsoft-com:office:word" xmlns:w="http://schemas.openxmlformats.org/wordprocessingml/2006/main" xmlns:w14="http://schemas.microsoft.com/office/word/2010/wordml" xmlns:w15="http://schemas.microsoft.com/office/word/2012/wordml" xmlns:w16cex="http://schemas.microsoft.com/office/word/2018/wordml/cex" xmlns:w16cid="http://schemas.microsoft.com/office/word/2016/wordml/cid" xmlns:w16="http://schemas.microsoft.com/office/word/2018/wordml" xmlns:w16se="http://schemas.microsoft.com/office/word/2015/wordml/symex" xmlns:wpg="http://schemas.microsoft.com/office/word/2010/wordprocessingGroup" xmlns:wpi="http://schemas.microsoft.com/office/word/2010/wordprocessingInk" xmlns:wne="http://schemas.microsoft.com/office/word/2006/wordml" xmlns:wps="http://schemas.microsoft.com/office/word/2010/wordprocessingShape" mc:Ignorable="w14 w15 w16se w16cid w16 w16cex wp14">
+<w:footnotes xmlns:wpc="http://schemas.microsoft.com/office/word/2010/wordprocessingCanvas" xmlns:cx="http://schemas.microsoft.com/office/drawing/2014/chartex" xmlns:cx1="http://schemas.microsoft.com/office/drawing/2015/9/8/chartex" xmlns:cx2="http://schemas.microsoft.com/office/drawing/2015/10/21/chartex" xmlns:cx3="http://schemas.microsoft.com/office/drawing/2016/5/9/chartex" xmlns:cx4="http://schemas.microsoft.com/office/drawing/2016/5/10/chartex" xmlns:cx5="http://schemas.microsoft.com/office/drawing/2016/5/11/chartex" xmlns:cx6="http://schemas.microsoft.com/office/drawing/2016/5/12/chartex" xmlns:cx7="http://schemas.microsoft.com/office/drawing/2016/5/13/chartex" xmlns:cx8="http://schemas.microsoft.com/office/drawing/2016/5/14/chartex" xmlns:mc="http://schemas.openxmlformats.org/markup-compatibility/2006" xmlns:aink="http://schemas.microsoft.com/office/drawing/2016/ink" xmlns:am3d="http://schemas.microsoft.com/office/drawing/2017/model3d" xmlns:o="urn:schemas-microsoft-com:office:office" xmlns:oel="http://schemas.microsoft.com/office/2019/extlst" xmlns:r="http://schemas.openxmlformats.org/officeDocument/2006/relationships" xmlns:m="http://schemas.openxmlformats.org/officeDocument/2006/math" xmlns:v="urn:schemas-microsoft-com:vml" xmlns:wp14="http://schemas.microsoft.com/office/word/2010/wordprocessingDrawing" xmlns:wp="http://schemas.openxmlformats.org/drawingml/2006/wordprocessingDrawing" xmlns:w10="urn:schemas-microsoft-com:office:word" xmlns:w="http://schemas.openxmlformats.org/wordprocessingml/2006/main" xmlns:w14="http://schemas.microsoft.com/office/word/2010/wordml" xmlns:w15="http://schemas.microsoft.com/office/word/2012/wordml" xmlns:w16cex="http://schemas.microsoft.com/office/word/2018/wordml/cex" xmlns:w16cid="http://schemas.microsoft.com/office/word/2016/wordml/cid" xmlns:w16="http://schemas.microsoft.com/office/word/2018/wordml" xmlns:w16sdtdh="http://schemas.microsoft.com/office/word/2020/wordml/sdtdatahash" xmlns:w16se="http://schemas.microsoft.com/office/word/2015/wordml/symex" xmlns:wpg="http://schemas.microsoft.com/office/word/2010/wordprocessingGroup" xmlns:wpi="http://schemas.microsoft.com/office/word/2010/wordprocessingInk" xmlns:wne="http://schemas.microsoft.com/office/word/2006/wordml" xmlns:wps="http://schemas.microsoft.com/office/word/2010/wordprocessingShape" mc:Ignorable="w14 w15 w16se w16cid w16 w16cex w16sdtdh wp14">
   <w:footnote w:type="separator" w:id="-1">
     <w:p>
       <w:pPr>
@@ -3180,7 +3484,7 @@
 </file>
 
 <file path=word/numbering.xml><?xml version="1.0" encoding="utf-8"?>
-<w:numbering xmlns:wpc="http://schemas.microsoft.com/office/word/2010/wordprocessingCanvas" xmlns:cx="http://schemas.microsoft.com/office/drawing/2014/chartex" xmlns:cx1="http://schemas.microsoft.com/office/drawing/2015/9/8/chartex" xmlns:cx2="http://schemas.microsoft.com/office/drawing/2015/10/21/chartex" xmlns:cx3="http://schemas.microsoft.com/office/drawing/2016/5/9/chartex" xmlns:cx4="http://schemas.microsoft.com/office/drawing/2016/5/10/chartex" xmlns:cx5="http://schemas.microsoft.com/office/drawing/2016/5/11/chartex" xmlns:cx6="http://schemas.microsoft.com/office/drawing/2016/5/12/chartex" xmlns:cx7="http://schemas.microsoft.com/office/drawing/2016/5/13/chartex" xmlns:cx8="http://schemas.microsoft.com/office/drawing/2016/5/14/chartex" xmlns:mc="http://schemas.openxmlformats.org/markup-compatibility/2006" xmlns:aink="http://schemas.microsoft.com/office/drawing/2016/ink" xmlns:am3d="http://schemas.microsoft.com/office/drawing/2017/model3d" xmlns:o="urn:schemas-microsoft-com:office:office" xmlns:r="http://schemas.openxmlformats.org/officeDocument/2006/relationships" xmlns:m="http://schemas.openxmlformats.org/officeDocument/2006/math" xmlns:v="urn:schemas-microsoft-com:vml" xmlns:wp14="http://schemas.microsoft.com/office/word/2010/wordprocessingDrawing" xmlns:wp="http://schemas.openxmlformats.org/drawingml/2006/wordprocessingDrawing" xmlns:w10="urn:schemas-microsoft-com:office:word" xmlns:w="http://schemas.openxmlformats.org/wordprocessingml/2006/main" xmlns:w14="http://schemas.microsoft.com/office/word/2010/wordml" xmlns:w15="http://schemas.microsoft.com/office/word/2012/wordml" xmlns:w16cex="http://schemas.microsoft.com/office/word/2018/wordml/cex" xmlns:w16cid="http://schemas.microsoft.com/office/word/2016/wordml/cid" xmlns:w16="http://schemas.microsoft.com/office/word/2018/wordml" xmlns:w16se="http://schemas.microsoft.com/office/word/2015/wordml/symex" xmlns:wpg="http://schemas.microsoft.com/office/word/2010/wordprocessingGroup" xmlns:wpi="http://schemas.microsoft.com/office/word/2010/wordprocessingInk" xmlns:wne="http://schemas.microsoft.com/office/word/2006/wordml" xmlns:wps="http://schemas.microsoft.com/office/word/2010/wordprocessingShape" mc:Ignorable="w14 w15 w16se w16cid w16 w16cex wp14">
+<w:numbering xmlns:wpc="http://schemas.microsoft.com/office/word/2010/wordprocessingCanvas" xmlns:cx="http://schemas.microsoft.com/office/drawing/2014/chartex" xmlns:cx1="http://schemas.microsoft.com/office/drawing/2015/9/8/chartex" xmlns:cx2="http://schemas.microsoft.com/office/drawing/2015/10/21/chartex" xmlns:cx3="http://schemas.microsoft.com/office/drawing/2016/5/9/chartex" xmlns:cx4="http://schemas.microsoft.com/office/drawing/2016/5/10/chartex" xmlns:cx5="http://schemas.microsoft.com/office/drawing/2016/5/11/chartex" xmlns:cx6="http://schemas.microsoft.com/office/drawing/2016/5/12/chartex" xmlns:cx7="http://schemas.microsoft.com/office/drawing/2016/5/13/chartex" xmlns:cx8="http://schemas.microsoft.com/office/drawing/2016/5/14/chartex" xmlns:mc="http://schemas.openxmlformats.org/markup-compatibility/2006" xmlns:aink="http://schemas.microsoft.com/office/drawing/2016/ink" xmlns:am3d="http://schemas.microsoft.com/office/drawing/2017/model3d" xmlns:o="urn:schemas-microsoft-com:office:office" xmlns:oel="http://schemas.microsoft.com/office/2019/extlst" xmlns:r="http://schemas.openxmlformats.org/officeDocument/2006/relationships" xmlns:m="http://schemas.openxmlformats.org/officeDocument/2006/math" xmlns:v="urn:schemas-microsoft-com:vml" xmlns:wp14="http://schemas.microsoft.com/office/word/2010/wordprocessingDrawing" xmlns:wp="http://schemas.openxmlformats.org/drawingml/2006/wordprocessingDrawing" xmlns:w10="urn:schemas-microsoft-com:office:word" xmlns:w="http://schemas.openxmlformats.org/wordprocessingml/2006/main" xmlns:w14="http://schemas.microsoft.com/office/word/2010/wordml" xmlns:w15="http://schemas.microsoft.com/office/word/2012/wordml" xmlns:w16cex="http://schemas.microsoft.com/office/word/2018/wordml/cex" xmlns:w16cid="http://schemas.microsoft.com/office/word/2016/wordml/cid" xmlns:w16="http://schemas.microsoft.com/office/word/2018/wordml" xmlns:w16sdtdh="http://schemas.microsoft.com/office/word/2020/wordml/sdtdatahash" xmlns:w16se="http://schemas.microsoft.com/office/word/2015/wordml/symex" xmlns:wpg="http://schemas.microsoft.com/office/word/2010/wordprocessingGroup" xmlns:wpi="http://schemas.microsoft.com/office/word/2010/wordprocessingInk" xmlns:wne="http://schemas.microsoft.com/office/word/2006/wordml" xmlns:wps="http://schemas.microsoft.com/office/word/2010/wordprocessingShape" mc:Ignorable="w14 w15 w16se w16cid w16 w16cex w16sdtdh wp14">
   <w:abstractNum w:abstractNumId="0" w15:restartNumberingAfterBreak="0">
     <w:nsid w:val="096D5DDE"/>
     <w:multiLevelType w:val="hybridMultilevel"/>
@@ -4859,53 +5163,53 @@
       </w:rPr>
     </w:lvl>
   </w:abstractNum>
-  <w:num w:numId="1">
+  <w:num w:numId="1" w16cid:durableId="1749306024">
     <w:abstractNumId w:val="3"/>
   </w:num>
-  <w:num w:numId="2">
+  <w:num w:numId="2" w16cid:durableId="33119357">
     <w:abstractNumId w:val="12"/>
   </w:num>
-  <w:num w:numId="3">
+  <w:num w:numId="3" w16cid:durableId="350105231">
     <w:abstractNumId w:val="10"/>
   </w:num>
-  <w:num w:numId="4">
+  <w:num w:numId="4" w16cid:durableId="1116945058">
     <w:abstractNumId w:val="5"/>
   </w:num>
-  <w:num w:numId="5">
+  <w:num w:numId="5" w16cid:durableId="496924173">
     <w:abstractNumId w:val="8"/>
   </w:num>
-  <w:num w:numId="6">
+  <w:num w:numId="6" w16cid:durableId="760225165">
     <w:abstractNumId w:val="2"/>
   </w:num>
-  <w:num w:numId="7">
+  <w:num w:numId="7" w16cid:durableId="1991516016">
     <w:abstractNumId w:val="7"/>
   </w:num>
-  <w:num w:numId="8">
+  <w:num w:numId="8" w16cid:durableId="267203393">
     <w:abstractNumId w:val="1"/>
   </w:num>
-  <w:num w:numId="9">
+  <w:num w:numId="9" w16cid:durableId="1934049402">
     <w:abstractNumId w:val="11"/>
   </w:num>
-  <w:num w:numId="10">
+  <w:num w:numId="10" w16cid:durableId="1897281839">
     <w:abstractNumId w:val="0"/>
   </w:num>
-  <w:num w:numId="11">
+  <w:num w:numId="11" w16cid:durableId="40328433">
     <w:abstractNumId w:val="6"/>
   </w:num>
-  <w:num w:numId="12">
+  <w:num w:numId="12" w16cid:durableId="159085095">
     <w:abstractNumId w:val="4"/>
   </w:num>
-  <w:num w:numId="13">
+  <w:num w:numId="13" w16cid:durableId="616563538">
     <w:abstractNumId w:val="13"/>
   </w:num>
-  <w:num w:numId="14">
+  <w:num w:numId="14" w16cid:durableId="1683624585">
     <w:abstractNumId w:val="9"/>
   </w:num>
 </w:numbering>
 </file>
 
 <file path=word/styles.xml><?xml version="1.0" encoding="utf-8"?>
-<w:styles xmlns:mc="http://schemas.openxmlformats.org/markup-compatibility/2006" xmlns:r="http://schemas.openxmlformats.org/officeDocument/2006/relationships" xmlns:w="http://schemas.openxmlformats.org/wordprocessingml/2006/main" xmlns:w14="http://schemas.microsoft.com/office/word/2010/wordml" xmlns:w15="http://schemas.microsoft.com/office/word/2012/wordml" xmlns:w16cex="http://schemas.microsoft.com/office/word/2018/wordml/cex" xmlns:w16cid="http://schemas.microsoft.com/office/word/2016/wordml/cid" xmlns:w16="http://schemas.microsoft.com/office/word/2018/wordml" xmlns:w16se="http://schemas.microsoft.com/office/word/2015/wordml/symex" mc:Ignorable="w14 w15 w16se w16cid w16 w16cex">
+<w:styles xmlns:mc="http://schemas.openxmlformats.org/markup-compatibility/2006" xmlns:r="http://schemas.openxmlformats.org/officeDocument/2006/relationships" xmlns:w="http://schemas.openxmlformats.org/wordprocessingml/2006/main" xmlns:w14="http://schemas.microsoft.com/office/word/2010/wordml" xmlns:w15="http://schemas.microsoft.com/office/word/2012/wordml" xmlns:w16cex="http://schemas.microsoft.com/office/word/2018/wordml/cex" xmlns:w16cid="http://schemas.microsoft.com/office/word/2016/wordml/cid" xmlns:w16="http://schemas.microsoft.com/office/word/2018/wordml" xmlns:w16sdtdh="http://schemas.microsoft.com/office/word/2020/wordml/sdtdatahash" xmlns:w16se="http://schemas.microsoft.com/office/word/2015/wordml/symex" mc:Ignorable="w14 w15 w16se w16cid w16 w16cex w16sdtdh">
   <w:docDefaults>
     <w:rPrDefault>
       <w:rPr>
@@ -5299,15 +5603,15 @@
     <w:lsdException w:name="Unresolved Mention" w:semiHidden="1" w:unhideWhenUsed="1"/>
     <w:lsdException w:name="Smart Link" w:semiHidden="1" w:unhideWhenUsed="1"/>
   </w:latentStyles>
-  <w:style w:type="paragraph" w:default="1" w:styleId="Normal">
+  <w:style w:type="paragraph" w:default="1" w:styleId="a">
     <w:name w:val="Normal"/>
     <w:qFormat/>
   </w:style>
-  <w:style w:type="paragraph" w:styleId="Heading1">
+  <w:style w:type="paragraph" w:styleId="1">
     <w:name w:val="heading 1"/>
-    <w:basedOn w:val="Normal"/>
-    <w:next w:val="Normal"/>
-    <w:link w:val="Heading1Char"/>
+    <w:basedOn w:val="a"/>
+    <w:next w:val="a"/>
+    <w:link w:val="10"/>
     <w:uiPriority w:val="9"/>
     <w:qFormat/>
     <w:rsid w:val="00F85D56"/>
@@ -5324,13 +5628,36 @@
       <w:szCs w:val="32"/>
     </w:rPr>
   </w:style>
-  <w:style w:type="character" w:default="1" w:styleId="DefaultParagraphFont">
+  <w:style w:type="paragraph" w:styleId="2">
+    <w:name w:val="heading 2"/>
+    <w:basedOn w:val="a"/>
+    <w:next w:val="a"/>
+    <w:link w:val="20"/>
+    <w:uiPriority w:val="9"/>
+    <w:semiHidden/>
+    <w:unhideWhenUsed/>
+    <w:qFormat/>
+    <w:rsid w:val="000200DC"/>
+    <w:pPr>
+      <w:keepNext/>
+      <w:keepLines/>
+      <w:spacing w:before="40" w:after="0"/>
+      <w:outlineLvl w:val="1"/>
+    </w:pPr>
+    <w:rPr>
+      <w:rFonts w:asciiTheme="majorHAnsi" w:eastAsiaTheme="majorEastAsia" w:hAnsiTheme="majorHAnsi" w:cstheme="majorBidi"/>
+      <w:color w:val="A5A5A5" w:themeColor="accent1" w:themeShade="BF"/>
+      <w:sz w:val="26"/>
+      <w:szCs w:val="26"/>
+    </w:rPr>
+  </w:style>
+  <w:style w:type="character" w:default="1" w:styleId="a0">
     <w:name w:val="Default Paragraph Font"/>
     <w:uiPriority w:val="1"/>
     <w:semiHidden/>
     <w:unhideWhenUsed/>
   </w:style>
-  <w:style w:type="table" w:default="1" w:styleId="TableNormal">
+  <w:style w:type="table" w:default="1" w:styleId="a1">
     <w:name w:val="Normal Table"/>
     <w:uiPriority w:val="99"/>
     <w:semiHidden/>
@@ -5345,16 +5672,16 @@
       </w:tblCellMar>
     </w:tblPr>
   </w:style>
-  <w:style w:type="numbering" w:default="1" w:styleId="NoList">
+  <w:style w:type="numbering" w:default="1" w:styleId="a2">
     <w:name w:val="No List"/>
     <w:uiPriority w:val="99"/>
     <w:semiHidden/>
     <w:unhideWhenUsed/>
   </w:style>
-  <w:style w:type="character" w:customStyle="1" w:styleId="Heading1Char">
-    <w:name w:val="Heading 1 Char"/>
-    <w:basedOn w:val="DefaultParagraphFont"/>
-    <w:link w:val="Heading1"/>
+  <w:style w:type="character" w:customStyle="1" w:styleId="10">
+    <w:name w:val="Заглавие 1 Знак"/>
+    <w:basedOn w:val="a0"/>
+    <w:link w:val="1"/>
     <w:uiPriority w:val="9"/>
     <w:rsid w:val="00F85D56"/>
     <w:rPr>
@@ -5364,10 +5691,10 @@
       <w:szCs w:val="32"/>
     </w:rPr>
   </w:style>
-  <w:style w:type="paragraph" w:styleId="TOCHeading">
+  <w:style w:type="paragraph" w:styleId="a3">
     <w:name w:val="TOC Heading"/>
-    <w:basedOn w:val="Heading1"/>
-    <w:next w:val="Normal"/>
+    <w:basedOn w:val="1"/>
+    <w:next w:val="a"/>
     <w:uiPriority w:val="39"/>
     <w:unhideWhenUsed/>
     <w:qFormat/>
@@ -5379,9 +5706,9 @@
       <w:lang w:val="en-US"/>
     </w:rPr>
   </w:style>
-  <w:style w:type="paragraph" w:styleId="ListParagraph">
+  <w:style w:type="paragraph" w:styleId="a4">
     <w:name w:val="List Paragraph"/>
-    <w:basedOn w:val="Normal"/>
+    <w:basedOn w:val="a"/>
     <w:uiPriority w:val="34"/>
     <w:qFormat/>
     <w:rsid w:val="00F85D56"/>
@@ -5390,9 +5717,9 @@
       <w:contextualSpacing/>
     </w:pPr>
   </w:style>
-  <w:style w:type="table" w:styleId="TableGrid">
+  <w:style w:type="table" w:styleId="a5">
     <w:name w:val="Table Grid"/>
-    <w:basedOn w:val="TableNormal"/>
+    <w:basedOn w:val="a1"/>
     <w:uiPriority w:val="39"/>
     <w:rsid w:val="00EA5F6D"/>
     <w:pPr>
@@ -5409,10 +5736,10 @@
       </w:tblBorders>
     </w:tblPr>
   </w:style>
-  <w:style w:type="paragraph" w:styleId="TOC1">
+  <w:style w:type="paragraph" w:styleId="11">
     <w:name w:val="toc 1"/>
-    <w:basedOn w:val="Normal"/>
-    <w:next w:val="Normal"/>
+    <w:basedOn w:val="a"/>
+    <w:next w:val="a"/>
     <w:autoRedefine/>
     <w:uiPriority w:val="39"/>
     <w:unhideWhenUsed/>
@@ -5433,9 +5760,9 @@
       <w:lang w:val="en-US"/>
     </w:rPr>
   </w:style>
-  <w:style w:type="character" w:styleId="Hyperlink">
+  <w:style w:type="character" w:styleId="a6">
     <w:name w:val="Hyperlink"/>
-    <w:basedOn w:val="DefaultParagraphFont"/>
+    <w:basedOn w:val="a0"/>
     <w:uiPriority w:val="99"/>
     <w:unhideWhenUsed/>
     <w:rsid w:val="00A52853"/>
@@ -5444,10 +5771,10 @@
       <w:u w:val="single"/>
     </w:rPr>
   </w:style>
-  <w:style w:type="paragraph" w:styleId="Header">
+  <w:style w:type="paragraph" w:styleId="a7">
     <w:name w:val="header"/>
-    <w:basedOn w:val="Normal"/>
-    <w:link w:val="HeaderChar"/>
+    <w:basedOn w:val="a"/>
+    <w:link w:val="a8"/>
     <w:uiPriority w:val="99"/>
     <w:unhideWhenUsed/>
     <w:rsid w:val="00D20706"/>
@@ -5459,17 +5786,17 @@
       <w:spacing w:after="0" w:line="240" w:lineRule="auto"/>
     </w:pPr>
   </w:style>
-  <w:style w:type="character" w:customStyle="1" w:styleId="HeaderChar">
-    <w:name w:val="Header Char"/>
-    <w:basedOn w:val="DefaultParagraphFont"/>
-    <w:link w:val="Header"/>
+  <w:style w:type="character" w:customStyle="1" w:styleId="a8">
+    <w:name w:val="Горен колонтитул Знак"/>
+    <w:basedOn w:val="a0"/>
+    <w:link w:val="a7"/>
     <w:uiPriority w:val="99"/>
     <w:rsid w:val="00D20706"/>
   </w:style>
-  <w:style w:type="paragraph" w:styleId="Footer">
+  <w:style w:type="paragraph" w:styleId="a9">
     <w:name w:val="footer"/>
-    <w:basedOn w:val="Normal"/>
-    <w:link w:val="FooterChar"/>
+    <w:basedOn w:val="a"/>
+    <w:link w:val="aa"/>
     <w:uiPriority w:val="99"/>
     <w:unhideWhenUsed/>
     <w:rsid w:val="00D20706"/>
@@ -5481,16 +5808,16 @@
       <w:spacing w:after="0" w:line="240" w:lineRule="auto"/>
     </w:pPr>
   </w:style>
-  <w:style w:type="character" w:customStyle="1" w:styleId="FooterChar">
-    <w:name w:val="Footer Char"/>
-    <w:basedOn w:val="DefaultParagraphFont"/>
-    <w:link w:val="Footer"/>
+  <w:style w:type="character" w:customStyle="1" w:styleId="aa">
+    <w:name w:val="Долен колонтитул Знак"/>
+    <w:basedOn w:val="a0"/>
+    <w:link w:val="a9"/>
     <w:uiPriority w:val="99"/>
     <w:rsid w:val="00D20706"/>
   </w:style>
-  <w:style w:type="paragraph" w:styleId="NoSpacing">
+  <w:style w:type="paragraph" w:styleId="ab">
     <w:name w:val="No Spacing"/>
-    <w:link w:val="NoSpacingChar"/>
+    <w:link w:val="ac"/>
     <w:uiPriority w:val="1"/>
     <w:qFormat/>
     <w:rsid w:val="00C97A61"/>
@@ -5502,10 +5829,10 @@
       <w:lang w:val="en-US"/>
     </w:rPr>
   </w:style>
-  <w:style w:type="character" w:customStyle="1" w:styleId="NoSpacingChar">
-    <w:name w:val="No Spacing Char"/>
-    <w:basedOn w:val="DefaultParagraphFont"/>
-    <w:link w:val="NoSpacing"/>
+  <w:style w:type="character" w:customStyle="1" w:styleId="ac">
+    <w:name w:val="Без разредка Знак"/>
+    <w:basedOn w:val="a0"/>
+    <w:link w:val="ab"/>
     <w:uiPriority w:val="1"/>
     <w:rsid w:val="00C97A61"/>
     <w:rPr>
@@ -5513,9 +5840,9 @@
       <w:lang w:val="en-US"/>
     </w:rPr>
   </w:style>
-  <w:style w:type="table" w:customStyle="1" w:styleId="1">
+  <w:style w:type="table" w:customStyle="1" w:styleId="12">
     <w:name w:val="Без граници1"/>
-    <w:basedOn w:val="TableNormal"/>
+    <w:basedOn w:val="a1"/>
     <w:uiPriority w:val="99"/>
     <w:rsid w:val="00355404"/>
     <w:pPr>
@@ -5575,6 +5902,20 @@
         <w:i w:val="0"/>
       </w:rPr>
     </w:tblStylePr>
+  </w:style>
+  <w:style w:type="character" w:customStyle="1" w:styleId="20">
+    <w:name w:val="Заглавие 2 Знак"/>
+    <w:basedOn w:val="a0"/>
+    <w:link w:val="2"/>
+    <w:uiPriority w:val="9"/>
+    <w:semiHidden/>
+    <w:rsid w:val="000200DC"/>
+    <w:rPr>
+      <w:rFonts w:asciiTheme="majorHAnsi" w:eastAsiaTheme="majorEastAsia" w:hAnsiTheme="majorHAnsi" w:cstheme="majorBidi"/>
+      <w:color w:val="A5A5A5" w:themeColor="accent1" w:themeShade="BF"/>
+      <w:sz w:val="26"/>
+      <w:szCs w:val="26"/>
+    </w:rPr>
   </w:style>
 </w:styles>
 </file>

--- a/Documents/Bankomat Documentation.docx
+++ b/Documents/Bankomat Documentation.docx
@@ -1,6 +1,6 @@
 
 <file path=word/document.xml><?xml version="1.0" encoding="utf-8"?>
-<w:document xmlns:wpc="http://schemas.microsoft.com/office/word/2010/wordprocessingCanvas" xmlns:cx="http://schemas.microsoft.com/office/drawing/2014/chartex" xmlns:cx1="http://schemas.microsoft.com/office/drawing/2015/9/8/chartex" xmlns:cx2="http://schemas.microsoft.com/office/drawing/2015/10/21/chartex" xmlns:cx3="http://schemas.microsoft.com/office/drawing/2016/5/9/chartex" xmlns:cx4="http://schemas.microsoft.com/office/drawing/2016/5/10/chartex" xmlns:cx5="http://schemas.microsoft.com/office/drawing/2016/5/11/chartex" xmlns:cx6="http://schemas.microsoft.com/office/drawing/2016/5/12/chartex" xmlns:cx7="http://schemas.microsoft.com/office/drawing/2016/5/13/chartex" xmlns:cx8="http://schemas.microsoft.com/office/drawing/2016/5/14/chartex" xmlns:mc="http://schemas.openxmlformats.org/markup-compatibility/2006" xmlns:aink="http://schemas.microsoft.com/office/drawing/2016/ink" xmlns:am3d="http://schemas.microsoft.com/office/drawing/2017/model3d" xmlns:o="urn:schemas-microsoft-com:office:office" xmlns:oel="http://schemas.microsoft.com/office/2019/extlst" xmlns:r="http://schemas.openxmlformats.org/officeDocument/2006/relationships" xmlns:m="http://schemas.openxmlformats.org/officeDocument/2006/math" xmlns:v="urn:schemas-microsoft-com:vml" xmlns:wp14="http://schemas.microsoft.com/office/word/2010/wordprocessingDrawing" xmlns:wp="http://schemas.openxmlformats.org/drawingml/2006/wordprocessingDrawing" xmlns:w10="urn:schemas-microsoft-com:office:word" xmlns:w="http://schemas.openxmlformats.org/wordprocessingml/2006/main" xmlns:w14="http://schemas.microsoft.com/office/word/2010/wordml" xmlns:w15="http://schemas.microsoft.com/office/word/2012/wordml" xmlns:w16cex="http://schemas.microsoft.com/office/word/2018/wordml/cex" xmlns:w16cid="http://schemas.microsoft.com/office/word/2016/wordml/cid" xmlns:w16="http://schemas.microsoft.com/office/word/2018/wordml" xmlns:w16sdtdh="http://schemas.microsoft.com/office/word/2020/wordml/sdtdatahash" xmlns:w16se="http://schemas.microsoft.com/office/word/2015/wordml/symex" xmlns:wpg="http://schemas.microsoft.com/office/word/2010/wordprocessingGroup" xmlns:wpi="http://schemas.microsoft.com/office/word/2010/wordprocessingInk" xmlns:wne="http://schemas.microsoft.com/office/word/2006/wordml" xmlns:wps="http://schemas.microsoft.com/office/word/2010/wordprocessingShape" mc:Ignorable="w14 w15 w16se w16cid w16 w16cex w16sdtdh wp14">
+<w:document xmlns:wpc="http://schemas.microsoft.com/office/word/2010/wordprocessingCanvas" xmlns:cx="http://schemas.microsoft.com/office/drawing/2014/chartex" xmlns:cx1="http://schemas.microsoft.com/office/drawing/2015/9/8/chartex" xmlns:cx2="http://schemas.microsoft.com/office/drawing/2015/10/21/chartex" xmlns:cx3="http://schemas.microsoft.com/office/drawing/2016/5/9/chartex" xmlns:cx4="http://schemas.microsoft.com/office/drawing/2016/5/10/chartex" xmlns:cx5="http://schemas.microsoft.com/office/drawing/2016/5/11/chartex" xmlns:cx6="http://schemas.microsoft.com/office/drawing/2016/5/12/chartex" xmlns:cx7="http://schemas.microsoft.com/office/drawing/2016/5/13/chartex" xmlns:cx8="http://schemas.microsoft.com/office/drawing/2016/5/14/chartex" xmlns:mc="http://schemas.openxmlformats.org/markup-compatibility/2006" xmlns:aink="http://schemas.microsoft.com/office/drawing/2016/ink" xmlns:am3d="http://schemas.microsoft.com/office/drawing/2017/model3d" xmlns:o="urn:schemas-microsoft-com:office:office" xmlns:r="http://schemas.openxmlformats.org/officeDocument/2006/relationships" xmlns:m="http://schemas.openxmlformats.org/officeDocument/2006/math" xmlns:v="urn:schemas-microsoft-com:vml" xmlns:wp14="http://schemas.microsoft.com/office/word/2010/wordprocessingDrawing" xmlns:wp="http://schemas.openxmlformats.org/drawingml/2006/wordprocessingDrawing" xmlns:w10="urn:schemas-microsoft-com:office:word" xmlns:w="http://schemas.openxmlformats.org/wordprocessingml/2006/main" xmlns:w14="http://schemas.microsoft.com/office/word/2010/wordml" xmlns:w15="http://schemas.microsoft.com/office/word/2012/wordml" xmlns:w16cid="http://schemas.microsoft.com/office/word/2016/wordml/cid" xmlns:w16se="http://schemas.microsoft.com/office/word/2015/wordml/symex" xmlns:wpg="http://schemas.microsoft.com/office/word/2010/wordprocessingGroup" xmlns:wpi="http://schemas.microsoft.com/office/word/2010/wordprocessingInk" xmlns:wne="http://schemas.microsoft.com/office/word/2006/wordml" xmlns:wps="http://schemas.microsoft.com/office/word/2010/wordprocessingShape" mc:Ignorable="w14 w15 w16se w16cid wp14">
   <w:body>
     <w:p>
       <w:pPr>
@@ -23,13 +23,13 @@
           <w:lang w:val="en-US"/>
         </w:rPr>
         <w:drawing>
-          <wp:anchor distT="0" distB="0" distL="114300" distR="114300" simplePos="0" relativeHeight="251700224" behindDoc="1" locked="0" layoutInCell="1" allowOverlap="1" wp14:anchorId="16D602A6" wp14:editId="732EB19A">
+          <wp:anchor distT="0" distB="0" distL="114300" distR="114300" simplePos="0" relativeHeight="251700224" behindDoc="1" locked="0" layoutInCell="1" allowOverlap="1" wp14:anchorId="16D602A6" wp14:editId="34F530DF">
             <wp:simplePos x="0" y="0"/>
             <wp:positionH relativeFrom="margin">
               <wp:align>center</wp:align>
             </wp:positionH>
             <wp:positionV relativeFrom="paragraph">
-              <wp:posOffset>1081405</wp:posOffset>
+              <wp:posOffset>1416050</wp:posOffset>
             </wp:positionV>
             <wp:extent cx="6022340" cy="3914775"/>
             <wp:effectExtent l="0" t="0" r="0" b="9525"/>
@@ -90,7 +90,10 @@
           </wp:anchor>
         </w:drawing>
       </w:r>
-      <w:r>
+    </w:p>
+    <w:p>
+      <w:pPr>
+        <w:jc w:val="center"/>
         <w:rPr>
           <w:rFonts w:ascii="Calibri" w:eastAsiaTheme="minorEastAsia" w:hAnsi="Calibri" w:cs="Calibri"/>
           <w:color w:val="4D4D4D" w:themeColor="accent6"/>
@@ -98,20 +101,86 @@
           <w:szCs w:val="144"/>
           <w:lang w:val="en-US"/>
         </w:rPr>
-        <w:t>BANKOMAT</w:t>
+      </w:pPr>
+      <w:r>
+        <w:rPr>
+          <w:rFonts w:ascii="Calibri" w:eastAsiaTheme="minorEastAsia" w:hAnsi="Calibri" w:cs="Calibri"/>
+          <w:noProof/>
+          <w:color w:val="4D4D4D" w:themeColor="accent6"/>
+          <w:sz w:val="144"/>
+          <w:szCs w:val="144"/>
+          <w:lang w:val="en-US"/>
+        </w:rPr>
+        <w:drawing>
+          <wp:anchor distT="0" distB="0" distL="114300" distR="114300" simplePos="0" relativeHeight="251704320" behindDoc="0" locked="0" layoutInCell="1" allowOverlap="1" wp14:anchorId="009888E4" wp14:editId="187E3073">
+            <wp:simplePos x="0" y="0"/>
+            <wp:positionH relativeFrom="margin">
+              <wp:align>center</wp:align>
+            </wp:positionH>
+            <wp:positionV relativeFrom="paragraph">
+              <wp:posOffset>5699125</wp:posOffset>
+            </wp:positionV>
+            <wp:extent cx="1133475" cy="1133475"/>
+            <wp:effectExtent l="0" t="0" r="9525" b="9525"/>
+            <wp:wrapNone/>
+            <wp:docPr id="2" name="Picture 2"/>
+            <wp:cNvGraphicFramePr>
+              <a:graphicFrameLocks xmlns:a="http://schemas.openxmlformats.org/drawingml/2006/main" noChangeAspect="1"/>
+            </wp:cNvGraphicFramePr>
+            <a:graphic xmlns:a="http://schemas.openxmlformats.org/drawingml/2006/main">
+              <a:graphicData uri="http://schemas.openxmlformats.org/drawingml/2006/picture">
+                <pic:pic xmlns:pic="http://schemas.openxmlformats.org/drawingml/2006/picture">
+                  <pic:nvPicPr>
+                    <pic:cNvPr id="0" name="Picture 2"/>
+                    <pic:cNvPicPr>
+                      <a:picLocks noChangeAspect="1" noChangeArrowheads="1"/>
+                    </pic:cNvPicPr>
+                  </pic:nvPicPr>
+                  <pic:blipFill>
+                    <a:blip r:embed="rId9" cstate="print">
+                      <a:extLst>
+                        <a:ext uri="{28A0092B-C50C-407E-A947-70E740481C1C}">
+                          <a14:useLocalDpi xmlns:a14="http://schemas.microsoft.com/office/drawing/2010/main" val="0"/>
+                        </a:ext>
+                      </a:extLst>
+                    </a:blip>
+                    <a:srcRect/>
+                    <a:stretch>
+                      <a:fillRect/>
+                    </a:stretch>
+                  </pic:blipFill>
+                  <pic:spPr bwMode="auto">
+                    <a:xfrm>
+                      <a:off x="0" y="0"/>
+                      <a:ext cx="1133475" cy="1133475"/>
+                    </a:xfrm>
+                    <a:prstGeom prst="rect">
+                      <a:avLst/>
+                    </a:prstGeom>
+                    <a:noFill/>
+                  </pic:spPr>
+                </pic:pic>
+              </a:graphicData>
+            </a:graphic>
+            <wp14:sizeRelH relativeFrom="margin">
+              <wp14:pctWidth>0</wp14:pctWidth>
+            </wp14:sizeRelH>
+            <wp14:sizeRelV relativeFrom="margin">
+              <wp14:pctHeight>0</wp14:pctHeight>
+            </wp14:sizeRelV>
+          </wp:anchor>
+        </w:drawing>
       </w:r>
-    </w:p>
-    <w:p>
-      <w:pPr>
-        <w:pStyle w:val="a3"/>
-        <w:jc w:val="center"/>
+      <w:r>
         <w:rPr>
           <w:rFonts w:ascii="Calibri" w:eastAsiaTheme="minorEastAsia" w:hAnsi="Calibri" w:cs="Calibri"/>
           <w:color w:val="4D4D4D" w:themeColor="accent6"/>
           <w:sz w:val="144"/>
           <w:szCs w:val="144"/>
-        </w:rPr>
-      </w:pPr>
+          <w:lang w:val="en-US"/>
+        </w:rPr>
+        <w:t>BANKOMAT</w:t>
+      </w:r>
       <w:r>
         <w:rPr>
           <w:rFonts w:ascii="Calibri" w:eastAsiaTheme="minorEastAsia" w:hAnsi="Calibri" w:cs="Calibri"/>
@@ -127,6 +196,10 @@
       <w:sdtPr>
         <w:rPr>
           <w:rFonts w:ascii="Calibri" w:eastAsia="Calibri" w:hAnsi="Calibri" w:cs="Times New Roman"/>
+          <w:color w:val="auto"/>
+          <w:sz w:val="22"/>
+          <w:szCs w:val="22"/>
+          <w:lang w:val="bg-BG"/>
         </w:rPr>
         <w:id w:val="757174067"/>
         <w:docPartObj>
@@ -139,17 +212,13 @@
           <w:b/>
           <w:bCs/>
           <w:noProof/>
-          <w:color w:val="auto"/>
-          <w:sz w:val="22"/>
-          <w:szCs w:val="22"/>
-          <w:lang w:val="bg-BG"/>
         </w:rPr>
       </w:sdtEndPr>
       <w:sdtContent>
         <w:bookmarkStart w:id="1" w:name="_Hlk156153731" w:displacedByCustomXml="prev"/>
         <w:p>
           <w:pPr>
-            <w:pStyle w:val="a3"/>
+            <w:pStyle w:val="TOCHeading"/>
             <w:jc w:val="center"/>
             <w:rPr>
               <w:rFonts w:ascii="Arial" w:eastAsia="Times New Roman" w:hAnsi="Arial" w:cs="Arial"/>
@@ -267,13 +336,6 @@
               <w:lang w:val="en-US"/>
             </w:rPr>
             <w:instrText>HYPERLINK \l "_Toc121864365"</w:instrText>
-          </w:r>
-          <w:r>
-            <w:rPr>
-              <w:rFonts w:ascii="Calibri" w:eastAsia="Times New Roman" w:hAnsi="Calibri" w:cs="Times New Roman"/>
-              <w:color w:val="595959" w:themeColor="text1" w:themeTint="A6"/>
-              <w:lang w:val="en-US"/>
-            </w:rPr>
           </w:r>
           <w:r>
             <w:rPr>
@@ -529,7 +591,31 @@
                 <w:u w:val="single"/>
                 <w:lang w:val="en-US"/>
               </w:rPr>
-              <w:t>Summary</w:t>
+              <w:t>Sum</w:t>
+            </w:r>
+            <w:r>
+              <w:rPr>
+                <w:rFonts w:ascii="Arial" w:eastAsia="Times New Roman" w:hAnsi="Arial" w:cs="Arial"/>
+                <w:noProof/>
+                <w:color w:val="595959" w:themeColor="text1" w:themeTint="A6"/>
+                <w:sz w:val="28"/>
+                <w:szCs w:val="28"/>
+                <w:u w:val="single"/>
+                <w:lang w:val="en-US"/>
+              </w:rPr>
+              <w:t>m</w:t>
+            </w:r>
+            <w:r>
+              <w:rPr>
+                <w:rFonts w:ascii="Arial" w:eastAsia="Times New Roman" w:hAnsi="Arial" w:cs="Arial"/>
+                <w:noProof/>
+                <w:color w:val="595959" w:themeColor="text1" w:themeTint="A6"/>
+                <w:sz w:val="28"/>
+                <w:szCs w:val="28"/>
+                <w:u w:val="single"/>
+                <w:lang w:val="en-US"/>
+              </w:rPr>
+              <w:t>ary</w:t>
             </w:r>
             <w:r>
               <w:rPr>
@@ -1098,7 +1184,31 @@
                 <w:u w:val="single"/>
                 <w:lang w:val="en-US"/>
               </w:rPr>
-              <w:t>Algorithmic scheme</w:t>
+              <w:t>Algorithmic s</w:t>
+            </w:r>
+            <w:r>
+              <w:rPr>
+                <w:rFonts w:ascii="Arial" w:eastAsia="Times New Roman" w:hAnsi="Arial" w:cs="Arial"/>
+                <w:noProof/>
+                <w:color w:val="595959" w:themeColor="text1" w:themeTint="A6"/>
+                <w:sz w:val="28"/>
+                <w:szCs w:val="28"/>
+                <w:u w:val="single"/>
+                <w:lang w:val="en-US"/>
+              </w:rPr>
+              <w:t>c</w:t>
+            </w:r>
+            <w:r>
+              <w:rPr>
+                <w:rFonts w:ascii="Arial" w:eastAsia="Times New Roman" w:hAnsi="Arial" w:cs="Arial"/>
+                <w:noProof/>
+                <w:color w:val="595959" w:themeColor="text1" w:themeTint="A6"/>
+                <w:sz w:val="28"/>
+                <w:szCs w:val="28"/>
+                <w:u w:val="single"/>
+                <w:lang w:val="en-US"/>
+              </w:rPr>
+              <w:t>heme</w:t>
             </w:r>
             <w:r>
               <w:rPr>
@@ -1296,7 +1406,7 @@
     </w:p>
     <w:tbl>
       <w:tblPr>
-        <w:tblStyle w:val="a5"/>
+        <w:tblStyle w:val="TableGrid"/>
         <w:tblW w:w="0" w:type="auto"/>
         <w:tblLook w:val="04A0" w:firstRow="1" w:lastRow="0" w:firstColumn="1" w:lastColumn="0" w:noHBand="0" w:noVBand="1"/>
       </w:tblPr>
@@ -1410,6 +1520,7 @@
                 <w:sz w:val="24"/>
               </w:rPr>
             </w:pPr>
+            <w:proofErr w:type="spellStart"/>
             <w:r>
               <w:rPr>
                 <w:rFonts w:ascii="Calibri" w:eastAsia="Corbel" w:hAnsi="Calibri" w:cs="Times New Roman"/>
@@ -1417,8 +1528,49 @@
                 <w:color w:val="000000"/>
                 <w:sz w:val="24"/>
               </w:rPr>
-              <w:t>Yana Zhivkova Ilcheva</w:t>
-            </w:r>
+              <w:t>Yana</w:t>
+            </w:r>
+            <w:proofErr w:type="spellEnd"/>
+            <w:r>
+              <w:rPr>
+                <w:rFonts w:ascii="Calibri" w:eastAsia="Corbel" w:hAnsi="Calibri" w:cs="Times New Roman"/>
+                <w:b/>
+                <w:color w:val="000000"/>
+                <w:sz w:val="24"/>
+              </w:rPr>
+              <w:t xml:space="preserve"> </w:t>
+            </w:r>
+            <w:proofErr w:type="spellStart"/>
+            <w:r>
+              <w:rPr>
+                <w:rFonts w:ascii="Calibri" w:eastAsia="Corbel" w:hAnsi="Calibri" w:cs="Times New Roman"/>
+                <w:b/>
+                <w:color w:val="000000"/>
+                <w:sz w:val="24"/>
+              </w:rPr>
+              <w:t>Zhivkova</w:t>
+            </w:r>
+            <w:proofErr w:type="spellEnd"/>
+            <w:r>
+              <w:rPr>
+                <w:rFonts w:ascii="Calibri" w:eastAsia="Corbel" w:hAnsi="Calibri" w:cs="Times New Roman"/>
+                <w:b/>
+                <w:color w:val="000000"/>
+                <w:sz w:val="24"/>
+              </w:rPr>
+              <w:t xml:space="preserve"> </w:t>
+            </w:r>
+            <w:proofErr w:type="spellStart"/>
+            <w:r>
+              <w:rPr>
+                <w:rFonts w:ascii="Calibri" w:eastAsia="Corbel" w:hAnsi="Calibri" w:cs="Times New Roman"/>
+                <w:b/>
+                <w:color w:val="000000"/>
+                <w:sz w:val="24"/>
+              </w:rPr>
+              <w:t>Ilcheva</w:t>
+            </w:r>
+            <w:proofErr w:type="spellEnd"/>
           </w:p>
         </w:tc>
         <w:tc>
@@ -1456,13 +1608,31 @@
                 <w:sz w:val="24"/>
               </w:rPr>
             </w:pPr>
+            <w:proofErr w:type="spellStart"/>
             <w:r>
               <w:rPr>
                 <w:rFonts w:ascii="Calibri" w:eastAsia="Corbel" w:hAnsi="Calibri" w:cs="Times New Roman"/>
                 <w:sz w:val="24"/>
               </w:rPr>
-              <w:t>Scrum trainer</w:t>
-            </w:r>
+              <w:t>Scrum</w:t>
+            </w:r>
+            <w:proofErr w:type="spellEnd"/>
+            <w:r>
+              <w:rPr>
+                <w:rFonts w:ascii="Calibri" w:eastAsia="Corbel" w:hAnsi="Calibri" w:cs="Times New Roman"/>
+                <w:sz w:val="24"/>
+              </w:rPr>
+              <w:t xml:space="preserve"> </w:t>
+            </w:r>
+            <w:proofErr w:type="spellStart"/>
+            <w:r>
+              <w:rPr>
+                <w:rFonts w:ascii="Calibri" w:eastAsia="Corbel" w:hAnsi="Calibri" w:cs="Times New Roman"/>
+                <w:sz w:val="24"/>
+              </w:rPr>
+              <w:t>trainer</w:t>
+            </w:r>
+            <w:proofErr w:type="spellEnd"/>
           </w:p>
         </w:tc>
       </w:tr>
@@ -1485,6 +1655,7 @@
                 <w:sz w:val="24"/>
               </w:rPr>
             </w:pPr>
+            <w:proofErr w:type="spellStart"/>
             <w:r>
               <w:rPr>
                 <w:rFonts w:ascii="Calibri" w:eastAsia="Corbel" w:hAnsi="Calibri" w:cs="Times New Roman"/>
@@ -1492,8 +1663,49 @@
                 <w:color w:val="000000"/>
                 <w:sz w:val="24"/>
               </w:rPr>
-              <w:t>Kristian Krasimirov Gaydov</w:t>
-            </w:r>
+              <w:t>Kristian</w:t>
+            </w:r>
+            <w:proofErr w:type="spellEnd"/>
+            <w:r>
+              <w:rPr>
+                <w:rFonts w:ascii="Calibri" w:eastAsia="Corbel" w:hAnsi="Calibri" w:cs="Times New Roman"/>
+                <w:b/>
+                <w:color w:val="000000"/>
+                <w:sz w:val="24"/>
+              </w:rPr>
+              <w:t xml:space="preserve"> </w:t>
+            </w:r>
+            <w:proofErr w:type="spellStart"/>
+            <w:r>
+              <w:rPr>
+                <w:rFonts w:ascii="Calibri" w:eastAsia="Corbel" w:hAnsi="Calibri" w:cs="Times New Roman"/>
+                <w:b/>
+                <w:color w:val="000000"/>
+                <w:sz w:val="24"/>
+              </w:rPr>
+              <w:t>Krasimirov</w:t>
+            </w:r>
+            <w:proofErr w:type="spellEnd"/>
+            <w:r>
+              <w:rPr>
+                <w:rFonts w:ascii="Calibri" w:eastAsia="Corbel" w:hAnsi="Calibri" w:cs="Times New Roman"/>
+                <w:b/>
+                <w:color w:val="000000"/>
+                <w:sz w:val="24"/>
+              </w:rPr>
+              <w:t xml:space="preserve"> </w:t>
+            </w:r>
+            <w:proofErr w:type="spellStart"/>
+            <w:r>
+              <w:rPr>
+                <w:rFonts w:ascii="Calibri" w:eastAsia="Corbel" w:hAnsi="Calibri" w:cs="Times New Roman"/>
+                <w:b/>
+                <w:color w:val="000000"/>
+                <w:sz w:val="24"/>
+              </w:rPr>
+              <w:t>Gaydov</w:t>
+            </w:r>
+            <w:proofErr w:type="spellEnd"/>
           </w:p>
         </w:tc>
         <w:tc>
@@ -1531,13 +1743,31 @@
                 <w:sz w:val="24"/>
               </w:rPr>
             </w:pPr>
+            <w:proofErr w:type="spellStart"/>
             <w:r>
               <w:rPr>
                 <w:rFonts w:ascii="Calibri" w:eastAsia="Corbel" w:hAnsi="Calibri" w:cs="Times New Roman"/>
                 <w:sz w:val="24"/>
               </w:rPr>
-              <w:t>Back-end developer</w:t>
-            </w:r>
+              <w:t>Back-end</w:t>
+            </w:r>
+            <w:proofErr w:type="spellEnd"/>
+            <w:r>
+              <w:rPr>
+                <w:rFonts w:ascii="Calibri" w:eastAsia="Corbel" w:hAnsi="Calibri" w:cs="Times New Roman"/>
+                <w:sz w:val="24"/>
+              </w:rPr>
+              <w:t xml:space="preserve"> </w:t>
+            </w:r>
+            <w:proofErr w:type="spellStart"/>
+            <w:r>
+              <w:rPr>
+                <w:rFonts w:ascii="Calibri" w:eastAsia="Corbel" w:hAnsi="Calibri" w:cs="Times New Roman"/>
+                <w:sz w:val="24"/>
+              </w:rPr>
+              <w:t>developer</w:t>
+            </w:r>
+            <w:proofErr w:type="spellEnd"/>
           </w:p>
         </w:tc>
       </w:tr>
@@ -1560,6 +1790,7 @@
                 <w:sz w:val="24"/>
               </w:rPr>
             </w:pPr>
+            <w:proofErr w:type="spellStart"/>
             <w:r>
               <w:rPr>
                 <w:rFonts w:ascii="Calibri" w:eastAsia="Corbel" w:hAnsi="Calibri" w:cs="Times New Roman"/>
@@ -1567,8 +1798,49 @@
                 <w:color w:val="000000"/>
                 <w:sz w:val="24"/>
               </w:rPr>
-              <w:t>Demetra Petrova Karagyozova</w:t>
-            </w:r>
+              <w:t>Demetra</w:t>
+            </w:r>
+            <w:proofErr w:type="spellEnd"/>
+            <w:r>
+              <w:rPr>
+                <w:rFonts w:ascii="Calibri" w:eastAsia="Corbel" w:hAnsi="Calibri" w:cs="Times New Roman"/>
+                <w:b/>
+                <w:color w:val="000000"/>
+                <w:sz w:val="24"/>
+              </w:rPr>
+              <w:t xml:space="preserve"> </w:t>
+            </w:r>
+            <w:proofErr w:type="spellStart"/>
+            <w:r>
+              <w:rPr>
+                <w:rFonts w:ascii="Calibri" w:eastAsia="Corbel" w:hAnsi="Calibri" w:cs="Times New Roman"/>
+                <w:b/>
+                <w:color w:val="000000"/>
+                <w:sz w:val="24"/>
+              </w:rPr>
+              <w:t>Petrova</w:t>
+            </w:r>
+            <w:proofErr w:type="spellEnd"/>
+            <w:r>
+              <w:rPr>
+                <w:rFonts w:ascii="Calibri" w:eastAsia="Corbel" w:hAnsi="Calibri" w:cs="Times New Roman"/>
+                <w:b/>
+                <w:color w:val="000000"/>
+                <w:sz w:val="24"/>
+              </w:rPr>
+              <w:t xml:space="preserve"> </w:t>
+            </w:r>
+            <w:proofErr w:type="spellStart"/>
+            <w:r>
+              <w:rPr>
+                <w:rFonts w:ascii="Calibri" w:eastAsia="Corbel" w:hAnsi="Calibri" w:cs="Times New Roman"/>
+                <w:b/>
+                <w:color w:val="000000"/>
+                <w:sz w:val="24"/>
+              </w:rPr>
+              <w:t>Karagyozova</w:t>
+            </w:r>
+            <w:proofErr w:type="spellEnd"/>
           </w:p>
         </w:tc>
         <w:tc>
@@ -1606,13 +1878,31 @@
                 <w:sz w:val="24"/>
               </w:rPr>
             </w:pPr>
+            <w:proofErr w:type="spellStart"/>
             <w:r>
               <w:rPr>
                 <w:rFonts w:ascii="Calibri" w:eastAsia="Corbel" w:hAnsi="Calibri" w:cs="Times New Roman"/>
                 <w:sz w:val="24"/>
               </w:rPr>
-              <w:t>Front-end developer</w:t>
-            </w:r>
+              <w:t>Front-end</w:t>
+            </w:r>
+            <w:proofErr w:type="spellEnd"/>
+            <w:r>
+              <w:rPr>
+                <w:rFonts w:ascii="Calibri" w:eastAsia="Corbel" w:hAnsi="Calibri" w:cs="Times New Roman"/>
+                <w:sz w:val="24"/>
+              </w:rPr>
+              <w:t xml:space="preserve"> </w:t>
+            </w:r>
+            <w:proofErr w:type="spellStart"/>
+            <w:r>
+              <w:rPr>
+                <w:rFonts w:ascii="Calibri" w:eastAsia="Corbel" w:hAnsi="Calibri" w:cs="Times New Roman"/>
+                <w:sz w:val="24"/>
+              </w:rPr>
+              <w:t>developer</w:t>
+            </w:r>
+            <w:proofErr w:type="spellEnd"/>
           </w:p>
         </w:tc>
       </w:tr>
@@ -1765,6 +2055,8 @@
         </w:rPr>
       </w:pPr>
       <w:bookmarkStart w:id="5" w:name="_Toc121864367"/>
+      <w:bookmarkStart w:id="6" w:name="_GoBack"/>
+      <w:bookmarkEnd w:id="6"/>
       <w:r>
         <w:rPr>
           <w:rFonts w:ascii="Calibri Light" w:eastAsia="Times New Roman" w:hAnsi="Calibri Light" w:cs="Times New Roman"/>
@@ -1835,7 +2127,7 @@
           </w14:textFill>
         </w:rPr>
       </w:pPr>
-      <w:bookmarkStart w:id="6" w:name="_Toc121864368"/>
+      <w:bookmarkStart w:id="7" w:name="_Toc121864368"/>
       <w:r>
         <w:rPr>
           <w:rFonts w:ascii="Calibri Light" w:eastAsia="Times New Roman" w:hAnsi="Calibri Light" w:cs="Times New Roman"/>
@@ -1864,7 +2156,7 @@
         </w:rPr>
         <w:t>Stages of realization</w:t>
       </w:r>
-      <w:bookmarkEnd w:id="6"/>
+      <w:bookmarkEnd w:id="7"/>
     </w:p>
     <w:p>
       <w:pPr>
@@ -1916,7 +2208,7 @@
                     </pic:cNvPicPr>
                   </pic:nvPicPr>
                   <pic:blipFill>
-                    <a:blip r:embed="rId9">
+                    <a:blip r:embed="rId10">
                       <a:duotone>
                         <a:prstClr val="black"/>
                         <a:schemeClr val="tx2">
@@ -2076,18 +2368,8 @@
           <w:sz w:val="24"/>
           <w:lang w:val="en-US"/>
         </w:rPr>
-        <w:t xml:space="preserve">for writing the </w:t>
+        <w:t>for writing the code</w:t>
       </w:r>
-      <w:proofErr w:type="gramStart"/>
-      <w:r>
-        <w:rPr>
-          <w:rFonts w:ascii="Calibri" w:eastAsia="Corbel" w:hAnsi="Calibri" w:cs="Times New Roman"/>
-          <w:sz w:val="24"/>
-          <w:lang w:val="en-US"/>
-        </w:rPr>
-        <w:t>code</w:t>
-      </w:r>
-      <w:proofErr w:type="gramEnd"/>
     </w:p>
     <w:p>
       <w:pPr>
@@ -2127,18 +2409,8 @@
           <w:sz w:val="24"/>
           <w:lang w:val="en-US"/>
         </w:rPr>
-        <w:t xml:space="preserve">- for creating the </w:t>
+        <w:t>- for creating the presentation</w:t>
       </w:r>
-      <w:proofErr w:type="gramStart"/>
-      <w:r>
-        <w:rPr>
-          <w:rFonts w:ascii="Calibri" w:eastAsia="Corbel" w:hAnsi="Calibri" w:cs="Times New Roman"/>
-          <w:sz w:val="24"/>
-          <w:lang w:val="en-US"/>
-        </w:rPr>
-        <w:t>presentation</w:t>
-      </w:r>
-      <w:proofErr w:type="gramEnd"/>
     </w:p>
     <w:p>
       <w:pPr>
@@ -2169,18 +2441,8 @@
           <w:sz w:val="24"/>
           <w:lang w:val="en-US"/>
         </w:rPr>
-        <w:t xml:space="preserve"> - for creating the </w:t>
+        <w:t xml:space="preserve"> - for creating the documentation</w:t>
       </w:r>
-      <w:proofErr w:type="gramStart"/>
-      <w:r>
-        <w:rPr>
-          <w:rFonts w:ascii="Calibri" w:eastAsia="Corbel" w:hAnsi="Calibri" w:cs="Times New Roman"/>
-          <w:sz w:val="24"/>
-          <w:lang w:val="en-US"/>
-        </w:rPr>
-        <w:t>documentation</w:t>
-      </w:r>
-      <w:proofErr w:type="gramEnd"/>
     </w:p>
     <w:p>
       <w:pPr>
@@ -2195,6 +2457,7 @@
           <w:lang w:val="en-US"/>
         </w:rPr>
       </w:pPr>
+      <w:proofErr w:type="spellStart"/>
       <w:r>
         <w:rPr>
           <w:rFonts w:ascii="Calibri" w:eastAsia="Corbel" w:hAnsi="Calibri" w:cs="Times New Roman"/>
@@ -2205,6 +2468,7 @@
         </w:rPr>
         <w:t>Figma</w:t>
       </w:r>
+      <w:proofErr w:type="spellEnd"/>
       <w:r>
         <w:rPr>
           <w:rFonts w:ascii="Calibri" w:eastAsia="Corbel" w:hAnsi="Calibri" w:cs="Times New Roman"/>
@@ -2221,18 +2485,8 @@
           <w:sz w:val="24"/>
           <w:lang w:val="en-US"/>
         </w:rPr>
-        <w:t xml:space="preserve">- for creating the </w:t>
+        <w:t>- for creating the logo</w:t>
       </w:r>
-      <w:proofErr w:type="gramStart"/>
-      <w:r>
-        <w:rPr>
-          <w:rFonts w:ascii="Calibri" w:eastAsia="Corbel" w:hAnsi="Calibri" w:cs="Times New Roman"/>
-          <w:sz w:val="24"/>
-          <w:lang w:val="en-US"/>
-        </w:rPr>
-        <w:t>logo</w:t>
-      </w:r>
-      <w:proofErr w:type="gramEnd"/>
     </w:p>
     <w:p>
       <w:pPr>
@@ -2315,6 +2569,7 @@
           <w:sz w:val="24"/>
           <w:lang w:val="en-US"/>
         </w:rPr>
+        <w:lastRenderedPageBreak/>
         <w:t>GitHub</w:t>
       </w:r>
       <w:r>
@@ -2325,6 +2580,7 @@
         </w:rPr>
         <w:t xml:space="preserve"> - for project </w:t>
       </w:r>
+      <w:proofErr w:type="spellStart"/>
       <w:r>
         <w:rPr>
           <w:rFonts w:ascii="Calibri" w:eastAsia="Corbel" w:hAnsi="Calibri" w:cs="Times New Roman"/>
@@ -2332,6 +2588,7 @@
         </w:rPr>
         <w:t>synchronization</w:t>
       </w:r>
+      <w:proofErr w:type="spellEnd"/>
     </w:p>
     <w:p>
       <w:pPr>
@@ -2390,18 +2647,8 @@
           <w:sz w:val="24"/>
           <w:lang w:val="en-US"/>
         </w:rPr>
-        <w:t xml:space="preserve">to commit our </w:t>
+        <w:t>to commit our changes</w:t>
       </w:r>
-      <w:proofErr w:type="gramStart"/>
-      <w:r>
-        <w:rPr>
-          <w:rFonts w:ascii="Calibri" w:eastAsia="Corbel" w:hAnsi="Calibri" w:cs="Times New Roman"/>
-          <w:sz w:val="24"/>
-          <w:lang w:val="en-US"/>
-        </w:rPr>
-        <w:t>changes</w:t>
-      </w:r>
-      <w:proofErr w:type="gramEnd"/>
     </w:p>
     <w:p>
       <w:pPr>
@@ -2458,18 +2705,8 @@
           <w:sz w:val="24"/>
           <w:lang w:val="en-US"/>
         </w:rPr>
-        <w:t xml:space="preserve">for creating the </w:t>
+        <w:t>for creating the game</w:t>
       </w:r>
-      <w:proofErr w:type="gramStart"/>
-      <w:r>
-        <w:rPr>
-          <w:rFonts w:ascii="Calibri" w:eastAsia="Corbel" w:hAnsi="Calibri" w:cs="Times New Roman"/>
-          <w:sz w:val="24"/>
-          <w:lang w:val="en-US"/>
-        </w:rPr>
-        <w:t>game</w:t>
-      </w:r>
-      <w:proofErr w:type="gramEnd"/>
     </w:p>
     <w:p>
       <w:pPr>
@@ -2574,7 +2811,7 @@
     </w:p>
     <w:tbl>
       <w:tblPr>
-        <w:tblStyle w:val="12"/>
+        <w:tblStyle w:val="1"/>
         <w:tblW w:w="5025" w:type="pct"/>
         <w:tblBorders>
           <w:bottom w:val="single" w:sz="4" w:space="0" w:color="8EAADB"/>
@@ -2636,14 +2873,34 @@
               </w:rPr>
               <w:t> </w:t>
             </w:r>
-            <w:r>
-              <w:rPr>
-                <w:rFonts w:ascii="Calibri" w:eastAsia="Calibri" w:hAnsi="Calibri" w:cs="Times New Roman"/>
-                <w:color w:val="000000"/>
-                <w:sz w:val="24"/>
-              </w:rPr>
-              <w:t>Performed tasks</w:t>
-            </w:r>
+            <w:proofErr w:type="spellStart"/>
+            <w:r>
+              <w:rPr>
+                <w:rFonts w:ascii="Calibri" w:eastAsia="Calibri" w:hAnsi="Calibri" w:cs="Times New Roman"/>
+                <w:color w:val="000000"/>
+                <w:sz w:val="24"/>
+              </w:rPr>
+              <w:t>Performed</w:t>
+            </w:r>
+            <w:proofErr w:type="spellEnd"/>
+            <w:r>
+              <w:rPr>
+                <w:rFonts w:ascii="Calibri" w:eastAsia="Calibri" w:hAnsi="Calibri" w:cs="Times New Roman"/>
+                <w:color w:val="000000"/>
+                <w:sz w:val="24"/>
+              </w:rPr>
+              <w:t xml:space="preserve"> </w:t>
+            </w:r>
+            <w:proofErr w:type="spellStart"/>
+            <w:r>
+              <w:rPr>
+                <w:rFonts w:ascii="Calibri" w:eastAsia="Calibri" w:hAnsi="Calibri" w:cs="Times New Roman"/>
+                <w:color w:val="000000"/>
+                <w:sz w:val="24"/>
+              </w:rPr>
+              <w:t>tasks</w:t>
+            </w:r>
+            <w:proofErr w:type="spellEnd"/>
           </w:p>
         </w:tc>
       </w:tr>
@@ -2694,12 +2951,133 @@
                 <w:sz w:val="24"/>
               </w:rPr>
             </w:pPr>
-            <w:r>
-              <w:rPr>
-                <w:rFonts w:ascii="Calibri" w:eastAsia="Calibri" w:hAnsi="Calibri" w:cs="Times New Roman"/>
-                <w:sz w:val="24"/>
-              </w:rPr>
-              <w:t>Created the basic design of the console app.</w:t>
+            <w:proofErr w:type="spellStart"/>
+            <w:r>
+              <w:rPr>
+                <w:rFonts w:ascii="Calibri" w:eastAsia="Calibri" w:hAnsi="Calibri" w:cs="Times New Roman"/>
+                <w:sz w:val="24"/>
+              </w:rPr>
+              <w:t>Created</w:t>
+            </w:r>
+            <w:proofErr w:type="spellEnd"/>
+            <w:r>
+              <w:rPr>
+                <w:rFonts w:ascii="Calibri" w:eastAsia="Calibri" w:hAnsi="Calibri" w:cs="Times New Roman"/>
+                <w:sz w:val="24"/>
+              </w:rPr>
+              <w:t xml:space="preserve"> </w:t>
+            </w:r>
+            <w:proofErr w:type="spellStart"/>
+            <w:r>
+              <w:rPr>
+                <w:rFonts w:ascii="Calibri" w:eastAsia="Calibri" w:hAnsi="Calibri" w:cs="Times New Roman"/>
+                <w:sz w:val="24"/>
+              </w:rPr>
+              <w:t>the</w:t>
+            </w:r>
+            <w:proofErr w:type="spellEnd"/>
+            <w:r>
+              <w:rPr>
+                <w:rFonts w:ascii="Calibri" w:eastAsia="Calibri" w:hAnsi="Calibri" w:cs="Times New Roman"/>
+                <w:sz w:val="24"/>
+              </w:rPr>
+              <w:t xml:space="preserve"> </w:t>
+            </w:r>
+            <w:proofErr w:type="spellStart"/>
+            <w:r>
+              <w:rPr>
+                <w:rFonts w:ascii="Calibri" w:eastAsia="Calibri" w:hAnsi="Calibri" w:cs="Times New Roman"/>
+                <w:sz w:val="24"/>
+              </w:rPr>
+              <w:t>basic</w:t>
+            </w:r>
+            <w:proofErr w:type="spellEnd"/>
+            <w:r>
+              <w:rPr>
+                <w:rFonts w:ascii="Calibri" w:eastAsia="Calibri" w:hAnsi="Calibri" w:cs="Times New Roman"/>
+                <w:sz w:val="24"/>
+              </w:rPr>
+              <w:t xml:space="preserve"> </w:t>
+            </w:r>
+            <w:proofErr w:type="spellStart"/>
+            <w:r>
+              <w:rPr>
+                <w:rFonts w:ascii="Calibri" w:eastAsia="Calibri" w:hAnsi="Calibri" w:cs="Times New Roman"/>
+                <w:sz w:val="24"/>
+              </w:rPr>
+              <w:t>design</w:t>
+            </w:r>
+            <w:proofErr w:type="spellEnd"/>
+            <w:r>
+              <w:rPr>
+                <w:rFonts w:ascii="Calibri" w:eastAsia="Calibri" w:hAnsi="Calibri" w:cs="Times New Roman"/>
+                <w:sz w:val="24"/>
+              </w:rPr>
+              <w:t xml:space="preserve"> </w:t>
+            </w:r>
+            <w:proofErr w:type="spellStart"/>
+            <w:r>
+              <w:rPr>
+                <w:rFonts w:ascii="Calibri" w:eastAsia="Calibri" w:hAnsi="Calibri" w:cs="Times New Roman"/>
+                <w:sz w:val="24"/>
+              </w:rPr>
+              <w:t>of</w:t>
+            </w:r>
+            <w:proofErr w:type="spellEnd"/>
+            <w:r>
+              <w:rPr>
+                <w:rFonts w:ascii="Calibri" w:eastAsia="Calibri" w:hAnsi="Calibri" w:cs="Times New Roman"/>
+                <w:sz w:val="24"/>
+              </w:rPr>
+              <w:t xml:space="preserve"> </w:t>
+            </w:r>
+            <w:proofErr w:type="spellStart"/>
+            <w:r>
+              <w:rPr>
+                <w:rFonts w:ascii="Calibri" w:eastAsia="Calibri" w:hAnsi="Calibri" w:cs="Times New Roman"/>
+                <w:sz w:val="24"/>
+              </w:rPr>
+              <w:t>the</w:t>
+            </w:r>
+            <w:proofErr w:type="spellEnd"/>
+            <w:r>
+              <w:rPr>
+                <w:rFonts w:ascii="Calibri" w:eastAsia="Calibri" w:hAnsi="Calibri" w:cs="Times New Roman"/>
+                <w:sz w:val="24"/>
+              </w:rPr>
+              <w:t xml:space="preserve"> </w:t>
+            </w:r>
+            <w:proofErr w:type="spellStart"/>
+            <w:r>
+              <w:rPr>
+                <w:rFonts w:ascii="Calibri" w:eastAsia="Calibri" w:hAnsi="Calibri" w:cs="Times New Roman"/>
+                <w:sz w:val="24"/>
+              </w:rPr>
+              <w:t>console</w:t>
+            </w:r>
+            <w:proofErr w:type="spellEnd"/>
+            <w:r>
+              <w:rPr>
+                <w:rFonts w:ascii="Calibri" w:eastAsia="Calibri" w:hAnsi="Calibri" w:cs="Times New Roman"/>
+                <w:sz w:val="24"/>
+              </w:rPr>
+              <w:t xml:space="preserve"> </w:t>
+            </w:r>
+            <w:proofErr w:type="spellStart"/>
+            <w:r>
+              <w:rPr>
+                <w:rFonts w:ascii="Calibri" w:eastAsia="Calibri" w:hAnsi="Calibri" w:cs="Times New Roman"/>
+                <w:sz w:val="24"/>
+              </w:rPr>
+              <w:t>app</w:t>
+            </w:r>
+            <w:proofErr w:type="spellEnd"/>
+            <w:r>
+              <w:rPr>
+                <w:rFonts w:ascii="Calibri" w:eastAsia="Calibri" w:hAnsi="Calibri" w:cs="Times New Roman"/>
+                <w:sz w:val="24"/>
+              </w:rPr>
+              <w:t>.</w:t>
             </w:r>
           </w:p>
           <w:p>
@@ -2711,12 +3089,245 @@
                 <w:color w:val="1F3864"/>
               </w:rPr>
             </w:pPr>
-            <w:r>
-              <w:rPr>
-                <w:rFonts w:ascii="Calibri" w:eastAsia="Calibri" w:hAnsi="Calibri" w:cs="Times New Roman"/>
-                <w:sz w:val="24"/>
-              </w:rPr>
-              <w:t>It is like an online place to enter money where bequests can also be made.</w:t>
+            <w:proofErr w:type="spellStart"/>
+            <w:r>
+              <w:rPr>
+                <w:rFonts w:ascii="Calibri" w:eastAsia="Calibri" w:hAnsi="Calibri" w:cs="Times New Roman"/>
+                <w:sz w:val="24"/>
+              </w:rPr>
+              <w:t>It</w:t>
+            </w:r>
+            <w:proofErr w:type="spellEnd"/>
+            <w:r>
+              <w:rPr>
+                <w:rFonts w:ascii="Calibri" w:eastAsia="Calibri" w:hAnsi="Calibri" w:cs="Times New Roman"/>
+                <w:sz w:val="24"/>
+              </w:rPr>
+              <w:t xml:space="preserve"> </w:t>
+            </w:r>
+            <w:proofErr w:type="spellStart"/>
+            <w:r>
+              <w:rPr>
+                <w:rFonts w:ascii="Calibri" w:eastAsia="Calibri" w:hAnsi="Calibri" w:cs="Times New Roman"/>
+                <w:sz w:val="24"/>
+              </w:rPr>
+              <w:t>is</w:t>
+            </w:r>
+            <w:proofErr w:type="spellEnd"/>
+            <w:r>
+              <w:rPr>
+                <w:rFonts w:ascii="Calibri" w:eastAsia="Calibri" w:hAnsi="Calibri" w:cs="Times New Roman"/>
+                <w:sz w:val="24"/>
+              </w:rPr>
+              <w:t xml:space="preserve"> </w:t>
+            </w:r>
+            <w:proofErr w:type="spellStart"/>
+            <w:r>
+              <w:rPr>
+                <w:rFonts w:ascii="Calibri" w:eastAsia="Calibri" w:hAnsi="Calibri" w:cs="Times New Roman"/>
+                <w:sz w:val="24"/>
+              </w:rPr>
+              <w:t>like</w:t>
+            </w:r>
+            <w:proofErr w:type="spellEnd"/>
+            <w:r>
+              <w:rPr>
+                <w:rFonts w:ascii="Calibri" w:eastAsia="Calibri" w:hAnsi="Calibri" w:cs="Times New Roman"/>
+                <w:sz w:val="24"/>
+              </w:rPr>
+              <w:t xml:space="preserve"> </w:t>
+            </w:r>
+            <w:proofErr w:type="spellStart"/>
+            <w:r>
+              <w:rPr>
+                <w:rFonts w:ascii="Calibri" w:eastAsia="Calibri" w:hAnsi="Calibri" w:cs="Times New Roman"/>
+                <w:sz w:val="24"/>
+              </w:rPr>
+              <w:t>an</w:t>
+            </w:r>
+            <w:proofErr w:type="spellEnd"/>
+            <w:r>
+              <w:rPr>
+                <w:rFonts w:ascii="Calibri" w:eastAsia="Calibri" w:hAnsi="Calibri" w:cs="Times New Roman"/>
+                <w:sz w:val="24"/>
+              </w:rPr>
+              <w:t xml:space="preserve"> </w:t>
+            </w:r>
+            <w:proofErr w:type="spellStart"/>
+            <w:r>
+              <w:rPr>
+                <w:rFonts w:ascii="Calibri" w:eastAsia="Calibri" w:hAnsi="Calibri" w:cs="Times New Roman"/>
+                <w:sz w:val="24"/>
+              </w:rPr>
+              <w:t>online</w:t>
+            </w:r>
+            <w:proofErr w:type="spellEnd"/>
+            <w:r>
+              <w:rPr>
+                <w:rFonts w:ascii="Calibri" w:eastAsia="Calibri" w:hAnsi="Calibri" w:cs="Times New Roman"/>
+                <w:sz w:val="24"/>
+              </w:rPr>
+              <w:t xml:space="preserve"> </w:t>
+            </w:r>
+            <w:proofErr w:type="spellStart"/>
+            <w:r>
+              <w:rPr>
+                <w:rFonts w:ascii="Calibri" w:eastAsia="Calibri" w:hAnsi="Calibri" w:cs="Times New Roman"/>
+                <w:sz w:val="24"/>
+              </w:rPr>
+              <w:t>place</w:t>
+            </w:r>
+            <w:proofErr w:type="spellEnd"/>
+            <w:r>
+              <w:rPr>
+                <w:rFonts w:ascii="Calibri" w:eastAsia="Calibri" w:hAnsi="Calibri" w:cs="Times New Roman"/>
+                <w:sz w:val="24"/>
+              </w:rPr>
+              <w:t xml:space="preserve"> </w:t>
+            </w:r>
+            <w:proofErr w:type="spellStart"/>
+            <w:r>
+              <w:rPr>
+                <w:rFonts w:ascii="Calibri" w:eastAsia="Calibri" w:hAnsi="Calibri" w:cs="Times New Roman"/>
+                <w:sz w:val="24"/>
+              </w:rPr>
+              <w:t>to</w:t>
+            </w:r>
+            <w:proofErr w:type="spellEnd"/>
+            <w:r>
+              <w:rPr>
+                <w:rFonts w:ascii="Calibri" w:eastAsia="Calibri" w:hAnsi="Calibri" w:cs="Times New Roman"/>
+                <w:sz w:val="24"/>
+              </w:rPr>
+              <w:t xml:space="preserve"> </w:t>
+            </w:r>
+            <w:proofErr w:type="spellStart"/>
+            <w:r>
+              <w:rPr>
+                <w:rFonts w:ascii="Calibri" w:eastAsia="Calibri" w:hAnsi="Calibri" w:cs="Times New Roman"/>
+                <w:sz w:val="24"/>
+              </w:rPr>
+              <w:t>enter</w:t>
+            </w:r>
+            <w:proofErr w:type="spellEnd"/>
+            <w:r>
+              <w:rPr>
+                <w:rFonts w:ascii="Calibri" w:eastAsia="Calibri" w:hAnsi="Calibri" w:cs="Times New Roman"/>
+                <w:sz w:val="24"/>
+              </w:rPr>
+              <w:t xml:space="preserve"> </w:t>
+            </w:r>
+            <w:proofErr w:type="spellStart"/>
+            <w:r>
+              <w:rPr>
+                <w:rFonts w:ascii="Calibri" w:eastAsia="Calibri" w:hAnsi="Calibri" w:cs="Times New Roman"/>
+                <w:sz w:val="24"/>
+              </w:rPr>
+              <w:t>money</w:t>
+            </w:r>
+            <w:proofErr w:type="spellEnd"/>
+            <w:r>
+              <w:rPr>
+                <w:rFonts w:ascii="Calibri" w:eastAsia="Calibri" w:hAnsi="Calibri" w:cs="Times New Roman"/>
+                <w:sz w:val="24"/>
+              </w:rPr>
+              <w:t xml:space="preserve"> </w:t>
+            </w:r>
+            <w:proofErr w:type="spellStart"/>
+            <w:r>
+              <w:rPr>
+                <w:rFonts w:ascii="Calibri" w:eastAsia="Calibri" w:hAnsi="Calibri" w:cs="Times New Roman"/>
+                <w:sz w:val="24"/>
+              </w:rPr>
+              <w:t>where</w:t>
+            </w:r>
+            <w:proofErr w:type="spellEnd"/>
+            <w:r>
+              <w:rPr>
+                <w:rFonts w:ascii="Calibri" w:eastAsia="Calibri" w:hAnsi="Calibri" w:cs="Times New Roman"/>
+                <w:sz w:val="24"/>
+              </w:rPr>
+              <w:t xml:space="preserve"> </w:t>
+            </w:r>
+            <w:proofErr w:type="spellStart"/>
+            <w:r>
+              <w:rPr>
+                <w:rFonts w:ascii="Calibri" w:eastAsia="Calibri" w:hAnsi="Calibri" w:cs="Times New Roman"/>
+                <w:sz w:val="24"/>
+              </w:rPr>
+              <w:t>bequests</w:t>
+            </w:r>
+            <w:proofErr w:type="spellEnd"/>
+            <w:r>
+              <w:rPr>
+                <w:rFonts w:ascii="Calibri" w:eastAsia="Calibri" w:hAnsi="Calibri" w:cs="Times New Roman"/>
+                <w:sz w:val="24"/>
+              </w:rPr>
+              <w:t xml:space="preserve"> </w:t>
+            </w:r>
+            <w:proofErr w:type="spellStart"/>
+            <w:r>
+              <w:rPr>
+                <w:rFonts w:ascii="Calibri" w:eastAsia="Calibri" w:hAnsi="Calibri" w:cs="Times New Roman"/>
+                <w:sz w:val="24"/>
+              </w:rPr>
+              <w:t>can</w:t>
+            </w:r>
+            <w:proofErr w:type="spellEnd"/>
+            <w:r>
+              <w:rPr>
+                <w:rFonts w:ascii="Calibri" w:eastAsia="Calibri" w:hAnsi="Calibri" w:cs="Times New Roman"/>
+                <w:sz w:val="24"/>
+              </w:rPr>
+              <w:t xml:space="preserve"> </w:t>
+            </w:r>
+            <w:proofErr w:type="spellStart"/>
+            <w:r>
+              <w:rPr>
+                <w:rFonts w:ascii="Calibri" w:eastAsia="Calibri" w:hAnsi="Calibri" w:cs="Times New Roman"/>
+                <w:sz w:val="24"/>
+              </w:rPr>
+              <w:t>also</w:t>
+            </w:r>
+            <w:proofErr w:type="spellEnd"/>
+            <w:r>
+              <w:rPr>
+                <w:rFonts w:ascii="Calibri" w:eastAsia="Calibri" w:hAnsi="Calibri" w:cs="Times New Roman"/>
+                <w:sz w:val="24"/>
+              </w:rPr>
+              <w:t xml:space="preserve"> </w:t>
+            </w:r>
+            <w:proofErr w:type="spellStart"/>
+            <w:r>
+              <w:rPr>
+                <w:rFonts w:ascii="Calibri" w:eastAsia="Calibri" w:hAnsi="Calibri" w:cs="Times New Roman"/>
+                <w:sz w:val="24"/>
+              </w:rPr>
+              <w:t>be</w:t>
+            </w:r>
+            <w:proofErr w:type="spellEnd"/>
+            <w:r>
+              <w:rPr>
+                <w:rFonts w:ascii="Calibri" w:eastAsia="Calibri" w:hAnsi="Calibri" w:cs="Times New Roman"/>
+                <w:sz w:val="24"/>
+              </w:rPr>
+              <w:t xml:space="preserve"> </w:t>
+            </w:r>
+            <w:proofErr w:type="spellStart"/>
+            <w:r>
+              <w:rPr>
+                <w:rFonts w:ascii="Calibri" w:eastAsia="Calibri" w:hAnsi="Calibri" w:cs="Times New Roman"/>
+                <w:sz w:val="24"/>
+              </w:rPr>
+              <w:t>made</w:t>
+            </w:r>
+            <w:proofErr w:type="spellEnd"/>
+            <w:r>
+              <w:rPr>
+                <w:rFonts w:ascii="Calibri" w:eastAsia="Calibri" w:hAnsi="Calibri" w:cs="Times New Roman"/>
+                <w:sz w:val="24"/>
+              </w:rPr>
+              <w:t>.</w:t>
             </w:r>
           </w:p>
         </w:tc>
@@ -2769,13 +3380,41 @@
                 <w:sz w:val="24"/>
               </w:rPr>
             </w:pPr>
-            <w:r>
-              <w:rPr>
-                <w:rFonts w:ascii="Calibri" w:eastAsia="Calibri" w:hAnsi="Calibri" w:cs="Times New Roman"/>
-                <w:color w:val="000000"/>
-                <w:sz w:val="24"/>
-              </w:rPr>
-              <w:t>Created a menu.</w:t>
+            <w:proofErr w:type="spellStart"/>
+            <w:r>
+              <w:rPr>
+                <w:rFonts w:ascii="Calibri" w:eastAsia="Calibri" w:hAnsi="Calibri" w:cs="Times New Roman"/>
+                <w:color w:val="000000"/>
+                <w:sz w:val="24"/>
+              </w:rPr>
+              <w:t>Created</w:t>
+            </w:r>
+            <w:proofErr w:type="spellEnd"/>
+            <w:r>
+              <w:rPr>
+                <w:rFonts w:ascii="Calibri" w:eastAsia="Calibri" w:hAnsi="Calibri" w:cs="Times New Roman"/>
+                <w:color w:val="000000"/>
+                <w:sz w:val="24"/>
+              </w:rPr>
+              <w:t xml:space="preserve"> a </w:t>
+            </w:r>
+            <w:proofErr w:type="spellStart"/>
+            <w:r>
+              <w:rPr>
+                <w:rFonts w:ascii="Calibri" w:eastAsia="Calibri" w:hAnsi="Calibri" w:cs="Times New Roman"/>
+                <w:color w:val="000000"/>
+                <w:sz w:val="24"/>
+              </w:rPr>
+              <w:t>menu</w:t>
+            </w:r>
+            <w:proofErr w:type="spellEnd"/>
+            <w:r>
+              <w:rPr>
+                <w:rFonts w:ascii="Calibri" w:eastAsia="Calibri" w:hAnsi="Calibri" w:cs="Times New Roman"/>
+                <w:color w:val="000000"/>
+                <w:sz w:val="24"/>
+              </w:rPr>
+              <w:t>.</w:t>
             </w:r>
           </w:p>
           <w:p>
@@ -2787,13 +3426,149 @@
                 <w:color w:val="000000"/>
               </w:rPr>
             </w:pPr>
-            <w:r>
-              <w:rPr>
-                <w:rFonts w:ascii="Calibri" w:eastAsia="Calibri" w:hAnsi="Calibri" w:cs="Times New Roman"/>
-                <w:color w:val="000000"/>
-                <w:sz w:val="24"/>
-              </w:rPr>
-              <w:t>There are three options: Log in, Register, Exit.</w:t>
+            <w:proofErr w:type="spellStart"/>
+            <w:r>
+              <w:rPr>
+                <w:rFonts w:ascii="Calibri" w:eastAsia="Calibri" w:hAnsi="Calibri" w:cs="Times New Roman"/>
+                <w:color w:val="000000"/>
+                <w:sz w:val="24"/>
+              </w:rPr>
+              <w:t>There</w:t>
+            </w:r>
+            <w:proofErr w:type="spellEnd"/>
+            <w:r>
+              <w:rPr>
+                <w:rFonts w:ascii="Calibri" w:eastAsia="Calibri" w:hAnsi="Calibri" w:cs="Times New Roman"/>
+                <w:color w:val="000000"/>
+                <w:sz w:val="24"/>
+              </w:rPr>
+              <w:t xml:space="preserve"> </w:t>
+            </w:r>
+            <w:proofErr w:type="spellStart"/>
+            <w:r>
+              <w:rPr>
+                <w:rFonts w:ascii="Calibri" w:eastAsia="Calibri" w:hAnsi="Calibri" w:cs="Times New Roman"/>
+                <w:color w:val="000000"/>
+                <w:sz w:val="24"/>
+              </w:rPr>
+              <w:t>are</w:t>
+            </w:r>
+            <w:proofErr w:type="spellEnd"/>
+            <w:r>
+              <w:rPr>
+                <w:rFonts w:ascii="Calibri" w:eastAsia="Calibri" w:hAnsi="Calibri" w:cs="Times New Roman"/>
+                <w:color w:val="000000"/>
+                <w:sz w:val="24"/>
+              </w:rPr>
+              <w:t xml:space="preserve"> </w:t>
+            </w:r>
+            <w:proofErr w:type="spellStart"/>
+            <w:r>
+              <w:rPr>
+                <w:rFonts w:ascii="Calibri" w:eastAsia="Calibri" w:hAnsi="Calibri" w:cs="Times New Roman"/>
+                <w:color w:val="000000"/>
+                <w:sz w:val="24"/>
+              </w:rPr>
+              <w:t>three</w:t>
+            </w:r>
+            <w:proofErr w:type="spellEnd"/>
+            <w:r>
+              <w:rPr>
+                <w:rFonts w:ascii="Calibri" w:eastAsia="Calibri" w:hAnsi="Calibri" w:cs="Times New Roman"/>
+                <w:color w:val="000000"/>
+                <w:sz w:val="24"/>
+              </w:rPr>
+              <w:t xml:space="preserve"> </w:t>
+            </w:r>
+            <w:proofErr w:type="spellStart"/>
+            <w:r>
+              <w:rPr>
+                <w:rFonts w:ascii="Calibri" w:eastAsia="Calibri" w:hAnsi="Calibri" w:cs="Times New Roman"/>
+                <w:color w:val="000000"/>
+                <w:sz w:val="24"/>
+              </w:rPr>
+              <w:t>options</w:t>
+            </w:r>
+            <w:proofErr w:type="spellEnd"/>
+            <w:r>
+              <w:rPr>
+                <w:rFonts w:ascii="Calibri" w:eastAsia="Calibri" w:hAnsi="Calibri" w:cs="Times New Roman"/>
+                <w:color w:val="000000"/>
+                <w:sz w:val="24"/>
+              </w:rPr>
+              <w:t xml:space="preserve">: </w:t>
+            </w:r>
+            <w:proofErr w:type="spellStart"/>
+            <w:r>
+              <w:rPr>
+                <w:rFonts w:ascii="Calibri" w:eastAsia="Calibri" w:hAnsi="Calibri" w:cs="Times New Roman"/>
+                <w:color w:val="000000"/>
+                <w:sz w:val="24"/>
+              </w:rPr>
+              <w:t>Log</w:t>
+            </w:r>
+            <w:proofErr w:type="spellEnd"/>
+            <w:r>
+              <w:rPr>
+                <w:rFonts w:ascii="Calibri" w:eastAsia="Calibri" w:hAnsi="Calibri" w:cs="Times New Roman"/>
+                <w:color w:val="000000"/>
+                <w:sz w:val="24"/>
+              </w:rPr>
+              <w:t xml:space="preserve"> </w:t>
+            </w:r>
+            <w:proofErr w:type="spellStart"/>
+            <w:r>
+              <w:rPr>
+                <w:rFonts w:ascii="Calibri" w:eastAsia="Calibri" w:hAnsi="Calibri" w:cs="Times New Roman"/>
+                <w:color w:val="000000"/>
+                <w:sz w:val="24"/>
+              </w:rPr>
+              <w:t>in</w:t>
+            </w:r>
+            <w:proofErr w:type="spellEnd"/>
+            <w:r>
+              <w:rPr>
+                <w:rFonts w:ascii="Calibri" w:eastAsia="Calibri" w:hAnsi="Calibri" w:cs="Times New Roman"/>
+                <w:color w:val="000000"/>
+                <w:sz w:val="24"/>
+              </w:rPr>
+              <w:t xml:space="preserve">, </w:t>
+            </w:r>
+            <w:proofErr w:type="spellStart"/>
+            <w:r>
+              <w:rPr>
+                <w:rFonts w:ascii="Calibri" w:eastAsia="Calibri" w:hAnsi="Calibri" w:cs="Times New Roman"/>
+                <w:color w:val="000000"/>
+                <w:sz w:val="24"/>
+              </w:rPr>
+              <w:t>Register</w:t>
+            </w:r>
+            <w:proofErr w:type="spellEnd"/>
+            <w:r>
+              <w:rPr>
+                <w:rFonts w:ascii="Calibri" w:eastAsia="Calibri" w:hAnsi="Calibri" w:cs="Times New Roman"/>
+                <w:color w:val="000000"/>
+                <w:sz w:val="24"/>
+              </w:rPr>
+              <w:t xml:space="preserve">, </w:t>
+            </w:r>
+            <w:proofErr w:type="spellStart"/>
+            <w:r>
+              <w:rPr>
+                <w:rFonts w:ascii="Calibri" w:eastAsia="Calibri" w:hAnsi="Calibri" w:cs="Times New Roman"/>
+                <w:color w:val="000000"/>
+                <w:sz w:val="24"/>
+              </w:rPr>
+              <w:t>Exit</w:t>
+            </w:r>
+            <w:proofErr w:type="spellEnd"/>
+            <w:r>
+              <w:rPr>
+                <w:rFonts w:ascii="Calibri" w:eastAsia="Calibri" w:hAnsi="Calibri" w:cs="Times New Roman"/>
+                <w:color w:val="000000"/>
+                <w:sz w:val="24"/>
+              </w:rPr>
+              <w:t>.</w:t>
             </w:r>
           </w:p>
         </w:tc>
@@ -2846,13 +3621,95 @@
                 <w:sz w:val="24"/>
               </w:rPr>
             </w:pPr>
-            <w:r>
-              <w:rPr>
-                <w:rFonts w:ascii="Calibri" w:eastAsia="Calibri" w:hAnsi="Calibri" w:cs="Times New Roman"/>
-                <w:color w:val="000000"/>
-                <w:sz w:val="24"/>
-              </w:rPr>
-              <w:t>Created a submenu of the menu.</w:t>
+            <w:proofErr w:type="spellStart"/>
+            <w:r>
+              <w:rPr>
+                <w:rFonts w:ascii="Calibri" w:eastAsia="Calibri" w:hAnsi="Calibri" w:cs="Times New Roman"/>
+                <w:color w:val="000000"/>
+                <w:sz w:val="24"/>
+              </w:rPr>
+              <w:t>Created</w:t>
+            </w:r>
+            <w:proofErr w:type="spellEnd"/>
+            <w:r>
+              <w:rPr>
+                <w:rFonts w:ascii="Calibri" w:eastAsia="Calibri" w:hAnsi="Calibri" w:cs="Times New Roman"/>
+                <w:color w:val="000000"/>
+                <w:sz w:val="24"/>
+              </w:rPr>
+              <w:t xml:space="preserve"> a </w:t>
+            </w:r>
+            <w:proofErr w:type="spellStart"/>
+            <w:r>
+              <w:rPr>
+                <w:rFonts w:ascii="Calibri" w:eastAsia="Calibri" w:hAnsi="Calibri" w:cs="Times New Roman"/>
+                <w:color w:val="000000"/>
+                <w:sz w:val="24"/>
+              </w:rPr>
+              <w:t>submenu</w:t>
+            </w:r>
+            <w:proofErr w:type="spellEnd"/>
+            <w:r>
+              <w:rPr>
+                <w:rFonts w:ascii="Calibri" w:eastAsia="Calibri" w:hAnsi="Calibri" w:cs="Times New Roman"/>
+                <w:color w:val="000000"/>
+                <w:sz w:val="24"/>
+              </w:rPr>
+              <w:t xml:space="preserve"> </w:t>
+            </w:r>
+            <w:proofErr w:type="spellStart"/>
+            <w:r>
+              <w:rPr>
+                <w:rFonts w:ascii="Calibri" w:eastAsia="Calibri" w:hAnsi="Calibri" w:cs="Times New Roman"/>
+                <w:color w:val="000000"/>
+                <w:sz w:val="24"/>
+              </w:rPr>
+              <w:t>of</w:t>
+            </w:r>
+            <w:proofErr w:type="spellEnd"/>
+            <w:r>
+              <w:rPr>
+                <w:rFonts w:ascii="Calibri" w:eastAsia="Calibri" w:hAnsi="Calibri" w:cs="Times New Roman"/>
+                <w:color w:val="000000"/>
+                <w:sz w:val="24"/>
+              </w:rPr>
+              <w:t xml:space="preserve"> </w:t>
+            </w:r>
+            <w:proofErr w:type="spellStart"/>
+            <w:r>
+              <w:rPr>
+                <w:rFonts w:ascii="Calibri" w:eastAsia="Calibri" w:hAnsi="Calibri" w:cs="Times New Roman"/>
+                <w:color w:val="000000"/>
+                <w:sz w:val="24"/>
+              </w:rPr>
+              <w:t>the</w:t>
+            </w:r>
+            <w:proofErr w:type="spellEnd"/>
+            <w:r>
+              <w:rPr>
+                <w:rFonts w:ascii="Calibri" w:eastAsia="Calibri" w:hAnsi="Calibri" w:cs="Times New Roman"/>
+                <w:color w:val="000000"/>
+                <w:sz w:val="24"/>
+              </w:rPr>
+              <w:t xml:space="preserve"> </w:t>
+            </w:r>
+            <w:proofErr w:type="spellStart"/>
+            <w:r>
+              <w:rPr>
+                <w:rFonts w:ascii="Calibri" w:eastAsia="Calibri" w:hAnsi="Calibri" w:cs="Times New Roman"/>
+                <w:color w:val="000000"/>
+                <w:sz w:val="24"/>
+              </w:rPr>
+              <w:t>menu</w:t>
+            </w:r>
+            <w:proofErr w:type="spellEnd"/>
+            <w:r>
+              <w:rPr>
+                <w:rFonts w:ascii="Calibri" w:eastAsia="Calibri" w:hAnsi="Calibri" w:cs="Times New Roman"/>
+                <w:color w:val="000000"/>
+                <w:sz w:val="24"/>
+              </w:rPr>
+              <w:t>.</w:t>
             </w:r>
           </w:p>
           <w:p>
@@ -2864,13 +3721,149 @@
                 <w:color w:val="000000"/>
               </w:rPr>
             </w:pPr>
-            <w:r>
-              <w:rPr>
-                <w:rFonts w:ascii="Calibri" w:eastAsia="Calibri" w:hAnsi="Calibri" w:cs="Times New Roman"/>
-                <w:color w:val="000000"/>
-                <w:sz w:val="24"/>
-              </w:rPr>
-              <w:t>There are three options: My Balance, My will, Transactions.</w:t>
+            <w:proofErr w:type="spellStart"/>
+            <w:r>
+              <w:rPr>
+                <w:rFonts w:ascii="Calibri" w:eastAsia="Calibri" w:hAnsi="Calibri" w:cs="Times New Roman"/>
+                <w:color w:val="000000"/>
+                <w:sz w:val="24"/>
+              </w:rPr>
+              <w:t>There</w:t>
+            </w:r>
+            <w:proofErr w:type="spellEnd"/>
+            <w:r>
+              <w:rPr>
+                <w:rFonts w:ascii="Calibri" w:eastAsia="Calibri" w:hAnsi="Calibri" w:cs="Times New Roman"/>
+                <w:color w:val="000000"/>
+                <w:sz w:val="24"/>
+              </w:rPr>
+              <w:t xml:space="preserve"> </w:t>
+            </w:r>
+            <w:proofErr w:type="spellStart"/>
+            <w:r>
+              <w:rPr>
+                <w:rFonts w:ascii="Calibri" w:eastAsia="Calibri" w:hAnsi="Calibri" w:cs="Times New Roman"/>
+                <w:color w:val="000000"/>
+                <w:sz w:val="24"/>
+              </w:rPr>
+              <w:t>are</w:t>
+            </w:r>
+            <w:proofErr w:type="spellEnd"/>
+            <w:r>
+              <w:rPr>
+                <w:rFonts w:ascii="Calibri" w:eastAsia="Calibri" w:hAnsi="Calibri" w:cs="Times New Roman"/>
+                <w:color w:val="000000"/>
+                <w:sz w:val="24"/>
+              </w:rPr>
+              <w:t xml:space="preserve"> </w:t>
+            </w:r>
+            <w:proofErr w:type="spellStart"/>
+            <w:r>
+              <w:rPr>
+                <w:rFonts w:ascii="Calibri" w:eastAsia="Calibri" w:hAnsi="Calibri" w:cs="Times New Roman"/>
+                <w:color w:val="000000"/>
+                <w:sz w:val="24"/>
+              </w:rPr>
+              <w:t>three</w:t>
+            </w:r>
+            <w:proofErr w:type="spellEnd"/>
+            <w:r>
+              <w:rPr>
+                <w:rFonts w:ascii="Calibri" w:eastAsia="Calibri" w:hAnsi="Calibri" w:cs="Times New Roman"/>
+                <w:color w:val="000000"/>
+                <w:sz w:val="24"/>
+              </w:rPr>
+              <w:t xml:space="preserve"> </w:t>
+            </w:r>
+            <w:proofErr w:type="spellStart"/>
+            <w:r>
+              <w:rPr>
+                <w:rFonts w:ascii="Calibri" w:eastAsia="Calibri" w:hAnsi="Calibri" w:cs="Times New Roman"/>
+                <w:color w:val="000000"/>
+                <w:sz w:val="24"/>
+              </w:rPr>
+              <w:t>options</w:t>
+            </w:r>
+            <w:proofErr w:type="spellEnd"/>
+            <w:r>
+              <w:rPr>
+                <w:rFonts w:ascii="Calibri" w:eastAsia="Calibri" w:hAnsi="Calibri" w:cs="Times New Roman"/>
+                <w:color w:val="000000"/>
+                <w:sz w:val="24"/>
+              </w:rPr>
+              <w:t xml:space="preserve">: </w:t>
+            </w:r>
+            <w:proofErr w:type="spellStart"/>
+            <w:r>
+              <w:rPr>
+                <w:rFonts w:ascii="Calibri" w:eastAsia="Calibri" w:hAnsi="Calibri" w:cs="Times New Roman"/>
+                <w:color w:val="000000"/>
+                <w:sz w:val="24"/>
+              </w:rPr>
+              <w:t>My</w:t>
+            </w:r>
+            <w:proofErr w:type="spellEnd"/>
+            <w:r>
+              <w:rPr>
+                <w:rFonts w:ascii="Calibri" w:eastAsia="Calibri" w:hAnsi="Calibri" w:cs="Times New Roman"/>
+                <w:color w:val="000000"/>
+                <w:sz w:val="24"/>
+              </w:rPr>
+              <w:t xml:space="preserve"> Balance, </w:t>
+            </w:r>
+            <w:proofErr w:type="spellStart"/>
+            <w:r>
+              <w:rPr>
+                <w:rFonts w:ascii="Calibri" w:eastAsia="Calibri" w:hAnsi="Calibri" w:cs="Times New Roman"/>
+                <w:color w:val="000000"/>
+                <w:sz w:val="24"/>
+              </w:rPr>
+              <w:t>My</w:t>
+            </w:r>
+            <w:proofErr w:type="spellEnd"/>
+            <w:r>
+              <w:rPr>
+                <w:rFonts w:ascii="Calibri" w:eastAsia="Calibri" w:hAnsi="Calibri" w:cs="Times New Roman"/>
+                <w:color w:val="000000"/>
+                <w:sz w:val="24"/>
+              </w:rPr>
+              <w:t xml:space="preserve"> </w:t>
+            </w:r>
+            <w:proofErr w:type="spellStart"/>
+            <w:r>
+              <w:rPr>
+                <w:rFonts w:ascii="Calibri" w:eastAsia="Calibri" w:hAnsi="Calibri" w:cs="Times New Roman"/>
+                <w:color w:val="000000"/>
+                <w:sz w:val="24"/>
+              </w:rPr>
+              <w:t>will</w:t>
+            </w:r>
+            <w:proofErr w:type="spellEnd"/>
+            <w:r>
+              <w:rPr>
+                <w:rFonts w:ascii="Calibri" w:eastAsia="Calibri" w:hAnsi="Calibri" w:cs="Times New Roman"/>
+                <w:color w:val="000000"/>
+                <w:sz w:val="24"/>
+              </w:rPr>
+              <w:t xml:space="preserve">, </w:t>
+            </w:r>
+            <w:proofErr w:type="spellStart"/>
+            <w:r>
+              <w:rPr>
+                <w:rFonts w:ascii="Calibri" w:eastAsia="Calibri" w:hAnsi="Calibri" w:cs="Times New Roman"/>
+                <w:color w:val="000000"/>
+                <w:sz w:val="24"/>
+              </w:rPr>
+              <w:t>Transactions</w:t>
+            </w:r>
+            <w:proofErr w:type="spellEnd"/>
+            <w:r>
+              <w:rPr>
+                <w:rFonts w:ascii="Calibri" w:eastAsia="Calibri" w:hAnsi="Calibri" w:cs="Times New Roman"/>
+                <w:color w:val="000000"/>
+                <w:sz w:val="24"/>
+              </w:rPr>
+              <w:t>.</w:t>
             </w:r>
           </w:p>
         </w:tc>
@@ -2922,12 +3915,85 @@
                 <w:sz w:val="24"/>
               </w:rPr>
             </w:pPr>
-            <w:r>
-              <w:rPr>
-                <w:rFonts w:ascii="Calibri" w:eastAsia="Calibri" w:hAnsi="Calibri" w:cs="Times New Roman"/>
-                <w:sz w:val="24"/>
-              </w:rPr>
-              <w:t xml:space="preserve">Created a presentation, documentation, and QA documents. </w:t>
+            <w:proofErr w:type="spellStart"/>
+            <w:r>
+              <w:rPr>
+                <w:rFonts w:ascii="Calibri" w:eastAsia="Calibri" w:hAnsi="Calibri" w:cs="Times New Roman"/>
+                <w:sz w:val="24"/>
+              </w:rPr>
+              <w:t>Created</w:t>
+            </w:r>
+            <w:proofErr w:type="spellEnd"/>
+            <w:r>
+              <w:rPr>
+                <w:rFonts w:ascii="Calibri" w:eastAsia="Calibri" w:hAnsi="Calibri" w:cs="Times New Roman"/>
+                <w:sz w:val="24"/>
+              </w:rPr>
+              <w:t xml:space="preserve"> a </w:t>
+            </w:r>
+            <w:proofErr w:type="spellStart"/>
+            <w:r>
+              <w:rPr>
+                <w:rFonts w:ascii="Calibri" w:eastAsia="Calibri" w:hAnsi="Calibri" w:cs="Times New Roman"/>
+                <w:sz w:val="24"/>
+              </w:rPr>
+              <w:t>presentation</w:t>
+            </w:r>
+            <w:proofErr w:type="spellEnd"/>
+            <w:r>
+              <w:rPr>
+                <w:rFonts w:ascii="Calibri" w:eastAsia="Calibri" w:hAnsi="Calibri" w:cs="Times New Roman"/>
+                <w:sz w:val="24"/>
+              </w:rPr>
+              <w:t xml:space="preserve">, </w:t>
+            </w:r>
+            <w:proofErr w:type="spellStart"/>
+            <w:r>
+              <w:rPr>
+                <w:rFonts w:ascii="Calibri" w:eastAsia="Calibri" w:hAnsi="Calibri" w:cs="Times New Roman"/>
+                <w:sz w:val="24"/>
+              </w:rPr>
+              <w:t>documentation</w:t>
+            </w:r>
+            <w:proofErr w:type="spellEnd"/>
+            <w:r>
+              <w:rPr>
+                <w:rFonts w:ascii="Calibri" w:eastAsia="Calibri" w:hAnsi="Calibri" w:cs="Times New Roman"/>
+                <w:sz w:val="24"/>
+              </w:rPr>
+              <w:t xml:space="preserve">, </w:t>
+            </w:r>
+            <w:proofErr w:type="spellStart"/>
+            <w:r>
+              <w:rPr>
+                <w:rFonts w:ascii="Calibri" w:eastAsia="Calibri" w:hAnsi="Calibri" w:cs="Times New Roman"/>
+                <w:sz w:val="24"/>
+              </w:rPr>
+              <w:t>and</w:t>
+            </w:r>
+            <w:proofErr w:type="spellEnd"/>
+            <w:r>
+              <w:rPr>
+                <w:rFonts w:ascii="Calibri" w:eastAsia="Calibri" w:hAnsi="Calibri" w:cs="Times New Roman"/>
+                <w:sz w:val="24"/>
+              </w:rPr>
+              <w:t xml:space="preserve"> QA </w:t>
+            </w:r>
+            <w:proofErr w:type="spellStart"/>
+            <w:r>
+              <w:rPr>
+                <w:rFonts w:ascii="Calibri" w:eastAsia="Calibri" w:hAnsi="Calibri" w:cs="Times New Roman"/>
+                <w:sz w:val="24"/>
+              </w:rPr>
+              <w:t>documents</w:t>
+            </w:r>
+            <w:proofErr w:type="spellEnd"/>
+            <w:r>
+              <w:rPr>
+                <w:rFonts w:ascii="Calibri" w:eastAsia="Calibri" w:hAnsi="Calibri" w:cs="Times New Roman"/>
+                <w:sz w:val="24"/>
+              </w:rPr>
+              <w:t xml:space="preserve">. </w:t>
             </w:r>
           </w:p>
           <w:p>
@@ -2939,12 +4005,53 @@
                 <w:color w:val="1F3864"/>
               </w:rPr>
             </w:pPr>
-            <w:r>
-              <w:rPr>
-                <w:rFonts w:ascii="Calibri" w:eastAsia="Calibri" w:hAnsi="Calibri" w:cs="Times New Roman"/>
-                <w:sz w:val="24"/>
-              </w:rPr>
-              <w:t>Created their designs.</w:t>
+            <w:proofErr w:type="spellStart"/>
+            <w:r>
+              <w:rPr>
+                <w:rFonts w:ascii="Calibri" w:eastAsia="Calibri" w:hAnsi="Calibri" w:cs="Times New Roman"/>
+                <w:sz w:val="24"/>
+              </w:rPr>
+              <w:t>Created</w:t>
+            </w:r>
+            <w:proofErr w:type="spellEnd"/>
+            <w:r>
+              <w:rPr>
+                <w:rFonts w:ascii="Calibri" w:eastAsia="Calibri" w:hAnsi="Calibri" w:cs="Times New Roman"/>
+                <w:sz w:val="24"/>
+              </w:rPr>
+              <w:t xml:space="preserve"> </w:t>
+            </w:r>
+            <w:proofErr w:type="spellStart"/>
+            <w:r>
+              <w:rPr>
+                <w:rFonts w:ascii="Calibri" w:eastAsia="Calibri" w:hAnsi="Calibri" w:cs="Times New Roman"/>
+                <w:sz w:val="24"/>
+              </w:rPr>
+              <w:t>their</w:t>
+            </w:r>
+            <w:proofErr w:type="spellEnd"/>
+            <w:r>
+              <w:rPr>
+                <w:rFonts w:ascii="Calibri" w:eastAsia="Calibri" w:hAnsi="Calibri" w:cs="Times New Roman"/>
+                <w:sz w:val="24"/>
+              </w:rPr>
+              <w:t xml:space="preserve"> </w:t>
+            </w:r>
+            <w:proofErr w:type="spellStart"/>
+            <w:r>
+              <w:rPr>
+                <w:rFonts w:ascii="Calibri" w:eastAsia="Calibri" w:hAnsi="Calibri" w:cs="Times New Roman"/>
+                <w:sz w:val="24"/>
+              </w:rPr>
+              <w:t>designs</w:t>
+            </w:r>
+            <w:proofErr w:type="spellEnd"/>
+            <w:r>
+              <w:rPr>
+                <w:rFonts w:ascii="Calibri" w:eastAsia="Calibri" w:hAnsi="Calibri" w:cs="Times New Roman"/>
+                <w:sz w:val="24"/>
+              </w:rPr>
+              <w:t>.</w:t>
             </w:r>
           </w:p>
         </w:tc>
@@ -3102,7 +4209,7 @@
           </w14:textFill>
         </w:rPr>
       </w:pPr>
-      <w:bookmarkStart w:id="7" w:name="_Toc121864372"/>
+      <w:bookmarkStart w:id="8" w:name="_Toc121864372"/>
       <w:r>
         <w:rPr>
           <w:rFonts w:ascii="Calibri Light" w:eastAsia="Times New Roman" w:hAnsi="Calibri Light" w:cs="Times New Roman"/>
@@ -3131,7 +4238,7 @@
         </w:rPr>
         <w:t>Algorithmic scheme</w:t>
       </w:r>
-      <w:bookmarkEnd w:id="7"/>
+      <w:bookmarkEnd w:id="8"/>
     </w:p>
     <w:p>
       <w:pPr>
@@ -3156,6 +4263,7 @@
           <w:rFonts w:ascii="Calibri" w:eastAsia="Calibri" w:hAnsi="Calibri" w:cs="Times New Roman"/>
           <w:noProof/>
         </w:rPr>
+        <w:lastRenderedPageBreak/>
         <w:drawing>
           <wp:anchor distT="0" distB="0" distL="114300" distR="114300" simplePos="0" relativeHeight="251703296" behindDoc="1" locked="0" layoutInCell="1" allowOverlap="1" wp14:anchorId="1D7F04A3" wp14:editId="2CE19298">
             <wp:simplePos x="0" y="0"/>
@@ -3188,7 +4296,7 @@
                     <pic:cNvPicPr/>
                   </pic:nvPicPr>
                   <pic:blipFill>
-                    <a:blip r:embed="rId10">
+                    <a:blip r:embed="rId11">
                       <a:extLst>
                         <a:ext uri="{28A0092B-C50C-407E-A947-70E740481C1C}">
                           <a14:useLocalDpi xmlns:a14="http://schemas.microsoft.com/office/drawing/2010/main" val="0"/>
@@ -3216,7 +4324,7 @@
       </w:r>
     </w:p>
     <w:sectPr>
-      <w:footerReference w:type="default" r:id="rId11"/>
+      <w:footerReference w:type="default" r:id="rId12"/>
       <w:pgSz w:w="11906" w:h="16838"/>
       <w:pgMar w:top="1417" w:right="1417" w:bottom="1417" w:left="1417" w:header="708" w:footer="1077" w:gutter="0"/>
       <w:pgBorders w:offsetFrom="page">
@@ -3234,7 +4342,7 @@
 </file>
 
 <file path=word/endnotes.xml><?xml version="1.0" encoding="utf-8"?>
-<w:endnotes xmlns:wpc="http://schemas.microsoft.com/office/word/2010/wordprocessingCanvas" xmlns:cx="http://schemas.microsoft.com/office/drawing/2014/chartex" xmlns:cx1="http://schemas.microsoft.com/office/drawing/2015/9/8/chartex" xmlns:cx2="http://schemas.microsoft.com/office/drawing/2015/10/21/chartex" xmlns:cx3="http://schemas.microsoft.com/office/drawing/2016/5/9/chartex" xmlns:cx4="http://schemas.microsoft.com/office/drawing/2016/5/10/chartex" xmlns:cx5="http://schemas.microsoft.com/office/drawing/2016/5/11/chartex" xmlns:cx6="http://schemas.microsoft.com/office/drawing/2016/5/12/chartex" xmlns:cx7="http://schemas.microsoft.com/office/drawing/2016/5/13/chartex" xmlns:cx8="http://schemas.microsoft.com/office/drawing/2016/5/14/chartex" xmlns:mc="http://schemas.openxmlformats.org/markup-compatibility/2006" xmlns:aink="http://schemas.microsoft.com/office/drawing/2016/ink" xmlns:am3d="http://schemas.microsoft.com/office/drawing/2017/model3d" xmlns:o="urn:schemas-microsoft-com:office:office" xmlns:oel="http://schemas.microsoft.com/office/2019/extlst" xmlns:r="http://schemas.openxmlformats.org/officeDocument/2006/relationships" xmlns:m="http://schemas.openxmlformats.org/officeDocument/2006/math" xmlns:v="urn:schemas-microsoft-com:vml" xmlns:wp14="http://schemas.microsoft.com/office/word/2010/wordprocessingDrawing" xmlns:wp="http://schemas.openxmlformats.org/drawingml/2006/wordprocessingDrawing" xmlns:w10="urn:schemas-microsoft-com:office:word" xmlns:w="http://schemas.openxmlformats.org/wordprocessingml/2006/main" xmlns:w14="http://schemas.microsoft.com/office/word/2010/wordml" xmlns:w15="http://schemas.microsoft.com/office/word/2012/wordml" xmlns:w16cex="http://schemas.microsoft.com/office/word/2018/wordml/cex" xmlns:w16cid="http://schemas.microsoft.com/office/word/2016/wordml/cid" xmlns:w16="http://schemas.microsoft.com/office/word/2018/wordml" xmlns:w16sdtdh="http://schemas.microsoft.com/office/word/2020/wordml/sdtdatahash" xmlns:w16se="http://schemas.microsoft.com/office/word/2015/wordml/symex" xmlns:wpg="http://schemas.microsoft.com/office/word/2010/wordprocessingGroup" xmlns:wpi="http://schemas.microsoft.com/office/word/2010/wordprocessingInk" xmlns:wne="http://schemas.microsoft.com/office/word/2006/wordml" xmlns:wps="http://schemas.microsoft.com/office/word/2010/wordprocessingShape" mc:Ignorable="w14 w15 w16se w16cid w16 w16cex w16sdtdh wp14">
+<w:endnotes xmlns:wpc="http://schemas.microsoft.com/office/word/2010/wordprocessingCanvas" xmlns:cx="http://schemas.microsoft.com/office/drawing/2014/chartex" xmlns:cx1="http://schemas.microsoft.com/office/drawing/2015/9/8/chartex" xmlns:cx2="http://schemas.microsoft.com/office/drawing/2015/10/21/chartex" xmlns:cx3="http://schemas.microsoft.com/office/drawing/2016/5/9/chartex" xmlns:cx4="http://schemas.microsoft.com/office/drawing/2016/5/10/chartex" xmlns:cx5="http://schemas.microsoft.com/office/drawing/2016/5/11/chartex" xmlns:cx6="http://schemas.microsoft.com/office/drawing/2016/5/12/chartex" xmlns:cx7="http://schemas.microsoft.com/office/drawing/2016/5/13/chartex" xmlns:cx8="http://schemas.microsoft.com/office/drawing/2016/5/14/chartex" xmlns:mc="http://schemas.openxmlformats.org/markup-compatibility/2006" xmlns:aink="http://schemas.microsoft.com/office/drawing/2016/ink" xmlns:am3d="http://schemas.microsoft.com/office/drawing/2017/model3d" xmlns:o="urn:schemas-microsoft-com:office:office" xmlns:r="http://schemas.openxmlformats.org/officeDocument/2006/relationships" xmlns:m="http://schemas.openxmlformats.org/officeDocument/2006/math" xmlns:v="urn:schemas-microsoft-com:vml" xmlns:wp14="http://schemas.microsoft.com/office/word/2010/wordprocessingDrawing" xmlns:wp="http://schemas.openxmlformats.org/drawingml/2006/wordprocessingDrawing" xmlns:w10="urn:schemas-microsoft-com:office:word" xmlns:w="http://schemas.openxmlformats.org/wordprocessingml/2006/main" xmlns:w14="http://schemas.microsoft.com/office/word/2010/wordml" xmlns:w15="http://schemas.microsoft.com/office/word/2012/wordml" xmlns:w16cid="http://schemas.microsoft.com/office/word/2016/wordml/cid" xmlns:w16se="http://schemas.microsoft.com/office/word/2015/wordml/symex" xmlns:wpg="http://schemas.microsoft.com/office/word/2010/wordprocessingGroup" xmlns:wpi="http://schemas.microsoft.com/office/word/2010/wordprocessingInk" xmlns:wne="http://schemas.microsoft.com/office/word/2006/wordml" xmlns:wps="http://schemas.microsoft.com/office/word/2010/wordprocessingShape" mc:Ignorable="w14 w15 w16se w16cid wp14">
   <w:endnote w:type="separator" w:id="-1">
     <w:p>
       <w:pPr>
@@ -3259,7 +4367,7 @@
 </file>
 
 <file path=word/footer1.xml><?xml version="1.0" encoding="utf-8"?>
-<w:ftr xmlns:wpc="http://schemas.microsoft.com/office/word/2010/wordprocessingCanvas" xmlns:cx="http://schemas.microsoft.com/office/drawing/2014/chartex" xmlns:cx1="http://schemas.microsoft.com/office/drawing/2015/9/8/chartex" xmlns:cx2="http://schemas.microsoft.com/office/drawing/2015/10/21/chartex" xmlns:cx3="http://schemas.microsoft.com/office/drawing/2016/5/9/chartex" xmlns:cx4="http://schemas.microsoft.com/office/drawing/2016/5/10/chartex" xmlns:cx5="http://schemas.microsoft.com/office/drawing/2016/5/11/chartex" xmlns:cx6="http://schemas.microsoft.com/office/drawing/2016/5/12/chartex" xmlns:cx7="http://schemas.microsoft.com/office/drawing/2016/5/13/chartex" xmlns:cx8="http://schemas.microsoft.com/office/drawing/2016/5/14/chartex" xmlns:mc="http://schemas.openxmlformats.org/markup-compatibility/2006" xmlns:aink="http://schemas.microsoft.com/office/drawing/2016/ink" xmlns:am3d="http://schemas.microsoft.com/office/drawing/2017/model3d" xmlns:o="urn:schemas-microsoft-com:office:office" xmlns:oel="http://schemas.microsoft.com/office/2019/extlst" xmlns:r="http://schemas.openxmlformats.org/officeDocument/2006/relationships" xmlns:m="http://schemas.openxmlformats.org/officeDocument/2006/math" xmlns:v="urn:schemas-microsoft-com:vml" xmlns:wp14="http://schemas.microsoft.com/office/word/2010/wordprocessingDrawing" xmlns:wp="http://schemas.openxmlformats.org/drawingml/2006/wordprocessingDrawing" xmlns:w10="urn:schemas-microsoft-com:office:word" xmlns:w="http://schemas.openxmlformats.org/wordprocessingml/2006/main" xmlns:w14="http://schemas.microsoft.com/office/word/2010/wordml" xmlns:w15="http://schemas.microsoft.com/office/word/2012/wordml" xmlns:w16cex="http://schemas.microsoft.com/office/word/2018/wordml/cex" xmlns:w16cid="http://schemas.microsoft.com/office/word/2016/wordml/cid" xmlns:w16="http://schemas.microsoft.com/office/word/2018/wordml" xmlns:w16sdtdh="http://schemas.microsoft.com/office/word/2020/wordml/sdtdatahash" xmlns:w16se="http://schemas.microsoft.com/office/word/2015/wordml/symex" xmlns:wpg="http://schemas.microsoft.com/office/word/2010/wordprocessingGroup" xmlns:wpi="http://schemas.microsoft.com/office/word/2010/wordprocessingInk" xmlns:wne="http://schemas.microsoft.com/office/word/2006/wordml" xmlns:wps="http://schemas.microsoft.com/office/word/2010/wordprocessingShape" mc:Ignorable="w14 w15 w16se w16cid w16 w16cex w16sdtdh wp14">
+<w:ftr xmlns:wpc="http://schemas.microsoft.com/office/word/2010/wordprocessingCanvas" xmlns:cx="http://schemas.microsoft.com/office/drawing/2014/chartex" xmlns:cx1="http://schemas.microsoft.com/office/drawing/2015/9/8/chartex" xmlns:cx2="http://schemas.microsoft.com/office/drawing/2015/10/21/chartex" xmlns:cx3="http://schemas.microsoft.com/office/drawing/2016/5/9/chartex" xmlns:cx4="http://schemas.microsoft.com/office/drawing/2016/5/10/chartex" xmlns:cx5="http://schemas.microsoft.com/office/drawing/2016/5/11/chartex" xmlns:cx6="http://schemas.microsoft.com/office/drawing/2016/5/12/chartex" xmlns:cx7="http://schemas.microsoft.com/office/drawing/2016/5/13/chartex" xmlns:cx8="http://schemas.microsoft.com/office/drawing/2016/5/14/chartex" xmlns:mc="http://schemas.openxmlformats.org/markup-compatibility/2006" xmlns:aink="http://schemas.microsoft.com/office/drawing/2016/ink" xmlns:am3d="http://schemas.microsoft.com/office/drawing/2017/model3d" xmlns:o="urn:schemas-microsoft-com:office:office" xmlns:r="http://schemas.openxmlformats.org/officeDocument/2006/relationships" xmlns:m="http://schemas.openxmlformats.org/officeDocument/2006/math" xmlns:v="urn:schemas-microsoft-com:vml" xmlns:wp14="http://schemas.microsoft.com/office/word/2010/wordprocessingDrawing" xmlns:wp="http://schemas.openxmlformats.org/drawingml/2006/wordprocessingDrawing" xmlns:w10="urn:schemas-microsoft-com:office:word" xmlns:w="http://schemas.openxmlformats.org/wordprocessingml/2006/main" xmlns:w14="http://schemas.microsoft.com/office/word/2010/wordml" xmlns:w15="http://schemas.microsoft.com/office/word/2012/wordml" xmlns:w16cid="http://schemas.microsoft.com/office/word/2016/wordml/cid" xmlns:w16se="http://schemas.microsoft.com/office/word/2015/wordml/symex" xmlns:wpg="http://schemas.microsoft.com/office/word/2010/wordprocessingGroup" xmlns:wpi="http://schemas.microsoft.com/office/word/2010/wordprocessingInk" xmlns:wne="http://schemas.microsoft.com/office/word/2006/wordml" xmlns:wps="http://schemas.microsoft.com/office/word/2010/wordprocessingShape" mc:Ignorable="w14 w15 w16se w16cid wp14">
   <w:sdt>
     <w:sdtPr>
       <w:id w:val="1705055997"/>
@@ -3268,10 +4376,11 @@
         <w:docPartUnique/>
       </w:docPartObj>
     </w:sdtPr>
+    <w:sdtEndPr/>
     <w:sdtContent>
       <w:p>
         <w:pPr>
-          <w:pStyle w:val="a9"/>
+          <w:pStyle w:val="Footer"/>
         </w:pPr>
         <w:r>
           <w:rPr>
@@ -3398,7 +4507,7 @@
             </mc:Choice>
             <mc:Fallback>
               <w:pict>
-                <v:rect w14:anchorId="64838435" id="Rectangle 10" o:spid="_x0000_s1026" style="position:absolute;margin-left:-11.85pt;margin-top:24.35pt;width:44.55pt;height:15.1pt;rotation:180;flip:x;z-index:251659264;visibility:visible;mso-wrap-style:square;mso-width-percent:0;mso-height-percent:0;mso-wrap-distance-left:9pt;mso-wrap-distance-top:0;mso-wrap-distance-right:9pt;mso-wrap-distance-bottom:0;mso-position-horizontal:absolute;mso-position-horizontal-relative:right-margin-area;mso-position-vertical:absolute;mso-position-vertical-relative:bottom-margin-area;mso-width-percent:0;mso-height-percent:0;mso-width-relative:page;mso-height-relative:bottom-margin-area;v-text-anchor:top" o:gfxdata="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" filled="f" fillcolor="#c0504d" stroked="f" strokecolor="#5c83b4" strokeweight="2.25pt">
+                <v:rect w14:anchorId="64838435" id="Rectangle 10" o:spid="_x0000_s1026" style="position:absolute;margin-left:-11.85pt;margin-top:24.35pt;width:44.55pt;height:15.1pt;rotation:180;flip:x;z-index:251659264;visibility:visible;mso-wrap-style:square;mso-width-percent:0;mso-height-percent:0;mso-wrap-distance-left:9pt;mso-wrap-distance-top:0;mso-wrap-distance-right:9pt;mso-wrap-distance-bottom:0;mso-position-horizontal:absolute;mso-position-horizontal-relative:right-margin-area;mso-position-vertical:absolute;mso-position-vertical-relative:bottom-margin-area;mso-width-percent:0;mso-height-percent:0;mso-width-relative:page;mso-height-relative:bottom-margin-area;v-text-anchor:top" o:gfxdata="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" filled="f" fillcolor="#c0504d" stroked="f" strokecolor="#5c83b4" strokeweight="2.25pt">
                   <v:textbox inset=",0,,0">
                     <w:txbxContent>
                       <w:p>
@@ -3459,7 +4568,7 @@
 </file>
 
 <file path=word/footnotes.xml><?xml version="1.0" encoding="utf-8"?>
-<w:footnotes xmlns:wpc="http://schemas.microsoft.com/office/word/2010/wordprocessingCanvas" xmlns:cx="http://schemas.microsoft.com/office/drawing/2014/chartex" xmlns:cx1="http://schemas.microsoft.com/office/drawing/2015/9/8/chartex" xmlns:cx2="http://schemas.microsoft.com/office/drawing/2015/10/21/chartex" xmlns:cx3="http://schemas.microsoft.com/office/drawing/2016/5/9/chartex" xmlns:cx4="http://schemas.microsoft.com/office/drawing/2016/5/10/chartex" xmlns:cx5="http://schemas.microsoft.com/office/drawing/2016/5/11/chartex" xmlns:cx6="http://schemas.microsoft.com/office/drawing/2016/5/12/chartex" xmlns:cx7="http://schemas.microsoft.com/office/drawing/2016/5/13/chartex" xmlns:cx8="http://schemas.microsoft.com/office/drawing/2016/5/14/chartex" xmlns:mc="http://schemas.openxmlformats.org/markup-compatibility/2006" xmlns:aink="http://schemas.microsoft.com/office/drawing/2016/ink" xmlns:am3d="http://schemas.microsoft.com/office/drawing/2017/model3d" xmlns:o="urn:schemas-microsoft-com:office:office" xmlns:oel="http://schemas.microsoft.com/office/2019/extlst" xmlns:r="http://schemas.openxmlformats.org/officeDocument/2006/relationships" xmlns:m="http://schemas.openxmlformats.org/officeDocument/2006/math" xmlns:v="urn:schemas-microsoft-com:vml" xmlns:wp14="http://schemas.microsoft.com/office/word/2010/wordprocessingDrawing" xmlns:wp="http://schemas.openxmlformats.org/drawingml/2006/wordprocessingDrawing" xmlns:w10="urn:schemas-microsoft-com:office:word" xmlns:w="http://schemas.openxmlformats.org/wordprocessingml/2006/main" xmlns:w14="http://schemas.microsoft.com/office/word/2010/wordml" xmlns:w15="http://schemas.microsoft.com/office/word/2012/wordml" xmlns:w16cex="http://schemas.microsoft.com/office/word/2018/wordml/cex" xmlns:w16cid="http://schemas.microsoft.com/office/word/2016/wordml/cid" xmlns:w16="http://schemas.microsoft.com/office/word/2018/wordml" xmlns:w16sdtdh="http://schemas.microsoft.com/office/word/2020/wordml/sdtdatahash" xmlns:w16se="http://schemas.microsoft.com/office/word/2015/wordml/symex" xmlns:wpg="http://schemas.microsoft.com/office/word/2010/wordprocessingGroup" xmlns:wpi="http://schemas.microsoft.com/office/word/2010/wordprocessingInk" xmlns:wne="http://schemas.microsoft.com/office/word/2006/wordml" xmlns:wps="http://schemas.microsoft.com/office/word/2010/wordprocessingShape" mc:Ignorable="w14 w15 w16se w16cid w16 w16cex w16sdtdh wp14">
+<w:footnotes xmlns:wpc="http://schemas.microsoft.com/office/word/2010/wordprocessingCanvas" xmlns:cx="http://schemas.microsoft.com/office/drawing/2014/chartex" xmlns:cx1="http://schemas.microsoft.com/office/drawing/2015/9/8/chartex" xmlns:cx2="http://schemas.microsoft.com/office/drawing/2015/10/21/chartex" xmlns:cx3="http://schemas.microsoft.com/office/drawing/2016/5/9/chartex" xmlns:cx4="http://schemas.microsoft.com/office/drawing/2016/5/10/chartex" xmlns:cx5="http://schemas.microsoft.com/office/drawing/2016/5/11/chartex" xmlns:cx6="http://schemas.microsoft.com/office/drawing/2016/5/12/chartex" xmlns:cx7="http://schemas.microsoft.com/office/drawing/2016/5/13/chartex" xmlns:cx8="http://schemas.microsoft.com/office/drawing/2016/5/14/chartex" xmlns:mc="http://schemas.openxmlformats.org/markup-compatibility/2006" xmlns:aink="http://schemas.microsoft.com/office/drawing/2016/ink" xmlns:am3d="http://schemas.microsoft.com/office/drawing/2017/model3d" xmlns:o="urn:schemas-microsoft-com:office:office" xmlns:r="http://schemas.openxmlformats.org/officeDocument/2006/relationships" xmlns:m="http://schemas.openxmlformats.org/officeDocument/2006/math" xmlns:v="urn:schemas-microsoft-com:vml" xmlns:wp14="http://schemas.microsoft.com/office/word/2010/wordprocessingDrawing" xmlns:wp="http://schemas.openxmlformats.org/drawingml/2006/wordprocessingDrawing" xmlns:w10="urn:schemas-microsoft-com:office:word" xmlns:w="http://schemas.openxmlformats.org/wordprocessingml/2006/main" xmlns:w14="http://schemas.microsoft.com/office/word/2010/wordml" xmlns:w15="http://schemas.microsoft.com/office/word/2012/wordml" xmlns:w16cid="http://schemas.microsoft.com/office/word/2016/wordml/cid" xmlns:w16se="http://schemas.microsoft.com/office/word/2015/wordml/symex" xmlns:wpg="http://schemas.microsoft.com/office/word/2010/wordprocessingGroup" xmlns:wpi="http://schemas.microsoft.com/office/word/2010/wordprocessingInk" xmlns:wne="http://schemas.microsoft.com/office/word/2006/wordml" xmlns:wps="http://schemas.microsoft.com/office/word/2010/wordprocessingShape" mc:Ignorable="w14 w15 w16se w16cid wp14">
   <w:footnote w:type="separator" w:id="-1">
     <w:p>
       <w:pPr>
@@ -3484,7 +4593,7 @@
 </file>
 
 <file path=word/numbering.xml><?xml version="1.0" encoding="utf-8"?>
-<w:numbering xmlns:wpc="http://schemas.microsoft.com/office/word/2010/wordprocessingCanvas" xmlns:cx="http://schemas.microsoft.com/office/drawing/2014/chartex" xmlns:cx1="http://schemas.microsoft.com/office/drawing/2015/9/8/chartex" xmlns:cx2="http://schemas.microsoft.com/office/drawing/2015/10/21/chartex" xmlns:cx3="http://schemas.microsoft.com/office/drawing/2016/5/9/chartex" xmlns:cx4="http://schemas.microsoft.com/office/drawing/2016/5/10/chartex" xmlns:cx5="http://schemas.microsoft.com/office/drawing/2016/5/11/chartex" xmlns:cx6="http://schemas.microsoft.com/office/drawing/2016/5/12/chartex" xmlns:cx7="http://schemas.microsoft.com/office/drawing/2016/5/13/chartex" xmlns:cx8="http://schemas.microsoft.com/office/drawing/2016/5/14/chartex" xmlns:mc="http://schemas.openxmlformats.org/markup-compatibility/2006" xmlns:aink="http://schemas.microsoft.com/office/drawing/2016/ink" xmlns:am3d="http://schemas.microsoft.com/office/drawing/2017/model3d" xmlns:o="urn:schemas-microsoft-com:office:office" xmlns:oel="http://schemas.microsoft.com/office/2019/extlst" xmlns:r="http://schemas.openxmlformats.org/officeDocument/2006/relationships" xmlns:m="http://schemas.openxmlformats.org/officeDocument/2006/math" xmlns:v="urn:schemas-microsoft-com:vml" xmlns:wp14="http://schemas.microsoft.com/office/word/2010/wordprocessingDrawing" xmlns:wp="http://schemas.openxmlformats.org/drawingml/2006/wordprocessingDrawing" xmlns:w10="urn:schemas-microsoft-com:office:word" xmlns:w="http://schemas.openxmlformats.org/wordprocessingml/2006/main" xmlns:w14="http://schemas.microsoft.com/office/word/2010/wordml" xmlns:w15="http://schemas.microsoft.com/office/word/2012/wordml" xmlns:w16cex="http://schemas.microsoft.com/office/word/2018/wordml/cex" xmlns:w16cid="http://schemas.microsoft.com/office/word/2016/wordml/cid" xmlns:w16="http://schemas.microsoft.com/office/word/2018/wordml" xmlns:w16sdtdh="http://schemas.microsoft.com/office/word/2020/wordml/sdtdatahash" xmlns:w16se="http://schemas.microsoft.com/office/word/2015/wordml/symex" xmlns:wpg="http://schemas.microsoft.com/office/word/2010/wordprocessingGroup" xmlns:wpi="http://schemas.microsoft.com/office/word/2010/wordprocessingInk" xmlns:wne="http://schemas.microsoft.com/office/word/2006/wordml" xmlns:wps="http://schemas.microsoft.com/office/word/2010/wordprocessingShape" mc:Ignorable="w14 w15 w16se w16cid w16 w16cex w16sdtdh wp14">
+<w:numbering xmlns:wpc="http://schemas.microsoft.com/office/word/2010/wordprocessingCanvas" xmlns:cx="http://schemas.microsoft.com/office/drawing/2014/chartex" xmlns:cx1="http://schemas.microsoft.com/office/drawing/2015/9/8/chartex" xmlns:cx2="http://schemas.microsoft.com/office/drawing/2015/10/21/chartex" xmlns:cx3="http://schemas.microsoft.com/office/drawing/2016/5/9/chartex" xmlns:cx4="http://schemas.microsoft.com/office/drawing/2016/5/10/chartex" xmlns:cx5="http://schemas.microsoft.com/office/drawing/2016/5/11/chartex" xmlns:cx6="http://schemas.microsoft.com/office/drawing/2016/5/12/chartex" xmlns:cx7="http://schemas.microsoft.com/office/drawing/2016/5/13/chartex" xmlns:cx8="http://schemas.microsoft.com/office/drawing/2016/5/14/chartex" xmlns:mc="http://schemas.openxmlformats.org/markup-compatibility/2006" xmlns:aink="http://schemas.microsoft.com/office/drawing/2016/ink" xmlns:am3d="http://schemas.microsoft.com/office/drawing/2017/model3d" xmlns:o="urn:schemas-microsoft-com:office:office" xmlns:r="http://schemas.openxmlformats.org/officeDocument/2006/relationships" xmlns:m="http://schemas.openxmlformats.org/officeDocument/2006/math" xmlns:v="urn:schemas-microsoft-com:vml" xmlns:wp14="http://schemas.microsoft.com/office/word/2010/wordprocessingDrawing" xmlns:wp="http://schemas.openxmlformats.org/drawingml/2006/wordprocessingDrawing" xmlns:w10="urn:schemas-microsoft-com:office:word" xmlns:w="http://schemas.openxmlformats.org/wordprocessingml/2006/main" xmlns:w14="http://schemas.microsoft.com/office/word/2010/wordml" xmlns:w15="http://schemas.microsoft.com/office/word/2012/wordml" xmlns:w16cid="http://schemas.microsoft.com/office/word/2016/wordml/cid" xmlns:w16se="http://schemas.microsoft.com/office/word/2015/wordml/symex" xmlns:wpg="http://schemas.microsoft.com/office/word/2010/wordprocessingGroup" xmlns:wpi="http://schemas.microsoft.com/office/word/2010/wordprocessingInk" xmlns:wne="http://schemas.microsoft.com/office/word/2006/wordml" xmlns:wps="http://schemas.microsoft.com/office/word/2010/wordprocessingShape" mc:Ignorable="w14 w15 w16se w16cid wp14">
   <w:abstractNum w:abstractNumId="0" w15:restartNumberingAfterBreak="0">
     <w:nsid w:val="096D5DDE"/>
     <w:multiLevelType w:val="hybridMultilevel"/>
@@ -5163,53 +6272,53 @@
       </w:rPr>
     </w:lvl>
   </w:abstractNum>
-  <w:num w:numId="1" w16cid:durableId="1749306024">
+  <w:num w:numId="1">
     <w:abstractNumId w:val="3"/>
   </w:num>
-  <w:num w:numId="2" w16cid:durableId="33119357">
+  <w:num w:numId="2">
     <w:abstractNumId w:val="12"/>
   </w:num>
-  <w:num w:numId="3" w16cid:durableId="350105231">
+  <w:num w:numId="3">
     <w:abstractNumId w:val="10"/>
   </w:num>
-  <w:num w:numId="4" w16cid:durableId="1116945058">
+  <w:num w:numId="4">
     <w:abstractNumId w:val="5"/>
   </w:num>
-  <w:num w:numId="5" w16cid:durableId="496924173">
+  <w:num w:numId="5">
     <w:abstractNumId w:val="8"/>
   </w:num>
-  <w:num w:numId="6" w16cid:durableId="760225165">
+  <w:num w:numId="6">
     <w:abstractNumId w:val="2"/>
   </w:num>
-  <w:num w:numId="7" w16cid:durableId="1991516016">
+  <w:num w:numId="7">
     <w:abstractNumId w:val="7"/>
   </w:num>
-  <w:num w:numId="8" w16cid:durableId="267203393">
+  <w:num w:numId="8">
     <w:abstractNumId w:val="1"/>
   </w:num>
-  <w:num w:numId="9" w16cid:durableId="1934049402">
+  <w:num w:numId="9">
     <w:abstractNumId w:val="11"/>
   </w:num>
-  <w:num w:numId="10" w16cid:durableId="1897281839">
+  <w:num w:numId="10">
     <w:abstractNumId w:val="0"/>
   </w:num>
-  <w:num w:numId="11" w16cid:durableId="40328433">
+  <w:num w:numId="11">
     <w:abstractNumId w:val="6"/>
   </w:num>
-  <w:num w:numId="12" w16cid:durableId="159085095">
+  <w:num w:numId="12">
     <w:abstractNumId w:val="4"/>
   </w:num>
-  <w:num w:numId="13" w16cid:durableId="616563538">
+  <w:num w:numId="13">
     <w:abstractNumId w:val="13"/>
   </w:num>
-  <w:num w:numId="14" w16cid:durableId="1683624585">
+  <w:num w:numId="14">
     <w:abstractNumId w:val="9"/>
   </w:num>
 </w:numbering>
 </file>
 
 <file path=word/styles.xml><?xml version="1.0" encoding="utf-8"?>
-<w:styles xmlns:mc="http://schemas.openxmlformats.org/markup-compatibility/2006" xmlns:r="http://schemas.openxmlformats.org/officeDocument/2006/relationships" xmlns:w="http://schemas.openxmlformats.org/wordprocessingml/2006/main" xmlns:w14="http://schemas.microsoft.com/office/word/2010/wordml" xmlns:w15="http://schemas.microsoft.com/office/word/2012/wordml" xmlns:w16cex="http://schemas.microsoft.com/office/word/2018/wordml/cex" xmlns:w16cid="http://schemas.microsoft.com/office/word/2016/wordml/cid" xmlns:w16="http://schemas.microsoft.com/office/word/2018/wordml" xmlns:w16sdtdh="http://schemas.microsoft.com/office/word/2020/wordml/sdtdatahash" xmlns:w16se="http://schemas.microsoft.com/office/word/2015/wordml/symex" mc:Ignorable="w14 w15 w16se w16cid w16 w16cex w16sdtdh">
+<w:styles xmlns:mc="http://schemas.openxmlformats.org/markup-compatibility/2006" xmlns:r="http://schemas.openxmlformats.org/officeDocument/2006/relationships" xmlns:w="http://schemas.openxmlformats.org/wordprocessingml/2006/main" xmlns:w14="http://schemas.microsoft.com/office/word/2010/wordml" xmlns:w15="http://schemas.microsoft.com/office/word/2012/wordml" xmlns:w16cid="http://schemas.microsoft.com/office/word/2016/wordml/cid" xmlns:w16se="http://schemas.microsoft.com/office/word/2015/wordml/symex" mc:Ignorable="w14 w15 w16se w16cid">
   <w:docDefaults>
     <w:rPrDefault>
       <w:rPr>
@@ -5225,7 +6334,7 @@
       </w:pPr>
     </w:pPrDefault>
   </w:docDefaults>
-  <w:latentStyles w:defLockedState="0" w:defUIPriority="99" w:defSemiHidden="0" w:defUnhideWhenUsed="0" w:defQFormat="0" w:count="376">
+  <w:latentStyles w:defLockedState="0" w:defUIPriority="99" w:defSemiHidden="0" w:defUnhideWhenUsed="0" w:defQFormat="0" w:count="375">
     <w:lsdException w:name="Normal" w:uiPriority="0" w:qFormat="1"/>
     <w:lsdException w:name="heading 1" w:uiPriority="9" w:qFormat="1"/>
     <w:lsdException w:name="heading 2" w:semiHidden="1" w:uiPriority="9" w:unhideWhenUsed="1" w:qFormat="1"/>
@@ -5601,17 +6710,16 @@
     <w:lsdException w:name="Smart Hyperlink" w:semiHidden="1" w:unhideWhenUsed="1"/>
     <w:lsdException w:name="Hashtag" w:semiHidden="1" w:unhideWhenUsed="1"/>
     <w:lsdException w:name="Unresolved Mention" w:semiHidden="1" w:unhideWhenUsed="1"/>
-    <w:lsdException w:name="Smart Link" w:semiHidden="1" w:unhideWhenUsed="1"/>
   </w:latentStyles>
-  <w:style w:type="paragraph" w:default="1" w:styleId="a">
+  <w:style w:type="paragraph" w:default="1" w:styleId="Normal">
     <w:name w:val="Normal"/>
     <w:qFormat/>
   </w:style>
-  <w:style w:type="paragraph" w:styleId="1">
+  <w:style w:type="paragraph" w:styleId="Heading1">
     <w:name w:val="heading 1"/>
-    <w:basedOn w:val="a"/>
-    <w:next w:val="a"/>
-    <w:link w:val="10"/>
+    <w:basedOn w:val="Normal"/>
+    <w:next w:val="Normal"/>
+    <w:link w:val="Heading1Char"/>
     <w:uiPriority w:val="9"/>
     <w:qFormat/>
     <w:rsid w:val="00F85D56"/>
@@ -5628,11 +6736,11 @@
       <w:szCs w:val="32"/>
     </w:rPr>
   </w:style>
-  <w:style w:type="paragraph" w:styleId="2">
+  <w:style w:type="paragraph" w:styleId="Heading2">
     <w:name w:val="heading 2"/>
-    <w:basedOn w:val="a"/>
-    <w:next w:val="a"/>
-    <w:link w:val="20"/>
+    <w:basedOn w:val="Normal"/>
+    <w:next w:val="Normal"/>
+    <w:link w:val="Heading2Char"/>
     <w:uiPriority w:val="9"/>
     <w:semiHidden/>
     <w:unhideWhenUsed/>
@@ -5651,13 +6759,13 @@
       <w:szCs w:val="26"/>
     </w:rPr>
   </w:style>
-  <w:style w:type="character" w:default="1" w:styleId="a0">
+  <w:style w:type="character" w:default="1" w:styleId="DefaultParagraphFont">
     <w:name w:val="Default Paragraph Font"/>
     <w:uiPriority w:val="1"/>
     <w:semiHidden/>
     <w:unhideWhenUsed/>
   </w:style>
-  <w:style w:type="table" w:default="1" w:styleId="a1">
+  <w:style w:type="table" w:default="1" w:styleId="TableNormal">
     <w:name w:val="Normal Table"/>
     <w:uiPriority w:val="99"/>
     <w:semiHidden/>
@@ -5672,16 +6780,16 @@
       </w:tblCellMar>
     </w:tblPr>
   </w:style>
-  <w:style w:type="numbering" w:default="1" w:styleId="a2">
+  <w:style w:type="numbering" w:default="1" w:styleId="NoList">
     <w:name w:val="No List"/>
     <w:uiPriority w:val="99"/>
     <w:semiHidden/>
     <w:unhideWhenUsed/>
   </w:style>
-  <w:style w:type="character" w:customStyle="1" w:styleId="10">
-    <w:name w:val="Заглавие 1 Знак"/>
-    <w:basedOn w:val="a0"/>
-    <w:link w:val="1"/>
+  <w:style w:type="character" w:customStyle="1" w:styleId="Heading1Char">
+    <w:name w:val="Heading 1 Char"/>
+    <w:basedOn w:val="DefaultParagraphFont"/>
+    <w:link w:val="Heading1"/>
     <w:uiPriority w:val="9"/>
     <w:rsid w:val="00F85D56"/>
     <w:rPr>
@@ -5691,10 +6799,10 @@
       <w:szCs w:val="32"/>
     </w:rPr>
   </w:style>
-  <w:style w:type="paragraph" w:styleId="a3">
+  <w:style w:type="paragraph" w:styleId="TOCHeading">
     <w:name w:val="TOC Heading"/>
-    <w:basedOn w:val="1"/>
-    <w:next w:val="a"/>
+    <w:basedOn w:val="Heading1"/>
+    <w:next w:val="Normal"/>
     <w:uiPriority w:val="39"/>
     <w:unhideWhenUsed/>
     <w:qFormat/>
@@ -5706,9 +6814,9 @@
       <w:lang w:val="en-US"/>
     </w:rPr>
   </w:style>
-  <w:style w:type="paragraph" w:styleId="a4">
+  <w:style w:type="paragraph" w:styleId="ListParagraph">
     <w:name w:val="List Paragraph"/>
-    <w:basedOn w:val="a"/>
+    <w:basedOn w:val="Normal"/>
     <w:uiPriority w:val="34"/>
     <w:qFormat/>
     <w:rsid w:val="00F85D56"/>
@@ -5717,9 +6825,9 @@
       <w:contextualSpacing/>
     </w:pPr>
   </w:style>
-  <w:style w:type="table" w:styleId="a5">
+  <w:style w:type="table" w:styleId="TableGrid">
     <w:name w:val="Table Grid"/>
-    <w:basedOn w:val="a1"/>
+    <w:basedOn w:val="TableNormal"/>
     <w:uiPriority w:val="39"/>
     <w:rsid w:val="00EA5F6D"/>
     <w:pPr>
@@ -5736,10 +6844,10 @@
       </w:tblBorders>
     </w:tblPr>
   </w:style>
-  <w:style w:type="paragraph" w:styleId="11">
+  <w:style w:type="paragraph" w:styleId="TOC1">
     <w:name w:val="toc 1"/>
-    <w:basedOn w:val="a"/>
-    <w:next w:val="a"/>
+    <w:basedOn w:val="Normal"/>
+    <w:next w:val="Normal"/>
     <w:autoRedefine/>
     <w:uiPriority w:val="39"/>
     <w:unhideWhenUsed/>
@@ -5760,9 +6868,9 @@
       <w:lang w:val="en-US"/>
     </w:rPr>
   </w:style>
-  <w:style w:type="character" w:styleId="a6">
+  <w:style w:type="character" w:styleId="Hyperlink">
     <w:name w:val="Hyperlink"/>
-    <w:basedOn w:val="a0"/>
+    <w:basedOn w:val="DefaultParagraphFont"/>
     <w:uiPriority w:val="99"/>
     <w:unhideWhenUsed/>
     <w:rsid w:val="00A52853"/>
@@ -5771,10 +6879,10 @@
       <w:u w:val="single"/>
     </w:rPr>
   </w:style>
-  <w:style w:type="paragraph" w:styleId="a7">
+  <w:style w:type="paragraph" w:styleId="Header">
     <w:name w:val="header"/>
-    <w:basedOn w:val="a"/>
-    <w:link w:val="a8"/>
+    <w:basedOn w:val="Normal"/>
+    <w:link w:val="HeaderChar"/>
     <w:uiPriority w:val="99"/>
     <w:unhideWhenUsed/>
     <w:rsid w:val="00D20706"/>
@@ -5786,17 +6894,17 @@
       <w:spacing w:after="0" w:line="240" w:lineRule="auto"/>
     </w:pPr>
   </w:style>
-  <w:style w:type="character" w:customStyle="1" w:styleId="a8">
-    <w:name w:val="Горен колонтитул Знак"/>
-    <w:basedOn w:val="a0"/>
-    <w:link w:val="a7"/>
+  <w:style w:type="character" w:customStyle="1" w:styleId="HeaderChar">
+    <w:name w:val="Header Char"/>
+    <w:basedOn w:val="DefaultParagraphFont"/>
+    <w:link w:val="Header"/>
     <w:uiPriority w:val="99"/>
     <w:rsid w:val="00D20706"/>
   </w:style>
-  <w:style w:type="paragraph" w:styleId="a9">
+  <w:style w:type="paragraph" w:styleId="Footer">
     <w:name w:val="footer"/>
-    <w:basedOn w:val="a"/>
-    <w:link w:val="aa"/>
+    <w:basedOn w:val="Normal"/>
+    <w:link w:val="FooterChar"/>
     <w:uiPriority w:val="99"/>
     <w:unhideWhenUsed/>
     <w:rsid w:val="00D20706"/>
@@ -5808,16 +6916,16 @@
       <w:spacing w:after="0" w:line="240" w:lineRule="auto"/>
     </w:pPr>
   </w:style>
-  <w:style w:type="character" w:customStyle="1" w:styleId="aa">
-    <w:name w:val="Долен колонтитул Знак"/>
-    <w:basedOn w:val="a0"/>
-    <w:link w:val="a9"/>
+  <w:style w:type="character" w:customStyle="1" w:styleId="FooterChar">
+    <w:name w:val="Footer Char"/>
+    <w:basedOn w:val="DefaultParagraphFont"/>
+    <w:link w:val="Footer"/>
     <w:uiPriority w:val="99"/>
     <w:rsid w:val="00D20706"/>
   </w:style>
-  <w:style w:type="paragraph" w:styleId="ab">
+  <w:style w:type="paragraph" w:styleId="NoSpacing">
     <w:name w:val="No Spacing"/>
-    <w:link w:val="ac"/>
+    <w:link w:val="NoSpacingChar"/>
     <w:uiPriority w:val="1"/>
     <w:qFormat/>
     <w:rsid w:val="00C97A61"/>
@@ -5829,10 +6937,10 @@
       <w:lang w:val="en-US"/>
     </w:rPr>
   </w:style>
-  <w:style w:type="character" w:customStyle="1" w:styleId="ac">
-    <w:name w:val="Без разредка Знак"/>
-    <w:basedOn w:val="a0"/>
-    <w:link w:val="ab"/>
+  <w:style w:type="character" w:customStyle="1" w:styleId="NoSpacingChar">
+    <w:name w:val="No Spacing Char"/>
+    <w:basedOn w:val="DefaultParagraphFont"/>
+    <w:link w:val="NoSpacing"/>
     <w:uiPriority w:val="1"/>
     <w:rsid w:val="00C97A61"/>
     <w:rPr>
@@ -5840,9 +6948,9 @@
       <w:lang w:val="en-US"/>
     </w:rPr>
   </w:style>
-  <w:style w:type="table" w:customStyle="1" w:styleId="12">
+  <w:style w:type="table" w:customStyle="1" w:styleId="1">
     <w:name w:val="Без граници1"/>
-    <w:basedOn w:val="a1"/>
+    <w:basedOn w:val="TableNormal"/>
     <w:uiPriority w:val="99"/>
     <w:rsid w:val="00355404"/>
     <w:pPr>
@@ -5903,10 +7011,10 @@
       </w:rPr>
     </w:tblStylePr>
   </w:style>
-  <w:style w:type="character" w:customStyle="1" w:styleId="20">
-    <w:name w:val="Заглавие 2 Знак"/>
-    <w:basedOn w:val="a0"/>
-    <w:link w:val="2"/>
+  <w:style w:type="character" w:customStyle="1" w:styleId="Heading2Char">
+    <w:name w:val="Heading 2 Char"/>
+    <w:basedOn w:val="DefaultParagraphFont"/>
+    <w:link w:val="Heading2"/>
     <w:uiPriority w:val="9"/>
     <w:semiHidden/>
     <w:rsid w:val="000200DC"/>
@@ -6185,7 +7293,7 @@
 </file>
 
 <file path=customXml/itemProps1.xml><?xml version="1.0" encoding="utf-8"?>
-<ds:datastoreItem xmlns:ds="http://schemas.openxmlformats.org/officeDocument/2006/customXml" ds:itemID="{E7F044BA-C14D-4AE3-BD6F-940BA51B908A}">
+<ds:datastoreItem xmlns:ds="http://schemas.openxmlformats.org/officeDocument/2006/customXml" ds:itemID="{5CB49146-681D-4423-A3AF-71732E97E0FE}">
   <ds:schemaRefs>
     <ds:schemaRef ds:uri="http://schemas.openxmlformats.org/officeDocument/2006/bibliography"/>
   </ds:schemaRefs>
